--- a/КомпСети_Лаб3_Шорников_P3311.docx
+++ b/КомпСети_Лаб3_Шорников_P3311.docx
@@ -450,7 +450,6 @@
       <w:r>
         <w:rPr>
           <w:sz w:val="32"/>
-          <w:lang w:val="en-US"/>
         </w:rPr>
         <w:t>5</w:t>
       </w:r>
@@ -625,10 +624,7 @@
         <w:t xml:space="preserve"> </w:t>
       </w:r>
       <w:r>
-        <w:t>ра</w:t>
-      </w:r>
-      <w:r>
-        <w:t>спределения</w:t>
+        <w:t>распределения</w:t>
       </w:r>
       <w:r>
         <w:rPr>
@@ -686,638 +682,6 @@
     </w:p>
     <w:p>
       <w:pPr>
-        <w:pStyle w:val="a3"/>
-      </w:pPr>
-    </w:p>
-    <w:p>
-      <w:pPr>
-        <w:pStyle w:val="a3"/>
-        <w:spacing w:before="195"/>
-      </w:pPr>
-    </w:p>
-    <w:p>
-      <w:pPr>
-        <w:pStyle w:val="1"/>
-      </w:pPr>
-      <w:r>
-        <w:rPr>
-          <w:spacing w:val="-2"/>
-        </w:rPr>
-        <w:t>Задание</w:t>
-      </w:r>
-    </w:p>
-    <w:p>
-      <w:pPr>
-        <w:pStyle w:val="a4"/>
-        <w:numPr>
-          <w:ilvl w:val="0"/>
-          <w:numId w:val="1"/>
-        </w:numPr>
-        <w:tabs>
-          <w:tab w:val="left" w:pos="718"/>
-          <w:tab w:val="left" w:pos="720"/>
-        </w:tabs>
-        <w:spacing w:before="189" w:line="280" w:lineRule="auto"/>
-        <w:ind w:right="813"/>
-      </w:pPr>
-      <w:r>
-        <w:t>П</w:t>
-      </w:r>
-      <w:r>
-        <w:t>остроить модели компьютерных сетей, представляющих собой несколько подсетей,</w:t>
-      </w:r>
-      <w:r>
-        <w:rPr>
-          <w:spacing w:val="-5"/>
-        </w:rPr>
-        <w:t xml:space="preserve"> </w:t>
-      </w:r>
-      <w:r>
-        <w:t>объединенных</w:t>
-      </w:r>
-      <w:r>
-        <w:rPr>
-          <w:spacing w:val="-4"/>
-        </w:rPr>
-        <w:t xml:space="preserve"> </w:t>
-      </w:r>
-      <w:r>
-        <w:t>в</w:t>
-      </w:r>
-      <w:r>
-        <w:rPr>
-          <w:spacing w:val="-6"/>
-        </w:rPr>
-        <w:t xml:space="preserve"> </w:t>
-      </w:r>
-      <w:r>
-        <w:t>одну</w:t>
-      </w:r>
-      <w:r>
-        <w:rPr>
-          <w:spacing w:val="-4"/>
-        </w:rPr>
-        <w:t xml:space="preserve"> </w:t>
-      </w:r>
-      <w:r>
-        <w:t>автономную</w:t>
-      </w:r>
-      <w:r>
-        <w:rPr>
-          <w:spacing w:val="-6"/>
-        </w:rPr>
-        <w:t xml:space="preserve"> </w:t>
-      </w:r>
-      <w:r>
-        <w:t>сеть,</w:t>
-      </w:r>
-      <w:r>
-        <w:rPr>
-          <w:spacing w:val="-5"/>
-        </w:rPr>
-        <w:t xml:space="preserve"> </w:t>
-      </w:r>
-      <w:r>
-        <w:t>в</w:t>
-      </w:r>
-      <w:r>
-        <w:rPr>
-          <w:spacing w:val="-3"/>
-        </w:rPr>
-        <w:t xml:space="preserve"> </w:t>
-      </w:r>
-      <w:r>
-        <w:t>соответствии</w:t>
-      </w:r>
-      <w:r>
-        <w:rPr>
-          <w:spacing w:val="-7"/>
-        </w:rPr>
-        <w:t xml:space="preserve"> </w:t>
-      </w:r>
-      <w:r>
-        <w:t>с</w:t>
-      </w:r>
-      <w:r>
-        <w:rPr>
-          <w:spacing w:val="-4"/>
-        </w:rPr>
-        <w:t xml:space="preserve"> </w:t>
-      </w:r>
-      <w:r>
-        <w:t xml:space="preserve">заданными </w:t>
-      </w:r>
-      <w:r>
-        <w:rPr>
-          <w:spacing w:val="-2"/>
-          <w:w w:val="105"/>
-        </w:rPr>
-        <w:t>вариантами</w:t>
-      </w:r>
-      <w:r>
-        <w:rPr>
-          <w:spacing w:val="-13"/>
-          <w:w w:val="105"/>
-        </w:rPr>
-        <w:t xml:space="preserve"> </w:t>
-      </w:r>
-      <w:r>
-        <w:rPr>
-          <w:spacing w:val="-2"/>
-          <w:w w:val="105"/>
-        </w:rPr>
-        <w:t>топологий,</w:t>
-      </w:r>
-      <w:r>
-        <w:rPr>
-          <w:spacing w:val="-10"/>
-          <w:w w:val="105"/>
-        </w:rPr>
-        <w:t xml:space="preserve"> </w:t>
-      </w:r>
-      <w:r>
-        <w:rPr>
-          <w:spacing w:val="-2"/>
-          <w:w w:val="105"/>
-        </w:rPr>
-        <w:t>представленными</w:t>
-      </w:r>
-      <w:r>
-        <w:rPr>
-          <w:spacing w:val="-9"/>
-          <w:w w:val="105"/>
-        </w:rPr>
-        <w:t xml:space="preserve"> </w:t>
-      </w:r>
-      <w:r>
-        <w:rPr>
-          <w:spacing w:val="-2"/>
-          <w:w w:val="105"/>
-        </w:rPr>
-        <w:t>в</w:t>
-      </w:r>
-      <w:r>
-        <w:rPr>
-          <w:spacing w:val="-10"/>
-          <w:w w:val="105"/>
-        </w:rPr>
-        <w:t xml:space="preserve"> </w:t>
-      </w:r>
-      <w:r>
-        <w:rPr>
-          <w:spacing w:val="-2"/>
-          <w:w w:val="105"/>
-        </w:rPr>
-        <w:t>Приложении</w:t>
-      </w:r>
-      <w:r>
-        <w:rPr>
-          <w:spacing w:val="-10"/>
-          <w:w w:val="105"/>
-        </w:rPr>
-        <w:t xml:space="preserve"> </w:t>
-      </w:r>
-      <w:r>
-        <w:rPr>
-          <w:spacing w:val="-2"/>
-          <w:w w:val="105"/>
-        </w:rPr>
-        <w:t>(В1</w:t>
-      </w:r>
-      <w:r>
-        <w:rPr>
-          <w:spacing w:val="-7"/>
-          <w:w w:val="105"/>
-        </w:rPr>
-        <w:t xml:space="preserve"> </w:t>
-      </w:r>
-      <w:r>
-        <w:rPr>
-          <w:spacing w:val="-2"/>
-          <w:w w:val="125"/>
-        </w:rPr>
-        <w:t>–</w:t>
-      </w:r>
-      <w:r>
-        <w:rPr>
-          <w:spacing w:val="-17"/>
-          <w:w w:val="125"/>
-        </w:rPr>
-        <w:t xml:space="preserve"> </w:t>
-      </w:r>
-      <w:r>
-        <w:rPr>
-          <w:spacing w:val="-2"/>
-          <w:w w:val="105"/>
-        </w:rPr>
-        <w:t>В6);</w:t>
-      </w:r>
-    </w:p>
-    <w:p>
-      <w:pPr>
-        <w:pStyle w:val="a4"/>
-        <w:numPr>
-          <w:ilvl w:val="0"/>
-          <w:numId w:val="1"/>
-        </w:numPr>
-        <w:tabs>
-          <w:tab w:val="left" w:pos="718"/>
-        </w:tabs>
-        <w:spacing w:line="248" w:lineRule="exact"/>
-        <w:ind w:left="718" w:hanging="358"/>
-      </w:pPr>
-      <w:r>
-        <w:t>Выполнить</w:t>
-      </w:r>
-      <w:r>
-        <w:rPr>
-          <w:spacing w:val="-12"/>
-        </w:rPr>
-        <w:t xml:space="preserve"> </w:t>
-      </w:r>
-      <w:r>
-        <w:t>настройку</w:t>
-      </w:r>
-      <w:r>
-        <w:rPr>
-          <w:spacing w:val="-11"/>
-        </w:rPr>
-        <w:t xml:space="preserve"> </w:t>
-      </w:r>
-      <w:r>
-        <w:t>сети,</w:t>
-      </w:r>
-      <w:r>
-        <w:rPr>
-          <w:spacing w:val="-9"/>
-        </w:rPr>
-        <w:t xml:space="preserve"> </w:t>
-      </w:r>
-      <w:r>
-        <w:t>заключающуюся</w:t>
-      </w:r>
-      <w:r>
-        <w:rPr>
-          <w:spacing w:val="-9"/>
-        </w:rPr>
-        <w:t xml:space="preserve"> </w:t>
-      </w:r>
-      <w:r>
-        <w:t>в</w:t>
-      </w:r>
-      <w:r>
-        <w:rPr>
-          <w:spacing w:val="-13"/>
-        </w:rPr>
-        <w:t xml:space="preserve"> </w:t>
-      </w:r>
-      <w:r>
-        <w:t>присвоении</w:t>
-      </w:r>
-      <w:r>
-        <w:rPr>
-          <w:spacing w:val="-13"/>
-        </w:rPr>
-        <w:t xml:space="preserve"> </w:t>
-      </w:r>
-      <w:r>
-        <w:t>IP</w:t>
-      </w:r>
-      <w:r>
-        <w:rPr>
-          <w:rFonts w:ascii="Arial MT" w:hAnsi="Arial MT"/>
-        </w:rPr>
-        <w:t>-</w:t>
-      </w:r>
-      <w:r>
-        <w:rPr>
-          <w:spacing w:val="-2"/>
-        </w:rPr>
-        <w:t>адресов</w:t>
-      </w:r>
-    </w:p>
-    <w:p>
-      <w:pPr>
-        <w:pStyle w:val="a3"/>
-        <w:spacing w:before="41" w:line="280" w:lineRule="auto"/>
-        <w:ind w:left="720"/>
-      </w:pPr>
-      <w:r>
-        <w:t>интерфейсам</w:t>
-      </w:r>
-      <w:r>
-        <w:rPr>
-          <w:spacing w:val="-10"/>
-        </w:rPr>
-        <w:t xml:space="preserve"> </w:t>
-      </w:r>
-      <w:r>
-        <w:t>сети</w:t>
-      </w:r>
-      <w:r>
-        <w:rPr>
-          <w:spacing w:val="-11"/>
-        </w:rPr>
-        <w:t xml:space="preserve"> </w:t>
-      </w:r>
-      <w:r>
-        <w:t>и</w:t>
-      </w:r>
-      <w:r>
-        <w:rPr>
-          <w:spacing w:val="-10"/>
-        </w:rPr>
-        <w:t xml:space="preserve"> </w:t>
-      </w:r>
-      <w:r>
-        <w:t>ручном</w:t>
-      </w:r>
-      <w:r>
-        <w:rPr>
-          <w:spacing w:val="-10"/>
-        </w:rPr>
-        <w:t xml:space="preserve"> </w:t>
-      </w:r>
-      <w:r>
-        <w:t>заполнении</w:t>
-      </w:r>
-      <w:r>
-        <w:rPr>
-          <w:spacing w:val="-10"/>
-        </w:rPr>
-        <w:t xml:space="preserve"> </w:t>
-      </w:r>
-      <w:r>
-        <w:t>таблиц</w:t>
-      </w:r>
-      <w:r>
-        <w:rPr>
-          <w:spacing w:val="-8"/>
-        </w:rPr>
-        <w:t xml:space="preserve"> </w:t>
-      </w:r>
-      <w:r>
-        <w:t>маршрутизации</w:t>
-      </w:r>
-      <w:r>
-        <w:rPr>
-          <w:spacing w:val="-10"/>
-        </w:rPr>
-        <w:t xml:space="preserve"> </w:t>
-      </w:r>
-      <w:r>
-        <w:t>при</w:t>
-      </w:r>
-      <w:r>
-        <w:rPr>
-          <w:spacing w:val="-11"/>
-        </w:rPr>
-        <w:t xml:space="preserve"> </w:t>
-      </w:r>
-      <w:r>
-        <w:t>статической маршрутизации, и динамической маршрутизации на основе протокола RIP;</w:t>
-      </w:r>
-    </w:p>
-    <w:p>
-      <w:pPr>
-        <w:pStyle w:val="a4"/>
-        <w:numPr>
-          <w:ilvl w:val="0"/>
-          <w:numId w:val="1"/>
-        </w:numPr>
-        <w:tabs>
-          <w:tab w:val="left" w:pos="718"/>
-          <w:tab w:val="left" w:pos="720"/>
-        </w:tabs>
-        <w:spacing w:line="280" w:lineRule="auto"/>
-        <w:ind w:right="514"/>
-      </w:pPr>
-      <w:r>
-        <w:t>Выполнить</w:t>
-      </w:r>
-      <w:r>
-        <w:rPr>
-          <w:spacing w:val="-9"/>
-        </w:rPr>
-        <w:t xml:space="preserve"> </w:t>
-      </w:r>
-      <w:r>
-        <w:t>тестирование</w:t>
-      </w:r>
-      <w:r>
-        <w:rPr>
-          <w:spacing w:val="-8"/>
-        </w:rPr>
-        <w:t xml:space="preserve"> </w:t>
-      </w:r>
-      <w:r>
-        <w:t>построенных</w:t>
-      </w:r>
-      <w:r>
-        <w:rPr>
-          <w:spacing w:val="-9"/>
-        </w:rPr>
-        <w:t xml:space="preserve"> </w:t>
-      </w:r>
-      <w:r>
-        <w:t>сетей</w:t>
-      </w:r>
-      <w:r>
-        <w:rPr>
-          <w:spacing w:val="-10"/>
-        </w:rPr>
-        <w:t xml:space="preserve"> </w:t>
-      </w:r>
-      <w:r>
-        <w:t>путем</w:t>
-      </w:r>
-      <w:r>
-        <w:rPr>
-          <w:spacing w:val="-8"/>
-        </w:rPr>
-        <w:t xml:space="preserve"> </w:t>
-      </w:r>
-      <w:r>
-        <w:t>проведения</w:t>
-      </w:r>
-      <w:r>
-        <w:rPr>
-          <w:spacing w:val="-9"/>
-        </w:rPr>
-        <w:t xml:space="preserve"> </w:t>
-      </w:r>
-      <w:r>
-        <w:t>экспериментов</w:t>
-      </w:r>
-      <w:r>
-        <w:rPr>
-          <w:spacing w:val="-8"/>
-        </w:rPr>
-        <w:t xml:space="preserve"> </w:t>
-      </w:r>
-      <w:r>
-        <w:t>по передаче данных на основе протоколов UDP и TCP;</w:t>
-      </w:r>
-    </w:p>
-    <w:p>
-      <w:pPr>
-        <w:pStyle w:val="a4"/>
-        <w:numPr>
-          <w:ilvl w:val="0"/>
-          <w:numId w:val="1"/>
-        </w:numPr>
-        <w:tabs>
-          <w:tab w:val="left" w:pos="718"/>
-          <w:tab w:val="left" w:pos="720"/>
-        </w:tabs>
-        <w:spacing w:line="278" w:lineRule="auto"/>
-        <w:ind w:right="1181"/>
-      </w:pPr>
-      <w:r>
-        <w:t>Проанализировать</w:t>
-      </w:r>
-      <w:r>
-        <w:rPr>
-          <w:spacing w:val="-7"/>
-        </w:rPr>
-        <w:t xml:space="preserve"> </w:t>
-      </w:r>
-      <w:r>
-        <w:t>результаты</w:t>
-      </w:r>
-      <w:r>
-        <w:rPr>
-          <w:spacing w:val="-7"/>
-        </w:rPr>
-        <w:t xml:space="preserve"> </w:t>
-      </w:r>
-      <w:r>
-        <w:t>тестирования</w:t>
-      </w:r>
-      <w:r>
-        <w:rPr>
-          <w:spacing w:val="-8"/>
-        </w:rPr>
-        <w:t xml:space="preserve"> </w:t>
-      </w:r>
-      <w:r>
-        <w:t>и</w:t>
-      </w:r>
-      <w:r>
-        <w:rPr>
-          <w:spacing w:val="-6"/>
-        </w:rPr>
-        <w:t xml:space="preserve"> </w:t>
-      </w:r>
-      <w:r>
-        <w:t>сформулировать</w:t>
-      </w:r>
-      <w:r>
-        <w:rPr>
-          <w:spacing w:val="-7"/>
-        </w:rPr>
-        <w:t xml:space="preserve"> </w:t>
-      </w:r>
-      <w:r>
-        <w:t>выводы</w:t>
-      </w:r>
-      <w:r>
-        <w:rPr>
-          <w:spacing w:val="-5"/>
-        </w:rPr>
-        <w:t xml:space="preserve"> </w:t>
-      </w:r>
-      <w:r>
-        <w:t>об эффективности сети;</w:t>
-      </w:r>
-    </w:p>
-    <w:p>
-      <w:pPr>
-        <w:pStyle w:val="a4"/>
-        <w:numPr>
-          <w:ilvl w:val="0"/>
-          <w:numId w:val="1"/>
-        </w:numPr>
-        <w:tabs>
-          <w:tab w:val="left" w:pos="718"/>
-          <w:tab w:val="left" w:pos="720"/>
-        </w:tabs>
-        <w:spacing w:line="278" w:lineRule="auto"/>
-        <w:ind w:right="513"/>
-      </w:pPr>
-      <w:r>
-        <w:t>Сохранить</w:t>
-      </w:r>
-      <w:r>
-        <w:rPr>
-          <w:spacing w:val="-6"/>
-        </w:rPr>
-        <w:t xml:space="preserve"> </w:t>
-      </w:r>
-      <w:r>
-        <w:t>разработанные</w:t>
-      </w:r>
-      <w:r>
-        <w:rPr>
-          <w:spacing w:val="-6"/>
-        </w:rPr>
-        <w:t xml:space="preserve"> </w:t>
-      </w:r>
-      <w:r>
-        <w:t>модели</w:t>
-      </w:r>
-      <w:r>
-        <w:rPr>
-          <w:spacing w:val="-8"/>
-        </w:rPr>
-        <w:t xml:space="preserve"> </w:t>
-      </w:r>
-      <w:r>
-        <w:t>локальных</w:t>
-      </w:r>
-      <w:r>
-        <w:rPr>
-          <w:spacing w:val="-8"/>
-        </w:rPr>
-        <w:t xml:space="preserve"> </w:t>
-      </w:r>
-      <w:r>
-        <w:t>сетей</w:t>
-      </w:r>
-      <w:r>
-        <w:rPr>
-          <w:spacing w:val="-9"/>
-        </w:rPr>
-        <w:t xml:space="preserve"> </w:t>
-      </w:r>
-      <w:r>
-        <w:t>для</w:t>
-      </w:r>
-      <w:r>
-        <w:rPr>
-          <w:spacing w:val="-8"/>
-        </w:rPr>
-        <w:t xml:space="preserve"> </w:t>
-      </w:r>
-      <w:r>
-        <w:t>демонстрации</w:t>
-      </w:r>
-      <w:r>
-        <w:rPr>
-          <w:spacing w:val="-7"/>
-        </w:rPr>
-        <w:t xml:space="preserve"> </w:t>
-      </w:r>
-      <w:r>
-        <w:t>процессов передачи данных при защите лабораторной раб</w:t>
-      </w:r>
-      <w:r>
-        <w:t>оты.</w:t>
-      </w:r>
-    </w:p>
-    <w:p>
-      <w:pPr>
-        <w:pStyle w:val="a4"/>
         <w:spacing w:line="278" w:lineRule="auto"/>
         <w:sectPr>
           <w:pgSz w:w="12240" w:h="15840"/>
@@ -1575,7 +939,9 @@
       </w:pPr>
       <w:r>
         <w:rPr>
+          <w:noProof/>
           <w:sz w:val="20"/>
+          <w:lang w:eastAsia="ru-RU"/>
         </w:rPr>
         <w:drawing>
           <wp:inline distT="0" distB="0" distL="0" distR="0" wp14:anchorId="66954B9A" wp14:editId="17A69B7E">
@@ -1624,7 +990,9 @@
       </w:pPr>
       <w:r>
         <w:rPr>
+          <w:noProof/>
           <w:sz w:val="20"/>
+          <w:lang w:eastAsia="ru-RU"/>
         </w:rPr>
         <w:drawing>
           <wp:inline distT="0" distB="0" distL="0" distR="0" wp14:anchorId="3ADC0F6A" wp14:editId="2A40D8C8">
@@ -2207,6 +1575,10 @@
         <w:spacing w:before="1"/>
       </w:pPr>
       <w:r>
+        <w:rPr>
+          <w:noProof/>
+          <w:lang w:eastAsia="ru-RU"/>
+        </w:rPr>
         <w:drawing>
           <wp:inline distT="0" distB="0" distL="0" distR="0" wp14:anchorId="0F69EFFF" wp14:editId="10CB8D19">
             <wp:extent cx="6172200" cy="1212215"/>
@@ -2572,10 +1944,12 @@
       </w:pPr>
       <w:r>
         <w:rPr>
+          <w:noProof/>
           <w:sz w:val="20"/>
+          <w:lang w:eastAsia="ru-RU"/>
         </w:rPr>
         <w:drawing>
-          <wp:inline distT="0" distB="0" distL="0" distR="0" wp14:anchorId="425D58B6" wp14:editId="3FE07AFB">
+          <wp:inline distT="0" distB="0" distL="0" distR="0" wp14:anchorId="780B6226" wp14:editId="67C13693">
             <wp:extent cx="6172200" cy="874395"/>
             <wp:effectExtent l="0" t="0" r="0" b="1905"/>
             <wp:docPr id="18" name="Рисунок 18"/>
@@ -3098,7 +2472,7 @@
         </w:rPr>
         <w:lastRenderedPageBreak/>
         <w:drawing>
-          <wp:inline distT="0" distB="0" distL="0" distR="0">
+          <wp:inline distT="0" distB="0" distL="0" distR="0" wp14:anchorId="5D00178A" wp14:editId="6793DF00">
             <wp:extent cx="5913760" cy="1541621"/>
             <wp:effectExtent l="0" t="0" r="0" b="0"/>
             <wp:docPr id="5" name="Image 5"/>
@@ -3277,10 +2651,7 @@
         <w:t xml:space="preserve"> </w:t>
       </w:r>
       <w:r>
-        <w:t>образом так “Компьютер 5” высказывает намерение установить соединение с “Ко</w:t>
-      </w:r>
-      <w:r>
-        <w:t>мпьютер 8”).</w:t>
+        <w:t>образом так “Компьютер 5” высказывает намерение установить соединение с “Компьютер 8”).</w:t>
       </w:r>
     </w:p>
     <w:p>
@@ -4015,10 +3386,7 @@
         <w:t xml:space="preserve"> </w:t>
       </w:r>
       <w:r>
-        <w:t>подтверждает соединение, запрашиваемое “Компью</w:t>
-      </w:r>
-      <w:r>
-        <w:t>тер 8”. Таким образом, получается тройное</w:t>
+        <w:t>подтверждает соединение, запрашиваемое “Компьютер 8”. Таким образом, получается тройное</w:t>
       </w:r>
     </w:p>
     <w:p>
@@ -4447,10 +3815,7 @@
         <w:t xml:space="preserve"> </w:t>
       </w:r>
       <w:r>
-        <w:t>механизма маршрутизац</w:t>
-      </w:r>
-      <w:r>
-        <w:t>ии.</w:t>
+        <w:t>механизма маршрутизации.</w:t>
       </w:r>
       <w:r>
         <w:rPr>
@@ -4792,7 +4157,9 @@
       </w:pPr>
       <w:r>
         <w:rPr>
+          <w:noProof/>
           <w:sz w:val="9"/>
+          <w:lang w:eastAsia="ru-RU"/>
         </w:rPr>
         <w:drawing>
           <wp:inline distT="0" distB="0" distL="0" distR="0" wp14:anchorId="730FE65A" wp14:editId="1EA161CF">
@@ -4928,10 +4295,7 @@
         <w:t>-</w:t>
       </w:r>
       <w:r>
-        <w:t>&gt; в таблице маршрут</w:t>
-      </w:r>
-      <w:r>
-        <w:t>изации только 2 записи). Непростая ситуация с подсетью №2, так как она имеет подключение сразу к 2 маршрутизаторам, из</w:t>
+        <w:t>&gt; в таблице маршрутизации только 2 записи). Непростая ситуация с подсетью №2, так как она имеет подключение сразу к 2 маршрутизаторам, из</w:t>
       </w:r>
       <w:r>
         <w:rPr>
@@ -5188,13 +4552,7 @@
         <w:rPr>
           <w:color w:val="434343"/>
         </w:rPr>
-        <w:t>Тестирова</w:t>
-      </w:r>
-      <w:r>
-        <w:rPr>
-          <w:color w:val="434343"/>
-        </w:rPr>
-        <w:t>ние</w:t>
+        <w:t>Тестирование</w:t>
       </w:r>
       <w:r>
         <w:rPr>
@@ -5240,1761 +4598,17 @@
     <w:p>
       <w:pPr>
         <w:pStyle w:val="2"/>
-        <w:sectPr>
-          <w:pgSz w:w="12240" w:h="15840"/>
-          <w:pgMar w:top="1380" w:right="1080" w:bottom="280" w:left="1440" w:header="720" w:footer="720" w:gutter="0"/>
-          <w:cols w:space="720"/>
-        </w:sectPr>
-      </w:pPr>
-    </w:p>
-    <w:p>
-      <w:pPr>
-        <w:pStyle w:val="a3"/>
-        <w:spacing w:before="84" w:line="280" w:lineRule="auto"/>
-      </w:pPr>
-      <w:r>
-        <w:lastRenderedPageBreak/>
-        <w:t>Отправка</w:t>
-      </w:r>
-      <w:r>
-        <w:rPr>
-          <w:spacing w:val="-8"/>
-        </w:rPr>
-        <w:t xml:space="preserve"> </w:t>
-      </w:r>
-      <w:r>
-        <w:t>пакетов</w:t>
-      </w:r>
-      <w:r>
-        <w:rPr>
-          <w:spacing w:val="-7"/>
-        </w:rPr>
-        <w:t xml:space="preserve"> </w:t>
-      </w:r>
-      <w:r>
-        <w:t>по</w:t>
-      </w:r>
-      <w:r>
-        <w:rPr>
-          <w:spacing w:val="-7"/>
-        </w:rPr>
-        <w:t xml:space="preserve"> </w:t>
-      </w:r>
-      <w:r>
-        <w:t>UDP</w:t>
-      </w:r>
-      <w:r>
-        <w:rPr>
-          <w:spacing w:val="-6"/>
-        </w:rPr>
-        <w:t xml:space="preserve"> </w:t>
-      </w:r>
-      <w:r>
-        <w:t>и</w:t>
-      </w:r>
-      <w:r>
-        <w:rPr>
-          <w:spacing w:val="-6"/>
-        </w:rPr>
-        <w:t xml:space="preserve"> </w:t>
-      </w:r>
-      <w:r>
-        <w:t>TCP</w:t>
-      </w:r>
-      <w:r>
-        <w:rPr>
-          <w:spacing w:val="-6"/>
-        </w:rPr>
-        <w:t xml:space="preserve"> </w:t>
-      </w:r>
-      <w:r>
-        <w:t>не</w:t>
-      </w:r>
-      <w:r>
-        <w:rPr>
-          <w:spacing w:val="-7"/>
-        </w:rPr>
-        <w:t xml:space="preserve"> </w:t>
-      </w:r>
-      <w:r>
-        <w:t>будет</w:t>
-      </w:r>
-      <w:r>
-        <w:rPr>
-          <w:spacing w:val="-5"/>
-        </w:rPr>
-        <w:t xml:space="preserve"> </w:t>
-      </w:r>
-      <w:r>
-        <w:t>отличаться</w:t>
-      </w:r>
-      <w:r>
-        <w:rPr>
-          <w:spacing w:val="-5"/>
-        </w:rPr>
-        <w:t xml:space="preserve"> </w:t>
-      </w:r>
-      <w:r>
-        <w:t>от</w:t>
-      </w:r>
-      <w:r>
-        <w:rPr>
-          <w:spacing w:val="-8"/>
-        </w:rPr>
-        <w:t xml:space="preserve"> </w:t>
-      </w:r>
-      <w:r>
-        <w:t>предыдущего</w:t>
-      </w:r>
-      <w:r>
-        <w:rPr>
-          <w:spacing w:val="-6"/>
-        </w:rPr>
-        <w:t xml:space="preserve"> </w:t>
-      </w:r>
-      <w:r>
-        <w:t>пункта.</w:t>
-      </w:r>
-      <w:r>
-        <w:rPr>
-          <w:spacing w:val="-5"/>
-        </w:rPr>
-        <w:t xml:space="preserve"> </w:t>
-      </w:r>
-      <w:r>
-        <w:t>Точнее механизм и само содержание пакетов отличаться не будет, но будут отличаться</w:t>
-      </w:r>
-    </w:p>
-    <w:p>
-      <w:pPr>
-        <w:pStyle w:val="a3"/>
-        <w:spacing w:line="280" w:lineRule="auto"/>
-        <w:ind w:right="397"/>
-      </w:pPr>
-      <w:r>
-        <w:t>маршруты.</w:t>
-      </w:r>
-      <w:r>
-        <w:rPr>
-          <w:spacing w:val="-7"/>
-        </w:rPr>
-        <w:t xml:space="preserve"> </w:t>
-      </w:r>
-      <w:r>
-        <w:t>А</w:t>
-      </w:r>
-      <w:r>
-        <w:rPr>
-          <w:spacing w:val="-6"/>
-        </w:rPr>
-        <w:t xml:space="preserve"> </w:t>
-      </w:r>
-      <w:r>
-        <w:t>точнее</w:t>
-      </w:r>
-      <w:r>
-        <w:rPr>
-          <w:spacing w:val="-5"/>
-        </w:rPr>
-        <w:t xml:space="preserve"> </w:t>
-      </w:r>
-      <w:r>
-        <w:t>их</w:t>
-      </w:r>
-      <w:r>
-        <w:rPr>
-          <w:spacing w:val="-9"/>
-        </w:rPr>
-        <w:t xml:space="preserve"> </w:t>
-      </w:r>
-      <w:r>
-        <w:t>доступность.</w:t>
-      </w:r>
-      <w:r>
-        <w:rPr>
-          <w:spacing w:val="-4"/>
-        </w:rPr>
-        <w:t xml:space="preserve"> </w:t>
-      </w:r>
-      <w:r>
-        <w:t>Так,</w:t>
-      </w:r>
-      <w:r>
-        <w:rPr>
-          <w:spacing w:val="-4"/>
-        </w:rPr>
-        <w:t xml:space="preserve"> </w:t>
-      </w:r>
-      <w:r>
-        <w:t>например,</w:t>
-      </w:r>
-      <w:r>
-        <w:rPr>
-          <w:spacing w:val="-4"/>
-        </w:rPr>
-        <w:t xml:space="preserve"> </w:t>
-      </w:r>
-      <w:r>
-        <w:t>мы</w:t>
-      </w:r>
-      <w:r>
-        <w:rPr>
-          <w:spacing w:val="-7"/>
-        </w:rPr>
-        <w:t xml:space="preserve"> </w:t>
-      </w:r>
-      <w:r>
-        <w:t>не</w:t>
-      </w:r>
-      <w:r>
-        <w:rPr>
-          <w:spacing w:val="-7"/>
-        </w:rPr>
-        <w:t xml:space="preserve"> </w:t>
-      </w:r>
-      <w:r>
-        <w:t>сможем</w:t>
-      </w:r>
-      <w:r>
-        <w:rPr>
-          <w:spacing w:val="-8"/>
-        </w:rPr>
-        <w:t xml:space="preserve"> </w:t>
-      </w:r>
-      <w:r>
-        <w:t>передать</w:t>
-      </w:r>
-      <w:r>
-        <w:rPr>
-          <w:spacing w:val="-5"/>
-        </w:rPr>
-        <w:t xml:space="preserve"> </w:t>
-      </w:r>
-      <w:r>
-        <w:t>с</w:t>
-      </w:r>
-      <w:r>
-        <w:rPr>
-          <w:spacing w:val="-7"/>
-        </w:rPr>
-        <w:t xml:space="preserve"> </w:t>
-      </w:r>
-      <w:r>
-        <w:t>1</w:t>
-      </w:r>
-      <w:r>
-        <w:rPr>
-          <w:spacing w:val="-8"/>
-        </w:rPr>
-        <w:t xml:space="preserve"> </w:t>
-      </w:r>
-      <w:r>
-        <w:t>подсети сообщение</w:t>
-      </w:r>
-      <w:r>
-        <w:rPr>
-          <w:spacing w:val="-5"/>
-        </w:rPr>
-        <w:t xml:space="preserve"> </w:t>
-      </w:r>
-      <w:r>
-        <w:t>в</w:t>
-      </w:r>
-      <w:r>
-        <w:rPr>
-          <w:spacing w:val="-6"/>
-        </w:rPr>
-        <w:t xml:space="preserve"> </w:t>
-      </w:r>
-      <w:r>
-        <w:t>третью</w:t>
-      </w:r>
-      <w:r>
-        <w:rPr>
-          <w:spacing w:val="-6"/>
-        </w:rPr>
-        <w:t xml:space="preserve"> </w:t>
-      </w:r>
-      <w:r>
-        <w:t>подсеть,</w:t>
-      </w:r>
-      <w:r>
-        <w:rPr>
-          <w:spacing w:val="-5"/>
-        </w:rPr>
-        <w:t xml:space="preserve"> </w:t>
-      </w:r>
-      <w:r>
-        <w:t>так</w:t>
-      </w:r>
-      <w:r>
-        <w:rPr>
-          <w:spacing w:val="-4"/>
-        </w:rPr>
-        <w:t xml:space="preserve"> </w:t>
-      </w:r>
-      <w:r>
-        <w:t>как</w:t>
-      </w:r>
-      <w:r>
-        <w:rPr>
-          <w:spacing w:val="-7"/>
-        </w:rPr>
-        <w:t xml:space="preserve"> </w:t>
-      </w:r>
-      <w:r>
-        <w:t>нам</w:t>
-      </w:r>
-      <w:r>
-        <w:rPr>
-          <w:spacing w:val="-6"/>
-        </w:rPr>
-        <w:t xml:space="preserve"> </w:t>
-      </w:r>
-      <w:r>
-        <w:t>маршрутизатор</w:t>
-      </w:r>
-      <w:r>
-        <w:rPr>
-          <w:spacing w:val="-5"/>
-        </w:rPr>
-        <w:t xml:space="preserve"> </w:t>
-      </w:r>
-      <w:r>
-        <w:t>(своеобразное</w:t>
-      </w:r>
-      <w:r>
-        <w:rPr>
-          <w:spacing w:val="-4"/>
-        </w:rPr>
-        <w:t xml:space="preserve"> </w:t>
-      </w:r>
-      <w:r>
-        <w:t>окно</w:t>
-      </w:r>
-      <w:r>
-        <w:rPr>
-          <w:spacing w:val="-6"/>
-        </w:rPr>
-        <w:t xml:space="preserve"> </w:t>
-      </w:r>
-      <w:r>
-        <w:t>в</w:t>
-      </w:r>
-      <w:r>
-        <w:rPr>
-          <w:spacing w:val="-6"/>
-        </w:rPr>
-        <w:t xml:space="preserve"> </w:t>
-      </w:r>
-      <w:r>
-        <w:t>Европу), подключенный к первой подсети, может взаимодействовать только с первой и второй подсетями. До третьей нам не добраться. (Без добавления в таблиц</w:t>
-      </w:r>
-      <w:r>
-        <w:t>у маршрутизации статической записи на другой маршрутизатор). Также, спорная ситуация о которой я говорил выше. Отталкиваясь от того, какой шлюз по умолчанию установлен для</w:t>
-      </w:r>
-    </w:p>
-    <w:p>
-      <w:pPr>
-        <w:pStyle w:val="a3"/>
-        <w:spacing w:line="280" w:lineRule="auto"/>
-      </w:pPr>
-      <w:r>
-        <w:t>компьютеров</w:t>
-      </w:r>
-      <w:r>
-        <w:rPr>
-          <w:spacing w:val="-8"/>
-        </w:rPr>
-        <w:t xml:space="preserve"> </w:t>
-      </w:r>
-      <w:r>
-        <w:t>во</w:t>
-      </w:r>
-      <w:r>
-        <w:rPr>
-          <w:spacing w:val="-8"/>
-        </w:rPr>
-        <w:t xml:space="preserve"> </w:t>
-      </w:r>
-      <w:r>
-        <w:t>второй</w:t>
-      </w:r>
-      <w:r>
-        <w:rPr>
-          <w:spacing w:val="-9"/>
-        </w:rPr>
-        <w:t xml:space="preserve"> </w:t>
-      </w:r>
-      <w:r>
-        <w:t>подсети,</w:t>
-      </w:r>
-      <w:r>
-        <w:rPr>
-          <w:spacing w:val="-7"/>
-        </w:rPr>
-        <w:t xml:space="preserve"> </w:t>
-      </w:r>
-      <w:r>
-        <w:t>будет</w:t>
-      </w:r>
-      <w:r>
-        <w:rPr>
-          <w:spacing w:val="-6"/>
-        </w:rPr>
-        <w:t xml:space="preserve"> </w:t>
-      </w:r>
-      <w:r>
-        <w:t>определяться</w:t>
-      </w:r>
-      <w:r>
-        <w:rPr>
-          <w:spacing w:val="-8"/>
-        </w:rPr>
-        <w:t xml:space="preserve"> </w:t>
-      </w:r>
-      <w:r>
-        <w:t>направление</w:t>
-      </w:r>
-      <w:r>
-        <w:rPr>
-          <w:spacing w:val="-8"/>
-        </w:rPr>
-        <w:t xml:space="preserve"> </w:t>
-      </w:r>
-      <w:r>
-        <w:t>передачи</w:t>
-      </w:r>
-      <w:r>
-        <w:rPr>
-          <w:spacing w:val="-7"/>
-        </w:rPr>
-        <w:t xml:space="preserve"> </w:t>
-      </w:r>
-      <w:r>
-        <w:t>пакета</w:t>
-      </w:r>
-      <w:r>
-        <w:rPr>
-          <w:spacing w:val="-9"/>
-        </w:rPr>
-        <w:t xml:space="preserve"> </w:t>
-      </w:r>
-      <w:r>
-        <w:t>с сооб</w:t>
-      </w:r>
-      <w:r>
-        <w:t>щением (либо в первую подсеть, либо во вторую).</w:t>
-      </w:r>
-    </w:p>
-    <w:p>
-      <w:pPr>
-        <w:pStyle w:val="a3"/>
-        <w:spacing w:before="107"/>
-      </w:pPr>
-    </w:p>
-    <w:p>
-      <w:pPr>
-        <w:spacing w:before="1"/>
-        <w:rPr>
-          <w:sz w:val="32"/>
-        </w:rPr>
-      </w:pPr>
-      <w:r>
-        <w:rPr>
-          <w:sz w:val="32"/>
-        </w:rPr>
-        <w:t>Задание</w:t>
-      </w:r>
-      <w:r>
-        <w:rPr>
-          <w:spacing w:val="-8"/>
-          <w:sz w:val="32"/>
-        </w:rPr>
-        <w:t xml:space="preserve"> </w:t>
-      </w:r>
-      <w:r>
-        <w:rPr>
-          <w:sz w:val="32"/>
-        </w:rPr>
-        <w:t>3.</w:t>
-      </w:r>
-      <w:r>
-        <w:rPr>
-          <w:spacing w:val="-7"/>
-          <w:sz w:val="32"/>
-        </w:rPr>
-        <w:t xml:space="preserve"> </w:t>
-      </w:r>
-      <w:r>
-        <w:rPr>
-          <w:sz w:val="32"/>
-        </w:rPr>
-        <w:t>Сеть</w:t>
-      </w:r>
-      <w:r>
-        <w:rPr>
-          <w:spacing w:val="-6"/>
-          <w:sz w:val="32"/>
-        </w:rPr>
-        <w:t xml:space="preserve"> </w:t>
-      </w:r>
-      <w:r>
-        <w:rPr>
-          <w:sz w:val="32"/>
-        </w:rPr>
-        <w:t>с</w:t>
-      </w:r>
-      <w:r>
-        <w:rPr>
-          <w:spacing w:val="-7"/>
-          <w:sz w:val="32"/>
-        </w:rPr>
-        <w:t xml:space="preserve"> </w:t>
-      </w:r>
-      <w:r>
-        <w:rPr>
-          <w:sz w:val="32"/>
-        </w:rPr>
-        <w:t>тремя</w:t>
-      </w:r>
-      <w:r>
-        <w:rPr>
-          <w:spacing w:val="-6"/>
-          <w:sz w:val="32"/>
-        </w:rPr>
-        <w:t xml:space="preserve"> </w:t>
-      </w:r>
-      <w:r>
-        <w:rPr>
-          <w:spacing w:val="-2"/>
-          <w:sz w:val="32"/>
-        </w:rPr>
-        <w:t>маршрутизаторами</w:t>
-      </w:r>
-    </w:p>
-    <w:p>
-      <w:pPr>
-        <w:pStyle w:val="a3"/>
-        <w:spacing w:before="20"/>
-        <w:rPr>
-          <w:sz w:val="32"/>
-        </w:rPr>
-      </w:pPr>
-    </w:p>
-    <w:p>
-      <w:pPr>
-        <w:pStyle w:val="2"/>
-        <w:spacing w:before="1"/>
-      </w:pPr>
-      <w:r>
-        <w:rPr>
-          <w:color w:val="434343"/>
-        </w:rPr>
-        <w:t>Этап</w:t>
-      </w:r>
-      <w:r>
-        <w:rPr>
-          <w:color w:val="434343"/>
-          <w:spacing w:val="-4"/>
-        </w:rPr>
-        <w:t xml:space="preserve"> </w:t>
-      </w:r>
-      <w:r>
-        <w:rPr>
-          <w:color w:val="434343"/>
-        </w:rPr>
-        <w:t>1.</w:t>
-      </w:r>
-      <w:r>
-        <w:rPr>
-          <w:color w:val="434343"/>
-          <w:spacing w:val="-4"/>
-        </w:rPr>
-        <w:t xml:space="preserve"> </w:t>
-      </w:r>
-      <w:r>
-        <w:rPr>
-          <w:color w:val="434343"/>
-        </w:rPr>
-        <w:t>Построение</w:t>
-      </w:r>
-      <w:r>
-        <w:rPr>
-          <w:color w:val="434343"/>
-          <w:spacing w:val="-3"/>
-        </w:rPr>
-        <w:t xml:space="preserve"> </w:t>
-      </w:r>
-      <w:r>
-        <w:rPr>
-          <w:color w:val="434343"/>
-        </w:rPr>
-        <w:t>и</w:t>
-      </w:r>
-      <w:r>
-        <w:rPr>
-          <w:color w:val="434343"/>
-          <w:spacing w:val="-6"/>
-        </w:rPr>
-        <w:t xml:space="preserve"> </w:t>
-      </w:r>
-      <w:r>
-        <w:rPr>
-          <w:color w:val="434343"/>
-        </w:rPr>
-        <w:t>настройка</w:t>
-      </w:r>
-      <w:r>
-        <w:rPr>
-          <w:color w:val="434343"/>
-          <w:spacing w:val="-5"/>
-        </w:rPr>
-        <w:t xml:space="preserve"> </w:t>
-      </w:r>
-      <w:r>
-        <w:rPr>
-          <w:color w:val="434343"/>
-        </w:rPr>
-        <w:t>сети</w:t>
-      </w:r>
-      <w:r>
-        <w:rPr>
-          <w:color w:val="434343"/>
-          <w:spacing w:val="-6"/>
-        </w:rPr>
-        <w:t xml:space="preserve"> </w:t>
-      </w:r>
-      <w:r>
-        <w:rPr>
-          <w:color w:val="434343"/>
-        </w:rPr>
-        <w:t>с</w:t>
-      </w:r>
-      <w:r>
-        <w:rPr>
-          <w:color w:val="434343"/>
-          <w:spacing w:val="-4"/>
-        </w:rPr>
-        <w:t xml:space="preserve"> </w:t>
-      </w:r>
-      <w:r>
-        <w:rPr>
-          <w:color w:val="434343"/>
-          <w:spacing w:val="-2"/>
-        </w:rPr>
-        <w:t>маршрутизаторами.</w:t>
-      </w:r>
-    </w:p>
-    <w:p>
-      <w:pPr>
-        <w:pStyle w:val="a3"/>
-        <w:spacing w:before="129" w:line="280" w:lineRule="auto"/>
-        <w:ind w:right="397"/>
-      </w:pPr>
-      <w:r>
-        <w:t>Как я отметил ранее, спорная ситуация возникает, при подключении к одной подсети сразу</w:t>
-      </w:r>
-      <w:r>
-        <w:rPr>
-          <w:spacing w:val="-8"/>
-        </w:rPr>
-        <w:t xml:space="preserve"> </w:t>
-      </w:r>
-      <w:r>
-        <w:t>двух</w:t>
-      </w:r>
-      <w:r>
-        <w:rPr>
-          <w:spacing w:val="-9"/>
-        </w:rPr>
-        <w:t xml:space="preserve"> </w:t>
-      </w:r>
-      <w:r>
-        <w:t>роутеров,</w:t>
-      </w:r>
-      <w:r>
-        <w:rPr>
-          <w:spacing w:val="-7"/>
-        </w:rPr>
-        <w:t xml:space="preserve"> </w:t>
-      </w:r>
-      <w:r>
-        <w:t>так</w:t>
-      </w:r>
-      <w:r>
-        <w:rPr>
-          <w:spacing w:val="-8"/>
-        </w:rPr>
-        <w:t xml:space="preserve"> </w:t>
-      </w:r>
-      <w:r>
-        <w:t>как</w:t>
-      </w:r>
-      <w:r>
-        <w:rPr>
-          <w:spacing w:val="-9"/>
-        </w:rPr>
-        <w:t xml:space="preserve"> </w:t>
-      </w:r>
-      <w:r>
-        <w:t>непонятно,</w:t>
-      </w:r>
-      <w:r>
-        <w:rPr>
-          <w:spacing w:val="-9"/>
-        </w:rPr>
-        <w:t xml:space="preserve"> </w:t>
-      </w:r>
-      <w:r>
-        <w:t>какой</w:t>
-      </w:r>
-      <w:r>
-        <w:rPr>
-          <w:spacing w:val="-10"/>
-        </w:rPr>
-        <w:t xml:space="preserve"> </w:t>
-      </w:r>
-      <w:r>
-        <w:t>шлюз</w:t>
-      </w:r>
-      <w:r>
-        <w:rPr>
-          <w:spacing w:val="-9"/>
-        </w:rPr>
-        <w:t xml:space="preserve"> </w:t>
-      </w:r>
-      <w:r>
-        <w:t>по</w:t>
-      </w:r>
-      <w:r>
-        <w:rPr>
-          <w:spacing w:val="-9"/>
-        </w:rPr>
-        <w:t xml:space="preserve"> </w:t>
-      </w:r>
-      <w:r>
-        <w:t>умолчанию</w:t>
-      </w:r>
-      <w:r>
-        <w:rPr>
-          <w:spacing w:val="-7"/>
-        </w:rPr>
-        <w:t xml:space="preserve"> </w:t>
-      </w:r>
-      <w:r>
-        <w:t>и</w:t>
-      </w:r>
-      <w:r>
-        <w:rPr>
-          <w:spacing w:val="-10"/>
-        </w:rPr>
-        <w:t xml:space="preserve"> </w:t>
-      </w:r>
-      <w:r>
-        <w:t>выставлять</w:t>
-      </w:r>
-      <w:r>
-        <w:rPr>
-          <w:spacing w:val="-8"/>
-        </w:rPr>
-        <w:t xml:space="preserve"> </w:t>
-      </w:r>
-      <w:r>
-        <w:t>и</w:t>
-      </w:r>
-      <w:r>
-        <w:rPr>
-          <w:spacing w:val="-10"/>
-        </w:rPr>
-        <w:t xml:space="preserve"> </w:t>
-      </w:r>
-      <w:r>
-        <w:t>куда пойдет итоговый трафик.</w:t>
-      </w:r>
-    </w:p>
-    <w:p>
-      <w:pPr>
-        <w:pStyle w:val="a3"/>
-        <w:spacing w:before="41"/>
-      </w:pPr>
-    </w:p>
-    <w:p>
-      <w:pPr>
-        <w:pStyle w:val="a3"/>
-        <w:spacing w:line="283" w:lineRule="auto"/>
-        <w:ind w:right="397"/>
-      </w:pPr>
-      <w:r>
-        <w:t>Поэтому,</w:t>
-      </w:r>
-      <w:r>
-        <w:rPr>
-          <w:spacing w:val="-4"/>
-        </w:rPr>
-        <w:t xml:space="preserve"> </w:t>
-      </w:r>
-      <w:r>
-        <w:t>хоть</w:t>
-      </w:r>
-      <w:r>
-        <w:rPr>
-          <w:spacing w:val="-4"/>
-        </w:rPr>
-        <w:t xml:space="preserve"> </w:t>
-      </w:r>
-      <w:r>
-        <w:t>первая</w:t>
-      </w:r>
-      <w:r>
-        <w:rPr>
-          <w:spacing w:val="-2"/>
-        </w:rPr>
-        <w:t xml:space="preserve"> </w:t>
-      </w:r>
-      <w:r>
-        <w:t>топология</w:t>
-      </w:r>
-      <w:r>
-        <w:rPr>
-          <w:spacing w:val="-4"/>
-        </w:rPr>
-        <w:t xml:space="preserve"> </w:t>
-      </w:r>
-      <w:r>
-        <w:t>(B3)</w:t>
-      </w:r>
-      <w:r>
-        <w:rPr>
-          <w:spacing w:val="-2"/>
-        </w:rPr>
-        <w:t xml:space="preserve"> </w:t>
-      </w:r>
-      <w:r>
-        <w:t>и</w:t>
-      </w:r>
-      <w:r>
-        <w:rPr>
-          <w:spacing w:val="-5"/>
-        </w:rPr>
-        <w:t xml:space="preserve"> </w:t>
-      </w:r>
-      <w:r>
-        <w:t>привлекает</w:t>
-      </w:r>
-      <w:r>
-        <w:rPr>
-          <w:spacing w:val="-3"/>
-        </w:rPr>
-        <w:t xml:space="preserve"> </w:t>
-      </w:r>
-      <w:r>
-        <w:t>своей</w:t>
-      </w:r>
-      <w:r>
-        <w:rPr>
-          <w:spacing w:val="-5"/>
-        </w:rPr>
-        <w:t xml:space="preserve"> </w:t>
-      </w:r>
-      <w:r>
-        <w:t>простотой,</w:t>
-      </w:r>
-      <w:r>
-        <w:rPr>
-          <w:spacing w:val="-4"/>
-        </w:rPr>
-        <w:t xml:space="preserve"> </w:t>
-      </w:r>
-      <w:r>
-        <w:t>но</w:t>
-      </w:r>
-      <w:r>
-        <w:rPr>
-          <w:spacing w:val="-4"/>
-        </w:rPr>
-        <w:t xml:space="preserve"> </w:t>
-      </w:r>
-      <w:r>
-        <w:t>она,</w:t>
-      </w:r>
-      <w:r>
-        <w:rPr>
-          <w:spacing w:val="-4"/>
-        </w:rPr>
-        <w:t xml:space="preserve"> </w:t>
-      </w:r>
-      <w:r>
-        <w:t>в</w:t>
-      </w:r>
-      <w:r>
-        <w:rPr>
-          <w:spacing w:val="-4"/>
-        </w:rPr>
-        <w:t xml:space="preserve"> </w:t>
-      </w:r>
-      <w:r>
-        <w:t>общем случае, не особо практична. Так как нам придется изъять из топологии один</w:t>
-      </w:r>
-    </w:p>
-    <w:p>
-      <w:pPr>
-        <w:pStyle w:val="a3"/>
-        <w:spacing w:line="280" w:lineRule="auto"/>
-      </w:pPr>
-      <w:r>
-        <w:t>маршрутизатор</w:t>
-      </w:r>
-      <w:r>
-        <w:rPr>
-          <w:spacing w:val="-4"/>
-        </w:rPr>
-        <w:t xml:space="preserve"> </w:t>
-      </w:r>
-      <w:r>
-        <w:t>(за</w:t>
-      </w:r>
-      <w:r>
-        <w:rPr>
-          <w:spacing w:val="-6"/>
-        </w:rPr>
-        <w:t xml:space="preserve"> </w:t>
-      </w:r>
-      <w:r>
-        <w:t>ненадобностью),</w:t>
-      </w:r>
-      <w:r>
-        <w:rPr>
-          <w:spacing w:val="-4"/>
-        </w:rPr>
-        <w:t xml:space="preserve"> </w:t>
-      </w:r>
-      <w:r>
-        <w:t>и</w:t>
-      </w:r>
-      <w:r>
-        <w:rPr>
-          <w:spacing w:val="-4"/>
-        </w:rPr>
-        <w:t xml:space="preserve"> </w:t>
-      </w:r>
-      <w:r>
-        <w:t>топология</w:t>
-      </w:r>
-      <w:r>
-        <w:rPr>
-          <w:spacing w:val="-2"/>
-        </w:rPr>
-        <w:t xml:space="preserve"> </w:t>
-      </w:r>
-      <w:r>
-        <w:t>превратится</w:t>
-      </w:r>
-      <w:r>
-        <w:rPr>
-          <w:spacing w:val="-5"/>
-        </w:rPr>
-        <w:t xml:space="preserve"> </w:t>
-      </w:r>
-      <w:r>
-        <w:t>просто</w:t>
-      </w:r>
-      <w:r>
-        <w:rPr>
-          <w:spacing w:val="-5"/>
-        </w:rPr>
-        <w:t xml:space="preserve"> </w:t>
-      </w:r>
-      <w:r>
-        <w:t>в</w:t>
-      </w:r>
-      <w:r>
-        <w:rPr>
-          <w:spacing w:val="-2"/>
-        </w:rPr>
-        <w:t xml:space="preserve"> </w:t>
-      </w:r>
-      <w:r>
-        <w:t>цепь</w:t>
-      </w:r>
-      <w:r>
-        <w:rPr>
-          <w:spacing w:val="-2"/>
-        </w:rPr>
-        <w:t xml:space="preserve"> </w:t>
-      </w:r>
-      <w:r>
-        <w:t>или</w:t>
-      </w:r>
-      <w:r>
-        <w:rPr>
-          <w:spacing w:val="-4"/>
-        </w:rPr>
-        <w:t xml:space="preserve"> </w:t>
-      </w:r>
-      <w:r>
-        <w:t>в</w:t>
-      </w:r>
-      <w:r>
-        <w:rPr>
-          <w:spacing w:val="-5"/>
-        </w:rPr>
-        <w:t xml:space="preserve"> </w:t>
-      </w:r>
-      <w:r>
-        <w:t>общую шину, подобно заданию 2.</w:t>
-      </w:r>
-    </w:p>
-    <w:p>
-      <w:pPr>
-        <w:pStyle w:val="a3"/>
-        <w:spacing w:before="36"/>
-      </w:pPr>
-    </w:p>
-    <w:p>
-      <w:pPr>
-        <w:pStyle w:val="a3"/>
-        <w:spacing w:line="283" w:lineRule="auto"/>
-      </w:pPr>
-      <w:r>
-        <w:t>То</w:t>
-      </w:r>
-      <w:r>
-        <w:rPr>
-          <w:spacing w:val="-6"/>
-        </w:rPr>
-        <w:t xml:space="preserve"> </w:t>
-      </w:r>
-      <w:r>
-        <w:t>же</w:t>
-      </w:r>
-      <w:r>
-        <w:rPr>
-          <w:spacing w:val="-8"/>
-        </w:rPr>
-        <w:t xml:space="preserve"> </w:t>
-      </w:r>
-      <w:r>
-        <w:t>самое,</w:t>
-      </w:r>
-      <w:r>
-        <w:rPr>
-          <w:spacing w:val="-6"/>
-        </w:rPr>
-        <w:t xml:space="preserve"> </w:t>
-      </w:r>
-      <w:r>
-        <w:t>кстати,</w:t>
-      </w:r>
-      <w:r>
-        <w:rPr>
-          <w:spacing w:val="-6"/>
-        </w:rPr>
-        <w:t xml:space="preserve"> </w:t>
-      </w:r>
-      <w:r>
-        <w:t>можно</w:t>
-      </w:r>
-      <w:r>
-        <w:rPr>
-          <w:spacing w:val="-7"/>
-        </w:rPr>
-        <w:t xml:space="preserve"> </w:t>
-      </w:r>
-      <w:r>
-        <w:t>сказать</w:t>
-      </w:r>
-      <w:r>
-        <w:rPr>
-          <w:spacing w:val="-5"/>
-        </w:rPr>
-        <w:t xml:space="preserve"> </w:t>
-      </w:r>
-      <w:r>
-        <w:t>и</w:t>
-      </w:r>
-      <w:r>
-        <w:rPr>
-          <w:spacing w:val="-8"/>
-        </w:rPr>
-        <w:t xml:space="preserve"> </w:t>
-      </w:r>
-      <w:r>
-        <w:t>про</w:t>
-      </w:r>
-      <w:r>
-        <w:rPr>
-          <w:spacing w:val="-8"/>
-        </w:rPr>
-        <w:t xml:space="preserve"> </w:t>
-      </w:r>
-      <w:r>
-        <w:t>схему</w:t>
-      </w:r>
-      <w:r>
-        <w:rPr>
-          <w:spacing w:val="-5"/>
-        </w:rPr>
-        <w:t xml:space="preserve"> </w:t>
-      </w:r>
-      <w:r>
-        <w:t>B6.</w:t>
-      </w:r>
-      <w:r>
-        <w:rPr>
-          <w:spacing w:val="-6"/>
-        </w:rPr>
-        <w:t xml:space="preserve"> </w:t>
-      </w:r>
-      <w:r>
-        <w:t>В</w:t>
-      </w:r>
-      <w:r>
-        <w:rPr>
-          <w:spacing w:val="-6"/>
-        </w:rPr>
-        <w:t xml:space="preserve"> </w:t>
-      </w:r>
-      <w:r>
-        <w:t>ней</w:t>
-      </w:r>
-      <w:r>
-        <w:rPr>
-          <w:spacing w:val="-8"/>
-        </w:rPr>
-        <w:t xml:space="preserve"> </w:t>
-      </w:r>
-      <w:r>
-        <w:t>одна</w:t>
-      </w:r>
-      <w:r>
-        <w:rPr>
-          <w:spacing w:val="-7"/>
-        </w:rPr>
-        <w:t xml:space="preserve"> </w:t>
-      </w:r>
-      <w:r>
-        <w:t>подсеть</w:t>
-      </w:r>
-      <w:r>
-        <w:rPr>
-          <w:spacing w:val="-5"/>
-        </w:rPr>
-        <w:t xml:space="preserve"> </w:t>
-      </w:r>
-      <w:r>
-        <w:t>точно</w:t>
-      </w:r>
-      <w:r>
-        <w:rPr>
-          <w:spacing w:val="-8"/>
-        </w:rPr>
-        <w:t xml:space="preserve"> </w:t>
-      </w:r>
-      <w:r>
-        <w:t>так</w:t>
-      </w:r>
-      <w:r>
-        <w:rPr>
-          <w:spacing w:val="-7"/>
-        </w:rPr>
-        <w:t xml:space="preserve"> </w:t>
-      </w:r>
-      <w:r>
-        <w:t>же подключена</w:t>
-      </w:r>
-      <w:r>
-        <w:rPr>
-          <w:spacing w:val="-5"/>
-        </w:rPr>
-        <w:t xml:space="preserve"> </w:t>
-      </w:r>
-      <w:r>
-        <w:t>к</w:t>
-      </w:r>
-      <w:r>
-        <w:rPr>
-          <w:spacing w:val="-3"/>
-        </w:rPr>
-        <w:t xml:space="preserve"> </w:t>
-      </w:r>
-      <w:r>
-        <w:t>сразу</w:t>
-      </w:r>
-      <w:r>
-        <w:rPr>
-          <w:spacing w:val="-5"/>
-        </w:rPr>
-        <w:t xml:space="preserve"> </w:t>
-      </w:r>
-      <w:r>
-        <w:t>двум</w:t>
-      </w:r>
-      <w:r>
-        <w:rPr>
-          <w:spacing w:val="-3"/>
-        </w:rPr>
-        <w:t xml:space="preserve"> </w:t>
-      </w:r>
-      <w:r>
-        <w:t>маршрутизаторам.</w:t>
-      </w:r>
-      <w:r>
-        <w:rPr>
-          <w:spacing w:val="-4"/>
-        </w:rPr>
-        <w:t xml:space="preserve"> </w:t>
-      </w:r>
-      <w:r>
-        <w:t>Так</w:t>
-      </w:r>
-      <w:r>
-        <w:rPr>
-          <w:spacing w:val="-4"/>
-        </w:rPr>
-        <w:t xml:space="preserve"> </w:t>
-      </w:r>
-      <w:r>
-        <w:t>как</w:t>
-      </w:r>
-      <w:r>
-        <w:rPr>
-          <w:spacing w:val="-4"/>
-        </w:rPr>
-        <w:t xml:space="preserve"> </w:t>
-      </w:r>
-      <w:r>
-        <w:t>имеются</w:t>
-      </w:r>
-      <w:r>
-        <w:rPr>
-          <w:spacing w:val="-5"/>
-        </w:rPr>
-        <w:t xml:space="preserve"> </w:t>
-      </w:r>
-      <w:r>
-        <w:t>альтернативные</w:t>
-      </w:r>
-      <w:r>
-        <w:rPr>
-          <w:spacing w:val="-5"/>
-        </w:rPr>
-        <w:t xml:space="preserve"> </w:t>
-      </w:r>
-      <w:r>
-        <w:t>пути,</w:t>
-      </w:r>
-    </w:p>
-    <w:p>
-      <w:pPr>
-        <w:pStyle w:val="a3"/>
-        <w:spacing w:line="280" w:lineRule="auto"/>
-        <w:ind w:right="397"/>
-      </w:pPr>
-      <w:r>
-        <w:t>можно</w:t>
-      </w:r>
-      <w:r>
-        <w:rPr>
-          <w:spacing w:val="-9"/>
-        </w:rPr>
-        <w:t xml:space="preserve"> </w:t>
-      </w:r>
-      <w:r>
-        <w:t>изъять</w:t>
-      </w:r>
-      <w:r>
-        <w:rPr>
-          <w:spacing w:val="-7"/>
-        </w:rPr>
-        <w:t xml:space="preserve"> </w:t>
-      </w:r>
-      <w:r>
-        <w:t>маршрутизатор</w:t>
-      </w:r>
-      <w:r>
-        <w:rPr>
-          <w:spacing w:val="-8"/>
-        </w:rPr>
-        <w:t xml:space="preserve"> </w:t>
-      </w:r>
-      <w:r>
-        <w:t>2</w:t>
-      </w:r>
-      <w:r>
-        <w:rPr>
-          <w:spacing w:val="-6"/>
-        </w:rPr>
-        <w:t xml:space="preserve"> </w:t>
-      </w:r>
-      <w:r>
-        <w:t>и,</w:t>
-      </w:r>
-      <w:r>
-        <w:rPr>
-          <w:spacing w:val="-8"/>
-        </w:rPr>
-        <w:t xml:space="preserve"> </w:t>
-      </w:r>
-      <w:r>
-        <w:t>в</w:t>
-      </w:r>
-      <w:r>
-        <w:rPr>
-          <w:spacing w:val="-9"/>
-        </w:rPr>
-        <w:t xml:space="preserve"> </w:t>
-      </w:r>
-      <w:r>
-        <w:t>принципе,</w:t>
-      </w:r>
-      <w:r>
-        <w:rPr>
-          <w:spacing w:val="-8"/>
-        </w:rPr>
-        <w:t xml:space="preserve"> </w:t>
-      </w:r>
-      <w:r>
-        <w:t>все</w:t>
-      </w:r>
-      <w:r>
-        <w:rPr>
-          <w:spacing w:val="-9"/>
-        </w:rPr>
-        <w:t xml:space="preserve"> </w:t>
-      </w:r>
-      <w:r>
-        <w:t>конечные</w:t>
-      </w:r>
-      <w:r>
-        <w:rPr>
-          <w:spacing w:val="-7"/>
-        </w:rPr>
-        <w:t xml:space="preserve"> </w:t>
-      </w:r>
-      <w:r>
-        <w:t>узлы</w:t>
-      </w:r>
-      <w:r>
-        <w:rPr>
-          <w:spacing w:val="-9"/>
-        </w:rPr>
-        <w:t xml:space="preserve"> </w:t>
-      </w:r>
-      <w:r>
-        <w:t>будут</w:t>
-      </w:r>
-      <w:r>
-        <w:rPr>
-          <w:spacing w:val="-7"/>
-        </w:rPr>
-        <w:t xml:space="preserve"> </w:t>
-      </w:r>
-      <w:r>
-        <w:t>достижимы,</w:t>
-      </w:r>
-      <w:r>
-        <w:rPr>
-          <w:spacing w:val="-8"/>
-        </w:rPr>
-        <w:t xml:space="preserve"> </w:t>
-      </w:r>
-      <w:r>
-        <w:t>но опять же не совсем это целесообразно, так как метрика, очевидно, увеличится.</w:t>
-      </w:r>
-    </w:p>
-    <w:p>
-      <w:pPr>
-        <w:pStyle w:val="a3"/>
-        <w:spacing w:before="37"/>
-      </w:pPr>
-    </w:p>
-    <w:p>
-      <w:pPr>
-        <w:pStyle w:val="a3"/>
-        <w:spacing w:line="280" w:lineRule="auto"/>
-        <w:ind w:right="397"/>
-      </w:pPr>
-      <w:r>
-        <w:t>Казалось бы, что не так с топологией B5, дело в том, что в ней две подсети вообще соединение</w:t>
-      </w:r>
-      <w:r>
-        <w:rPr>
-          <w:spacing w:val="-6"/>
-        </w:rPr>
-        <w:t xml:space="preserve"> </w:t>
-      </w:r>
-      <w:r>
-        <w:t>между</w:t>
-      </w:r>
-      <w:r>
-        <w:rPr>
-          <w:spacing w:val="-5"/>
-        </w:rPr>
-        <w:t xml:space="preserve"> </w:t>
-      </w:r>
-      <w:r>
-        <w:t>собой.</w:t>
-      </w:r>
-      <w:r>
-        <w:rPr>
-          <w:spacing w:val="-2"/>
-        </w:rPr>
-        <w:t xml:space="preserve"> </w:t>
-      </w:r>
-      <w:r>
-        <w:t>Если</w:t>
-      </w:r>
-      <w:r>
-        <w:rPr>
-          <w:spacing w:val="-6"/>
-        </w:rPr>
-        <w:t xml:space="preserve"> </w:t>
-      </w:r>
-      <w:r>
-        <w:t>у</w:t>
-      </w:r>
-      <w:r>
-        <w:rPr>
-          <w:spacing w:val="-5"/>
-        </w:rPr>
-        <w:t xml:space="preserve"> </w:t>
-      </w:r>
-      <w:r>
-        <w:t>нас</w:t>
-      </w:r>
-      <w:r>
-        <w:rPr>
-          <w:spacing w:val="-5"/>
-        </w:rPr>
-        <w:t xml:space="preserve"> </w:t>
-      </w:r>
-      <w:r>
-        <w:t>есть</w:t>
-      </w:r>
-      <w:r>
-        <w:rPr>
-          <w:spacing w:val="-5"/>
-        </w:rPr>
-        <w:t xml:space="preserve"> </w:t>
-      </w:r>
-      <w:r>
-        <w:t>локальная</w:t>
-      </w:r>
-      <w:r>
-        <w:rPr>
-          <w:spacing w:val="-2"/>
-        </w:rPr>
-        <w:t xml:space="preserve"> </w:t>
-      </w:r>
-      <w:r>
-        <w:t>сеть</w:t>
-      </w:r>
-      <w:r>
-        <w:rPr>
-          <w:spacing w:val="-5"/>
-        </w:rPr>
-        <w:t xml:space="preserve"> </w:t>
-      </w:r>
-      <w:r>
-        <w:t>и</w:t>
-      </w:r>
-      <w:r>
-        <w:rPr>
-          <w:spacing w:val="-6"/>
-        </w:rPr>
-        <w:t xml:space="preserve"> </w:t>
-      </w:r>
-      <w:r>
-        <w:t>вторая</w:t>
-      </w:r>
-      <w:r>
-        <w:rPr>
-          <w:spacing w:val="-5"/>
-        </w:rPr>
-        <w:t xml:space="preserve"> </w:t>
-      </w:r>
-      <w:r>
-        <w:t>подсеть,</w:t>
-      </w:r>
-      <w:r>
-        <w:rPr>
-          <w:spacing w:val="-4"/>
-        </w:rPr>
-        <w:t xml:space="preserve"> </w:t>
-      </w:r>
-      <w:r>
-        <w:t>зачем</w:t>
-      </w:r>
-      <w:r>
-        <w:rPr>
-          <w:spacing w:val="-6"/>
-        </w:rPr>
-        <w:t xml:space="preserve"> </w:t>
-      </w:r>
-      <w:r>
-        <w:t>нам</w:t>
-      </w:r>
-      <w:r>
-        <w:rPr>
-          <w:spacing w:val="-5"/>
-        </w:rPr>
-        <w:t xml:space="preserve"> </w:t>
-      </w:r>
-      <w:r>
-        <w:t xml:space="preserve">аж три маршрутизатора? </w:t>
-      </w:r>
-      <w:proofErr w:type="spellStart"/>
-      <w:r>
-        <w:t>Затратно</w:t>
-      </w:r>
-      <w:proofErr w:type="spellEnd"/>
-      <w:r>
-        <w:t xml:space="preserve"> и нелогично.</w:t>
-      </w:r>
-    </w:p>
-    <w:p>
-      <w:pPr>
-        <w:pStyle w:val="a3"/>
-        <w:spacing w:before="39"/>
-      </w:pPr>
-    </w:p>
-    <w:p>
-      <w:pPr>
-        <w:pStyle w:val="a3"/>
-        <w:spacing w:line="283" w:lineRule="auto"/>
-        <w:ind w:right="231"/>
-      </w:pPr>
-      <w:r>
-        <w:t>Исходя</w:t>
-      </w:r>
-      <w:r>
-        <w:rPr>
-          <w:spacing w:val="-5"/>
-        </w:rPr>
-        <w:t xml:space="preserve"> </w:t>
-      </w:r>
-      <w:r>
-        <w:t>из</w:t>
-      </w:r>
-      <w:r>
-        <w:rPr>
-          <w:spacing w:val="-3"/>
-        </w:rPr>
-        <w:t xml:space="preserve"> </w:t>
-      </w:r>
-      <w:r>
-        <w:t>этого</w:t>
-      </w:r>
-      <w:r>
-        <w:rPr>
-          <w:spacing w:val="-4"/>
-        </w:rPr>
-        <w:t xml:space="preserve"> </w:t>
-      </w:r>
-      <w:r>
-        <w:t>мой</w:t>
-      </w:r>
-      <w:r>
-        <w:rPr>
-          <w:spacing w:val="-6"/>
-        </w:rPr>
-        <w:t xml:space="preserve"> </w:t>
-      </w:r>
-      <w:r>
-        <w:t>выбор</w:t>
-      </w:r>
-      <w:r>
-        <w:rPr>
-          <w:spacing w:val="-3"/>
-        </w:rPr>
-        <w:t xml:space="preserve"> </w:t>
-      </w:r>
-      <w:r>
-        <w:t>пал</w:t>
-      </w:r>
-      <w:r>
-        <w:rPr>
-          <w:spacing w:val="-4"/>
-        </w:rPr>
-        <w:t xml:space="preserve"> </w:t>
-      </w:r>
-      <w:r>
-        <w:t>на</w:t>
-      </w:r>
-      <w:r>
-        <w:rPr>
-          <w:spacing w:val="-3"/>
-        </w:rPr>
-        <w:t xml:space="preserve"> </w:t>
-      </w:r>
-      <w:r>
-        <w:t>топологию</w:t>
-      </w:r>
-      <w:r>
-        <w:rPr>
-          <w:spacing w:val="-5"/>
-        </w:rPr>
-        <w:t xml:space="preserve"> </w:t>
-      </w:r>
-      <w:r>
-        <w:t>B4,</w:t>
-      </w:r>
-      <w:r>
-        <w:rPr>
-          <w:spacing w:val="-3"/>
-        </w:rPr>
-        <w:t xml:space="preserve"> </w:t>
-      </w:r>
-      <w:r>
-        <w:t>в</w:t>
-      </w:r>
-      <w:r>
-        <w:rPr>
-          <w:spacing w:val="-5"/>
-        </w:rPr>
-        <w:t xml:space="preserve"> </w:t>
-      </w:r>
-      <w:r>
-        <w:t>которой</w:t>
-      </w:r>
-      <w:r>
-        <w:rPr>
-          <w:spacing w:val="-4"/>
-        </w:rPr>
-        <w:t xml:space="preserve"> </w:t>
-      </w:r>
-      <w:r>
-        <w:t>вышеперечисленных</w:t>
-      </w:r>
-      <w:r>
-        <w:rPr>
-          <w:spacing w:val="-5"/>
-        </w:rPr>
-        <w:t xml:space="preserve"> </w:t>
-      </w:r>
-      <w:r>
-        <w:t>проблем не возникает. Единственная трудность – это появление но</w:t>
-      </w:r>
-      <w:r>
-        <w:t>вых «подсетей» между</w:t>
-      </w:r>
-    </w:p>
-    <w:p>
-      <w:pPr>
-        <w:pStyle w:val="a3"/>
-        <w:spacing w:line="280" w:lineRule="auto"/>
-      </w:pPr>
-      <w:r>
-        <w:t>маршрутизаторами,</w:t>
-      </w:r>
-      <w:r>
-        <w:rPr>
-          <w:spacing w:val="-8"/>
-        </w:rPr>
-        <w:t xml:space="preserve"> </w:t>
-      </w:r>
-      <w:r>
-        <w:t>поэтому</w:t>
-      </w:r>
-      <w:r>
-        <w:rPr>
-          <w:spacing w:val="-8"/>
-        </w:rPr>
-        <w:t xml:space="preserve"> </w:t>
-      </w:r>
-      <w:r>
-        <w:t>и</w:t>
-      </w:r>
-      <w:r>
-        <w:rPr>
-          <w:spacing w:val="-10"/>
-        </w:rPr>
-        <w:t xml:space="preserve"> </w:t>
-      </w:r>
-      <w:r>
-        <w:t>придется</w:t>
-      </w:r>
-      <w:r>
-        <w:rPr>
-          <w:spacing w:val="-11"/>
-        </w:rPr>
-        <w:t xml:space="preserve"> </w:t>
-      </w:r>
-      <w:r>
-        <w:t>добавлять</w:t>
-      </w:r>
-      <w:r>
-        <w:rPr>
-          <w:spacing w:val="-9"/>
-        </w:rPr>
-        <w:t xml:space="preserve"> </w:t>
-      </w:r>
-      <w:r>
-        <w:t>в</w:t>
-      </w:r>
-      <w:r>
-        <w:rPr>
-          <w:spacing w:val="-9"/>
-        </w:rPr>
-        <w:t xml:space="preserve"> </w:t>
-      </w:r>
-      <w:r>
-        <w:t>таблицу</w:t>
-      </w:r>
-      <w:r>
-        <w:rPr>
-          <w:spacing w:val="-9"/>
-        </w:rPr>
-        <w:t xml:space="preserve"> </w:t>
-      </w:r>
-      <w:r>
-        <w:t>маршрутизации</w:t>
-      </w:r>
-      <w:r>
-        <w:rPr>
-          <w:spacing w:val="-8"/>
-        </w:rPr>
-        <w:t xml:space="preserve"> </w:t>
-      </w:r>
-      <w:r>
-        <w:t xml:space="preserve">статические </w:t>
-      </w:r>
-      <w:r>
-        <w:rPr>
-          <w:spacing w:val="-2"/>
-        </w:rPr>
-        <w:t>адреса.</w:t>
-      </w:r>
-    </w:p>
-    <w:p>
-      <w:pPr>
-        <w:pStyle w:val="a3"/>
-        <w:spacing w:line="280" w:lineRule="auto"/>
-        <w:sectPr>
-          <w:pgSz w:w="12240" w:h="15840"/>
-          <w:pgMar w:top="1360" w:right="1080" w:bottom="280" w:left="1440" w:header="720" w:footer="720" w:gutter="0"/>
-          <w:cols w:space="720"/>
-        </w:sectPr>
-      </w:pPr>
-    </w:p>
-    <w:p>
-      <w:pPr>
-        <w:pStyle w:val="a3"/>
-        <w:rPr>
-          <w:sz w:val="20"/>
-        </w:rPr>
-      </w:pPr>
-      <w:r>
-        <w:rPr>
-          <w:sz w:val="20"/>
-        </w:rPr>
-        <w:lastRenderedPageBreak/>
+      </w:pPr>
+      <w:r>
+        <w:rPr>
+          <w:noProof/>
+          <w:lang w:eastAsia="ru-RU"/>
+        </w:rPr>
         <w:drawing>
-          <wp:inline distT="0" distB="0" distL="0" distR="0" wp14:anchorId="475B9CA0" wp14:editId="33D55087">
-            <wp:extent cx="6172200" cy="3526155"/>
+          <wp:inline distT="0" distB="0" distL="0" distR="0" wp14:anchorId="04B6346E" wp14:editId="2BEAA9B1">
+            <wp:extent cx="6172200" cy="878205"/>
             <wp:effectExtent l="0" t="0" r="0" b="0"/>
-            <wp:docPr id="20" name="Рисунок 20"/>
+            <wp:docPr id="2" name="Рисунок 2"/>
             <wp:cNvGraphicFramePr>
               <a:graphicFrameLocks xmlns:a="http://schemas.openxmlformats.org/drawingml/2006/main" noChangeAspect="1"/>
             </wp:cNvGraphicFramePr>
@@ -7014,7 +4628,7 @@
                   <pic:spPr>
                     <a:xfrm>
                       <a:off x="0" y="0"/>
-                      <a:ext cx="6172200" cy="3526155"/>
+                      <a:ext cx="6172200" cy="878205"/>
                     </a:xfrm>
                     <a:prstGeom prst="rect">
                       <a:avLst/>
@@ -7026,112 +4640,59 @@
           </wp:inline>
         </w:drawing>
       </w:r>
-    </w:p>
-    <w:p>
-      <w:pPr>
-        <w:pStyle w:val="a3"/>
-        <w:spacing w:before="120"/>
-      </w:pPr>
-    </w:p>
-    <w:p>
-      <w:pPr>
-        <w:pStyle w:val="a3"/>
-        <w:spacing w:line="280" w:lineRule="auto"/>
-        <w:ind w:right="231"/>
-      </w:pPr>
-      <w:r>
-        <w:t>Таблицы</w:t>
-      </w:r>
-      <w:r>
-        <w:rPr>
-          <w:spacing w:val="-11"/>
-        </w:rPr>
-        <w:t xml:space="preserve"> </w:t>
-      </w:r>
-      <w:r>
-        <w:t>маршрутизации</w:t>
-      </w:r>
-      <w:r>
-        <w:rPr>
-          <w:spacing w:val="-10"/>
-        </w:rPr>
-        <w:t xml:space="preserve"> </w:t>
-      </w:r>
-      <w:r>
-        <w:t>выглядят</w:t>
-      </w:r>
-      <w:r>
-        <w:rPr>
-          <w:spacing w:val="-11"/>
-        </w:rPr>
-        <w:t xml:space="preserve"> </w:t>
-      </w:r>
-      <w:r>
-        <w:t>подобно</w:t>
-      </w:r>
-      <w:r>
-        <w:rPr>
-          <w:spacing w:val="-11"/>
-        </w:rPr>
-        <w:t xml:space="preserve"> </w:t>
-      </w:r>
-      <w:r>
-        <w:t>двум</w:t>
-      </w:r>
-      <w:r>
-        <w:rPr>
-          <w:spacing w:val="-9"/>
-        </w:rPr>
-        <w:t xml:space="preserve"> </w:t>
-      </w:r>
-      <w:r>
-        <w:t>предыдущим</w:t>
-      </w:r>
-      <w:r>
-        <w:rPr>
-          <w:spacing w:val="-11"/>
-        </w:rPr>
-        <w:t xml:space="preserve"> </w:t>
-      </w:r>
-      <w:r>
-        <w:t>моделям.</w:t>
-      </w:r>
-      <w:r>
-        <w:rPr>
-          <w:spacing w:val="-12"/>
-        </w:rPr>
-        <w:t xml:space="preserve"> </w:t>
-      </w:r>
-      <w:r>
-        <w:t>За</w:t>
-      </w:r>
-      <w:r>
-        <w:rPr>
-          <w:spacing w:val="-10"/>
-        </w:rPr>
-        <w:t xml:space="preserve"> </w:t>
-      </w:r>
-      <w:r>
-        <w:t>исключением того, что, так как маршрутизаторы соединены между собой, они составляют собой</w:t>
-      </w:r>
-    </w:p>
-    <w:p>
-      <w:pPr>
-        <w:pStyle w:val="a3"/>
-        <w:spacing w:line="280" w:lineRule="auto"/>
-        <w:ind w:right="231"/>
-      </w:pPr>
-      <w:r>
-        <w:t>мнимую</w:t>
-      </w:r>
-      <w:r>
-        <w:rPr>
-          <w:spacing w:val="-4"/>
-        </w:rPr>
-        <w:t xml:space="preserve"> </w:t>
-      </w:r>
-      <w:r>
-        <w:t>своеобразную</w:t>
+      <w:bookmarkStart w:id="0" w:name="_GoBack"/>
+      <w:bookmarkEnd w:id="0"/>
+    </w:p>
+    <w:p>
+      <w:pPr>
+        <w:pStyle w:val="2"/>
+      </w:pPr>
+    </w:p>
+    <w:p>
+      <w:pPr>
+        <w:pStyle w:val="2"/>
+        <w:sectPr>
+          <w:pgSz w:w="12240" w:h="15840"/>
+          <w:pgMar w:top="1380" w:right="1080" w:bottom="280" w:left="1440" w:header="720" w:footer="720" w:gutter="0"/>
+          <w:cols w:space="720"/>
+        </w:sectPr>
+      </w:pPr>
+    </w:p>
+    <w:p>
+      <w:pPr>
+        <w:pStyle w:val="a3"/>
+        <w:spacing w:before="84" w:line="280" w:lineRule="auto"/>
+      </w:pPr>
+      <w:r>
+        <w:lastRenderedPageBreak/>
+        <w:t>Отправка</w:t>
+      </w:r>
+      <w:r>
+        <w:rPr>
+          <w:spacing w:val="-8"/>
+        </w:rPr>
+        <w:t xml:space="preserve"> </w:t>
+      </w:r>
+      <w:r>
+        <w:t>пакетов</w:t>
+      </w:r>
+      <w:r>
+        <w:rPr>
+          <w:spacing w:val="-7"/>
+        </w:rPr>
+        <w:t xml:space="preserve"> </w:t>
+      </w:r>
+      <w:r>
+        <w:t>по</w:t>
+      </w:r>
+      <w:r>
+        <w:rPr>
+          <w:spacing w:val="-7"/>
+        </w:rPr>
+        <w:t xml:space="preserve"> </w:t>
+      </w:r>
+      <w:r>
+        <w:t>UDP</w:t>
       </w:r>
       <w:r>
         <w:rPr>
@@ -7140,7 +4701,34 @@
         <w:t xml:space="preserve"> </w:t>
       </w:r>
       <w:r>
-        <w:t>подсеть</w:t>
+        <w:t>и</w:t>
+      </w:r>
+      <w:r>
+        <w:rPr>
+          <w:spacing w:val="-6"/>
+        </w:rPr>
+        <w:t xml:space="preserve"> </w:t>
+      </w:r>
+      <w:r>
+        <w:t>TCP</w:t>
+      </w:r>
+      <w:r>
+        <w:rPr>
+          <w:spacing w:val="-6"/>
+        </w:rPr>
+        <w:t xml:space="preserve"> </w:t>
+      </w:r>
+      <w:r>
+        <w:t>не</w:t>
+      </w:r>
+      <w:r>
+        <w:rPr>
+          <w:spacing w:val="-7"/>
+        </w:rPr>
+        <w:t xml:space="preserve"> </w:t>
+      </w:r>
+      <w:r>
+        <w:t>будет</w:t>
       </w:r>
       <w:r>
         <w:rPr>
@@ -7149,13 +4737,7 @@
         <w:t xml:space="preserve"> </w:t>
       </w:r>
       <w:r>
-        <w:rPr>
-          <w:rFonts w:ascii="Arial MT" w:hAnsi="Arial MT"/>
-        </w:rPr>
-        <w:t>-</w:t>
-      </w:r>
-      <w:r>
-        <w:t>&gt;</w:t>
+        <w:t>отличаться</w:t>
       </w:r>
       <w:r>
         <w:rPr>
@@ -7164,7 +4746,16 @@
         <w:t xml:space="preserve"> </w:t>
       </w:r>
       <w:r>
-        <w:t>нам</w:t>
+        <w:t>от</w:t>
+      </w:r>
+      <w:r>
+        <w:rPr>
+          <w:spacing w:val="-8"/>
+        </w:rPr>
+        <w:t xml:space="preserve"> </w:t>
+      </w:r>
+      <w:r>
+        <w:t>предыдущего</w:t>
       </w:r>
       <w:r>
         <w:rPr>
@@ -7173,294 +4764,17 @@
         <w:t xml:space="preserve"> </w:t>
       </w:r>
       <w:r>
-        <w:t>нужна</w:t>
-      </w:r>
-      <w:r>
-        <w:rPr>
-          <w:spacing w:val="-6"/>
-        </w:rPr>
-        <w:t xml:space="preserve"> </w:t>
-      </w:r>
-      <w:r>
-        <w:t>новая</w:t>
-      </w:r>
-      <w:r>
-        <w:rPr>
-          <w:spacing w:val="-6"/>
-        </w:rPr>
-        <w:t xml:space="preserve"> </w:t>
-      </w:r>
-      <w:r>
-        <w:t>группа</w:t>
-      </w:r>
-      <w:r>
-        <w:rPr>
-          <w:spacing w:val="-4"/>
-        </w:rPr>
-        <w:t xml:space="preserve"> </w:t>
-      </w:r>
-      <w:r>
-        <w:t>адресов</w:t>
-      </w:r>
-      <w:r>
-        <w:rPr>
-          <w:spacing w:val="-6"/>
-        </w:rPr>
-        <w:t xml:space="preserve"> </w:t>
-      </w:r>
-      <w:r>
-        <w:t>для</w:t>
-      </w:r>
-      <w:r>
-        <w:rPr>
-          <w:spacing w:val="-3"/>
-        </w:rPr>
-        <w:t xml:space="preserve"> </w:t>
-      </w:r>
-      <w:r>
-        <w:t>3</w:t>
-      </w:r>
-      <w:r>
-        <w:rPr>
-          <w:spacing w:val="-6"/>
-        </w:rPr>
-        <w:t xml:space="preserve"> </w:t>
-      </w:r>
-      <w:r>
-        <w:t>дополнительных подсетей. 2 из которых для каждого маршрутизатора мы и наблюдаем в таблице</w:t>
-      </w:r>
-    </w:p>
-    <w:p>
-      <w:pPr>
-        <w:pStyle w:val="a3"/>
-        <w:spacing w:line="248" w:lineRule="exact"/>
-      </w:pPr>
-      <w:r>
-        <w:rPr>
-          <w:spacing w:val="-2"/>
-        </w:rPr>
-        <w:t>маршрути</w:t>
-      </w:r>
-      <w:r>
-        <w:rPr>
-          <w:spacing w:val="-2"/>
-        </w:rPr>
-        <w:t>зации.</w:t>
-      </w:r>
-    </w:p>
-    <w:p>
-      <w:pPr>
-        <w:pStyle w:val="a3"/>
-        <w:spacing w:before="74"/>
-      </w:pPr>
-    </w:p>
-    <w:p>
-      <w:pPr>
-        <w:pStyle w:val="a3"/>
-        <w:spacing w:line="280" w:lineRule="auto"/>
-        <w:ind w:right="231"/>
-      </w:pPr>
-      <w:r>
-        <w:t>Из</w:t>
-      </w:r>
-      <w:r>
-        <w:rPr>
-          <w:rFonts w:ascii="Arial MT" w:hAnsi="Arial MT"/>
-        </w:rPr>
-        <w:t>-</w:t>
-      </w:r>
-      <w:r>
-        <w:t>за</w:t>
-      </w:r>
-      <w:r>
-        <w:rPr>
-          <w:spacing w:val="-9"/>
-        </w:rPr>
-        <w:t xml:space="preserve"> </w:t>
-      </w:r>
-      <w:r>
-        <w:t>появления</w:t>
-      </w:r>
-      <w:r>
-        <w:rPr>
-          <w:spacing w:val="-10"/>
-        </w:rPr>
-        <w:t xml:space="preserve"> </w:t>
-      </w:r>
-      <w:r>
-        <w:t>новых</w:t>
-      </w:r>
-      <w:r>
-        <w:rPr>
-          <w:spacing w:val="-10"/>
-        </w:rPr>
-        <w:t xml:space="preserve"> </w:t>
-      </w:r>
-      <w:r>
-        <w:t>подсетей</w:t>
-      </w:r>
-      <w:r>
-        <w:rPr>
-          <w:spacing w:val="-9"/>
-        </w:rPr>
-        <w:t xml:space="preserve"> </w:t>
-      </w:r>
-      <w:r>
-        <w:t>(трех</w:t>
-      </w:r>
-      <w:r>
-        <w:rPr>
-          <w:spacing w:val="-10"/>
-        </w:rPr>
-        <w:t xml:space="preserve"> </w:t>
-      </w:r>
-      <w:r>
-        <w:t>пар</w:t>
-      </w:r>
-      <w:r>
-        <w:rPr>
-          <w:spacing w:val="-9"/>
-        </w:rPr>
-        <w:t xml:space="preserve"> </w:t>
-      </w:r>
-      <w:r>
-        <w:t>маршрутизаторов)</w:t>
-      </w:r>
-      <w:r>
-        <w:rPr>
-          <w:spacing w:val="-9"/>
-        </w:rPr>
-        <w:t xml:space="preserve"> </w:t>
-      </w:r>
-      <w:r>
-        <w:t>возникает</w:t>
-      </w:r>
-      <w:r>
-        <w:rPr>
-          <w:spacing w:val="-9"/>
-        </w:rPr>
-        <w:t xml:space="preserve"> </w:t>
-      </w:r>
-      <w:r>
-        <w:t>необходимость</w:t>
-      </w:r>
-      <w:r>
-        <w:rPr>
-          <w:spacing w:val="-10"/>
-        </w:rPr>
-        <w:t xml:space="preserve"> </w:t>
-      </w:r>
-      <w:r>
-        <w:t>в добавлении статических маршрутов в таблицу маршрутизации. Иначе у нас не будет</w:t>
-      </w:r>
-    </w:p>
-    <w:p>
-      <w:pPr>
-        <w:pStyle w:val="a3"/>
-        <w:spacing w:line="248" w:lineRule="exact"/>
-      </w:pPr>
-      <w:r>
-        <w:t>возможности</w:t>
-      </w:r>
-      <w:r>
-        <w:rPr>
-          <w:spacing w:val="-9"/>
-        </w:rPr>
-        <w:t xml:space="preserve"> </w:t>
-      </w:r>
-      <w:r>
-        <w:t>из</w:t>
-      </w:r>
-      <w:r>
-        <w:rPr>
-          <w:spacing w:val="-7"/>
-        </w:rPr>
-        <w:t xml:space="preserve"> </w:t>
-      </w:r>
-      <w:r>
-        <w:t>одной</w:t>
-      </w:r>
-      <w:r>
-        <w:rPr>
-          <w:spacing w:val="-10"/>
-        </w:rPr>
-        <w:t xml:space="preserve"> </w:t>
-      </w:r>
-      <w:r>
-        <w:t>подсети</w:t>
-      </w:r>
-      <w:r>
-        <w:rPr>
-          <w:spacing w:val="-10"/>
-        </w:rPr>
-        <w:t xml:space="preserve"> </w:t>
-      </w:r>
-      <w:r>
-        <w:t>попасть</w:t>
-      </w:r>
-      <w:r>
-        <w:rPr>
-          <w:spacing w:val="-7"/>
-        </w:rPr>
-        <w:t xml:space="preserve"> </w:t>
-      </w:r>
-      <w:r>
-        <w:t>во</w:t>
-      </w:r>
-      <w:r>
-        <w:rPr>
-          <w:spacing w:val="-9"/>
-        </w:rPr>
-        <w:t xml:space="preserve"> </w:t>
-      </w:r>
-      <w:r>
-        <w:t>вторую.</w:t>
-      </w:r>
-      <w:r>
-        <w:rPr>
-          <w:spacing w:val="-7"/>
-        </w:rPr>
-        <w:t xml:space="preserve"> </w:t>
-      </w:r>
-      <w:r>
-        <w:t>Нам</w:t>
-      </w:r>
-      <w:r>
-        <w:rPr>
-          <w:spacing w:val="-10"/>
-        </w:rPr>
-        <w:t xml:space="preserve"> </w:t>
-      </w:r>
-      <w:r>
-        <w:t>нужно</w:t>
-      </w:r>
-      <w:r>
-        <w:rPr>
-          <w:spacing w:val="-9"/>
-        </w:rPr>
-        <w:t xml:space="preserve"> </w:t>
-      </w:r>
-      <w:r>
-        <w:t>задать</w:t>
-      </w:r>
-      <w:r>
-        <w:rPr>
-          <w:spacing w:val="-9"/>
-        </w:rPr>
-        <w:t xml:space="preserve"> </w:t>
-      </w:r>
-      <w:r>
-        <w:rPr>
-          <w:spacing w:val="-2"/>
-        </w:rPr>
-        <w:t>правило.</w:t>
-      </w:r>
-    </w:p>
-    <w:p>
-      <w:pPr>
-        <w:pStyle w:val="a3"/>
-        <w:spacing w:before="84"/>
-      </w:pPr>
+        <w:t>пункта.</w:t>
+      </w:r>
+      <w:r>
+        <w:rPr>
+          <w:spacing w:val="-5"/>
+        </w:rPr>
+        <w:t xml:space="preserve"> </w:t>
+      </w:r>
+      <w:r>
+        <w:t>Точнее механизм и само содержание пакетов отличаться не будет, но будут отличаться</w:t>
+      </w:r>
     </w:p>
     <w:p>
       <w:pPr>
@@ -7469,29 +4783,1570 @@
         <w:ind w:right="397"/>
       </w:pPr>
       <w:r>
-        <w:t>Таким</w:t>
-      </w:r>
-      <w:r>
-        <w:rPr>
-          <w:spacing w:val="-12"/>
-        </w:rPr>
-        <w:t xml:space="preserve"> </w:t>
-      </w:r>
-      <w:r>
-        <w:t>образом,</w:t>
-      </w:r>
-      <w:r>
-        <w:rPr>
-          <w:spacing w:val="-12"/>
-        </w:rPr>
-        <w:t xml:space="preserve"> </w:t>
-      </w:r>
-      <w:r>
-        <w:t>таблица</w:t>
-      </w:r>
-      <w:r>
-        <w:rPr>
-          <w:spacing w:val="-12"/>
+        <w:t>маршруты.</w:t>
+      </w:r>
+      <w:r>
+        <w:rPr>
+          <w:spacing w:val="-7"/>
+        </w:rPr>
+        <w:t xml:space="preserve"> </w:t>
+      </w:r>
+      <w:r>
+        <w:t>А</w:t>
+      </w:r>
+      <w:r>
+        <w:rPr>
+          <w:spacing w:val="-6"/>
+        </w:rPr>
+        <w:t xml:space="preserve"> </w:t>
+      </w:r>
+      <w:r>
+        <w:t>точнее</w:t>
+      </w:r>
+      <w:r>
+        <w:rPr>
+          <w:spacing w:val="-5"/>
+        </w:rPr>
+        <w:t xml:space="preserve"> </w:t>
+      </w:r>
+      <w:r>
+        <w:t>их</w:t>
+      </w:r>
+      <w:r>
+        <w:rPr>
+          <w:spacing w:val="-9"/>
+        </w:rPr>
+        <w:t xml:space="preserve"> </w:t>
+      </w:r>
+      <w:r>
+        <w:t>доступность.</w:t>
+      </w:r>
+      <w:r>
+        <w:rPr>
+          <w:spacing w:val="-4"/>
+        </w:rPr>
+        <w:t xml:space="preserve"> </w:t>
+      </w:r>
+      <w:r>
+        <w:t>Так,</w:t>
+      </w:r>
+      <w:r>
+        <w:rPr>
+          <w:spacing w:val="-4"/>
+        </w:rPr>
+        <w:t xml:space="preserve"> </w:t>
+      </w:r>
+      <w:r>
+        <w:t>например,</w:t>
+      </w:r>
+      <w:r>
+        <w:rPr>
+          <w:spacing w:val="-4"/>
+        </w:rPr>
+        <w:t xml:space="preserve"> </w:t>
+      </w:r>
+      <w:r>
+        <w:t>мы</w:t>
+      </w:r>
+      <w:r>
+        <w:rPr>
+          <w:spacing w:val="-7"/>
+        </w:rPr>
+        <w:t xml:space="preserve"> </w:t>
+      </w:r>
+      <w:r>
+        <w:t>не</w:t>
+      </w:r>
+      <w:r>
+        <w:rPr>
+          <w:spacing w:val="-7"/>
+        </w:rPr>
+        <w:t xml:space="preserve"> </w:t>
+      </w:r>
+      <w:r>
+        <w:t>сможем</w:t>
+      </w:r>
+      <w:r>
+        <w:rPr>
+          <w:spacing w:val="-8"/>
+        </w:rPr>
+        <w:t xml:space="preserve"> </w:t>
+      </w:r>
+      <w:r>
+        <w:t>передать</w:t>
+      </w:r>
+      <w:r>
+        <w:rPr>
+          <w:spacing w:val="-5"/>
+        </w:rPr>
+        <w:t xml:space="preserve"> </w:t>
+      </w:r>
+      <w:r>
+        <w:t>с</w:t>
+      </w:r>
+      <w:r>
+        <w:rPr>
+          <w:spacing w:val="-7"/>
+        </w:rPr>
+        <w:t xml:space="preserve"> </w:t>
+      </w:r>
+      <w:r>
+        <w:t>1</w:t>
+      </w:r>
+      <w:r>
+        <w:rPr>
+          <w:spacing w:val="-8"/>
+        </w:rPr>
+        <w:t xml:space="preserve"> </w:t>
+      </w:r>
+      <w:r>
+        <w:t>подсети сообщение</w:t>
+      </w:r>
+      <w:r>
+        <w:rPr>
+          <w:spacing w:val="-5"/>
+        </w:rPr>
+        <w:t xml:space="preserve"> </w:t>
+      </w:r>
+      <w:r>
+        <w:t>в</w:t>
+      </w:r>
+      <w:r>
+        <w:rPr>
+          <w:spacing w:val="-6"/>
+        </w:rPr>
+        <w:t xml:space="preserve"> </w:t>
+      </w:r>
+      <w:r>
+        <w:t>третью</w:t>
+      </w:r>
+      <w:r>
+        <w:rPr>
+          <w:spacing w:val="-6"/>
+        </w:rPr>
+        <w:t xml:space="preserve"> </w:t>
+      </w:r>
+      <w:r>
+        <w:t>подсеть,</w:t>
+      </w:r>
+      <w:r>
+        <w:rPr>
+          <w:spacing w:val="-5"/>
+        </w:rPr>
+        <w:t xml:space="preserve"> </w:t>
+      </w:r>
+      <w:r>
+        <w:t>так</w:t>
+      </w:r>
+      <w:r>
+        <w:rPr>
+          <w:spacing w:val="-4"/>
+        </w:rPr>
+        <w:t xml:space="preserve"> </w:t>
+      </w:r>
+      <w:r>
+        <w:t>как</w:t>
+      </w:r>
+      <w:r>
+        <w:rPr>
+          <w:spacing w:val="-7"/>
+        </w:rPr>
+        <w:t xml:space="preserve"> </w:t>
+      </w:r>
+      <w:r>
+        <w:t>нам</w:t>
+      </w:r>
+      <w:r>
+        <w:rPr>
+          <w:spacing w:val="-6"/>
+        </w:rPr>
+        <w:t xml:space="preserve"> </w:t>
+      </w:r>
+      <w:r>
+        <w:t>маршрутизатор</w:t>
+      </w:r>
+      <w:r>
+        <w:rPr>
+          <w:spacing w:val="-5"/>
+        </w:rPr>
+        <w:t xml:space="preserve"> </w:t>
+      </w:r>
+      <w:r>
+        <w:t>(своеобразное</w:t>
+      </w:r>
+      <w:r>
+        <w:rPr>
+          <w:spacing w:val="-4"/>
+        </w:rPr>
+        <w:t xml:space="preserve"> </w:t>
+      </w:r>
+      <w:r>
+        <w:t>окно</w:t>
+      </w:r>
+      <w:r>
+        <w:rPr>
+          <w:spacing w:val="-6"/>
+        </w:rPr>
+        <w:t xml:space="preserve"> </w:t>
+      </w:r>
+      <w:r>
+        <w:t>в</w:t>
+      </w:r>
+      <w:r>
+        <w:rPr>
+          <w:spacing w:val="-6"/>
+        </w:rPr>
+        <w:t xml:space="preserve"> </w:t>
+      </w:r>
+      <w:r>
+        <w:t>Европу), подключенный к первой подсети, может взаимодействовать только с первой и второй подсетями. До третьей нам не добраться. (Без добавления в таблицу маршрутизации статической записи на другой маршрутизатор). Также, спорная ситуация о которой я говорил выше. Отталкиваясь от того, какой шлюз по умолчанию установлен для</w:t>
+      </w:r>
+    </w:p>
+    <w:p>
+      <w:pPr>
+        <w:pStyle w:val="a3"/>
+        <w:spacing w:line="280" w:lineRule="auto"/>
+      </w:pPr>
+      <w:r>
+        <w:t>компьютеров</w:t>
+      </w:r>
+      <w:r>
+        <w:rPr>
+          <w:spacing w:val="-8"/>
+        </w:rPr>
+        <w:t xml:space="preserve"> </w:t>
+      </w:r>
+      <w:r>
+        <w:t>во</w:t>
+      </w:r>
+      <w:r>
+        <w:rPr>
+          <w:spacing w:val="-8"/>
+        </w:rPr>
+        <w:t xml:space="preserve"> </w:t>
+      </w:r>
+      <w:r>
+        <w:t>второй</w:t>
+      </w:r>
+      <w:r>
+        <w:rPr>
+          <w:spacing w:val="-9"/>
+        </w:rPr>
+        <w:t xml:space="preserve"> </w:t>
+      </w:r>
+      <w:r>
+        <w:t>подсети,</w:t>
+      </w:r>
+      <w:r>
+        <w:rPr>
+          <w:spacing w:val="-7"/>
+        </w:rPr>
+        <w:t xml:space="preserve"> </w:t>
+      </w:r>
+      <w:r>
+        <w:t>будет</w:t>
+      </w:r>
+      <w:r>
+        <w:rPr>
+          <w:spacing w:val="-6"/>
+        </w:rPr>
+        <w:t xml:space="preserve"> </w:t>
+      </w:r>
+      <w:r>
+        <w:t>определяться</w:t>
+      </w:r>
+      <w:r>
+        <w:rPr>
+          <w:spacing w:val="-8"/>
+        </w:rPr>
+        <w:t xml:space="preserve"> </w:t>
+      </w:r>
+      <w:r>
+        <w:t>направление</w:t>
+      </w:r>
+      <w:r>
+        <w:rPr>
+          <w:spacing w:val="-8"/>
+        </w:rPr>
+        <w:t xml:space="preserve"> </w:t>
+      </w:r>
+      <w:r>
+        <w:t>передачи</w:t>
+      </w:r>
+      <w:r>
+        <w:rPr>
+          <w:spacing w:val="-7"/>
+        </w:rPr>
+        <w:t xml:space="preserve"> </w:t>
+      </w:r>
+      <w:r>
+        <w:t>пакета</w:t>
+      </w:r>
+      <w:r>
+        <w:rPr>
+          <w:spacing w:val="-9"/>
+        </w:rPr>
+        <w:t xml:space="preserve"> </w:t>
+      </w:r>
+      <w:r>
+        <w:t>с сообщением (либо в первую подсеть, либо во вторую).</w:t>
+      </w:r>
+    </w:p>
+    <w:p>
+      <w:pPr>
+        <w:pStyle w:val="a3"/>
+        <w:spacing w:before="107"/>
+      </w:pPr>
+    </w:p>
+    <w:p>
+      <w:pPr>
+        <w:spacing w:before="1"/>
+        <w:rPr>
+          <w:sz w:val="32"/>
+        </w:rPr>
+      </w:pPr>
+      <w:r>
+        <w:rPr>
+          <w:sz w:val="32"/>
+        </w:rPr>
+        <w:t>Задание</w:t>
+      </w:r>
+      <w:r>
+        <w:rPr>
+          <w:spacing w:val="-8"/>
+          <w:sz w:val="32"/>
+        </w:rPr>
+        <w:t xml:space="preserve"> </w:t>
+      </w:r>
+      <w:r>
+        <w:rPr>
+          <w:sz w:val="32"/>
+        </w:rPr>
+        <w:t>3.</w:t>
+      </w:r>
+      <w:r>
+        <w:rPr>
+          <w:spacing w:val="-7"/>
+          <w:sz w:val="32"/>
+        </w:rPr>
+        <w:t xml:space="preserve"> </w:t>
+      </w:r>
+      <w:r>
+        <w:rPr>
+          <w:sz w:val="32"/>
+        </w:rPr>
+        <w:t>Сеть</w:t>
+      </w:r>
+      <w:r>
+        <w:rPr>
+          <w:spacing w:val="-6"/>
+          <w:sz w:val="32"/>
+        </w:rPr>
+        <w:t xml:space="preserve"> </w:t>
+      </w:r>
+      <w:r>
+        <w:rPr>
+          <w:sz w:val="32"/>
+        </w:rPr>
+        <w:t>с</w:t>
+      </w:r>
+      <w:r>
+        <w:rPr>
+          <w:spacing w:val="-7"/>
+          <w:sz w:val="32"/>
+        </w:rPr>
+        <w:t xml:space="preserve"> </w:t>
+      </w:r>
+      <w:r>
+        <w:rPr>
+          <w:sz w:val="32"/>
+        </w:rPr>
+        <w:t>тремя</w:t>
+      </w:r>
+      <w:r>
+        <w:rPr>
+          <w:spacing w:val="-6"/>
+          <w:sz w:val="32"/>
+        </w:rPr>
+        <w:t xml:space="preserve"> </w:t>
+      </w:r>
+      <w:r>
+        <w:rPr>
+          <w:spacing w:val="-2"/>
+          <w:sz w:val="32"/>
+        </w:rPr>
+        <w:t>маршрутизаторами</w:t>
+      </w:r>
+    </w:p>
+    <w:p>
+      <w:pPr>
+        <w:pStyle w:val="a3"/>
+        <w:spacing w:before="20"/>
+        <w:rPr>
+          <w:sz w:val="32"/>
+        </w:rPr>
+      </w:pPr>
+    </w:p>
+    <w:p>
+      <w:pPr>
+        <w:pStyle w:val="2"/>
+        <w:spacing w:before="1"/>
+      </w:pPr>
+      <w:r>
+        <w:rPr>
+          <w:color w:val="434343"/>
+        </w:rPr>
+        <w:t>Этап</w:t>
+      </w:r>
+      <w:r>
+        <w:rPr>
+          <w:color w:val="434343"/>
+          <w:spacing w:val="-4"/>
+        </w:rPr>
+        <w:t xml:space="preserve"> </w:t>
+      </w:r>
+      <w:r>
+        <w:rPr>
+          <w:color w:val="434343"/>
+        </w:rPr>
+        <w:t>1.</w:t>
+      </w:r>
+      <w:r>
+        <w:rPr>
+          <w:color w:val="434343"/>
+          <w:spacing w:val="-4"/>
+        </w:rPr>
+        <w:t xml:space="preserve"> </w:t>
+      </w:r>
+      <w:r>
+        <w:rPr>
+          <w:color w:val="434343"/>
+        </w:rPr>
+        <w:t>Построение</w:t>
+      </w:r>
+      <w:r>
+        <w:rPr>
+          <w:color w:val="434343"/>
+          <w:spacing w:val="-3"/>
+        </w:rPr>
+        <w:t xml:space="preserve"> </w:t>
+      </w:r>
+      <w:r>
+        <w:rPr>
+          <w:color w:val="434343"/>
+        </w:rPr>
+        <w:t>и</w:t>
+      </w:r>
+      <w:r>
+        <w:rPr>
+          <w:color w:val="434343"/>
+          <w:spacing w:val="-6"/>
+        </w:rPr>
+        <w:t xml:space="preserve"> </w:t>
+      </w:r>
+      <w:r>
+        <w:rPr>
+          <w:color w:val="434343"/>
+        </w:rPr>
+        <w:t>настройка</w:t>
+      </w:r>
+      <w:r>
+        <w:rPr>
+          <w:color w:val="434343"/>
+          <w:spacing w:val="-5"/>
+        </w:rPr>
+        <w:t xml:space="preserve"> </w:t>
+      </w:r>
+      <w:r>
+        <w:rPr>
+          <w:color w:val="434343"/>
+        </w:rPr>
+        <w:t>сети</w:t>
+      </w:r>
+      <w:r>
+        <w:rPr>
+          <w:color w:val="434343"/>
+          <w:spacing w:val="-6"/>
+        </w:rPr>
+        <w:t xml:space="preserve"> </w:t>
+      </w:r>
+      <w:r>
+        <w:rPr>
+          <w:color w:val="434343"/>
+        </w:rPr>
+        <w:t>с</w:t>
+      </w:r>
+      <w:r>
+        <w:rPr>
+          <w:color w:val="434343"/>
+          <w:spacing w:val="-4"/>
+        </w:rPr>
+        <w:t xml:space="preserve"> </w:t>
+      </w:r>
+      <w:r>
+        <w:rPr>
+          <w:color w:val="434343"/>
+          <w:spacing w:val="-2"/>
+        </w:rPr>
+        <w:t>маршрутизаторами.</w:t>
+      </w:r>
+    </w:p>
+    <w:p>
+      <w:pPr>
+        <w:pStyle w:val="a3"/>
+        <w:spacing w:before="129" w:line="280" w:lineRule="auto"/>
+        <w:ind w:right="397"/>
+      </w:pPr>
+      <w:r>
+        <w:t>Как я отметил ранее, спорная ситуация возникает, при подключении к одной подсети сразу</w:t>
+      </w:r>
+      <w:r>
+        <w:rPr>
+          <w:spacing w:val="-8"/>
+        </w:rPr>
+        <w:t xml:space="preserve"> </w:t>
+      </w:r>
+      <w:r>
+        <w:t>двух</w:t>
+      </w:r>
+      <w:r>
+        <w:rPr>
+          <w:spacing w:val="-9"/>
+        </w:rPr>
+        <w:t xml:space="preserve"> </w:t>
+      </w:r>
+      <w:r>
+        <w:t>роутеров,</w:t>
+      </w:r>
+      <w:r>
+        <w:rPr>
+          <w:spacing w:val="-7"/>
+        </w:rPr>
+        <w:t xml:space="preserve"> </w:t>
+      </w:r>
+      <w:r>
+        <w:t>так</w:t>
+      </w:r>
+      <w:r>
+        <w:rPr>
+          <w:spacing w:val="-8"/>
+        </w:rPr>
+        <w:t xml:space="preserve"> </w:t>
+      </w:r>
+      <w:r>
+        <w:t>как</w:t>
+      </w:r>
+      <w:r>
+        <w:rPr>
+          <w:spacing w:val="-9"/>
+        </w:rPr>
+        <w:t xml:space="preserve"> </w:t>
+      </w:r>
+      <w:r>
+        <w:t>непонятно,</w:t>
+      </w:r>
+      <w:r>
+        <w:rPr>
+          <w:spacing w:val="-9"/>
+        </w:rPr>
+        <w:t xml:space="preserve"> </w:t>
+      </w:r>
+      <w:r>
+        <w:t>какой</w:t>
+      </w:r>
+      <w:r>
+        <w:rPr>
+          <w:spacing w:val="-10"/>
+        </w:rPr>
+        <w:t xml:space="preserve"> </w:t>
+      </w:r>
+      <w:r>
+        <w:t>шлюз</w:t>
+      </w:r>
+      <w:r>
+        <w:rPr>
+          <w:spacing w:val="-9"/>
+        </w:rPr>
+        <w:t xml:space="preserve"> </w:t>
+      </w:r>
+      <w:r>
+        <w:t>по</w:t>
+      </w:r>
+      <w:r>
+        <w:rPr>
+          <w:spacing w:val="-9"/>
+        </w:rPr>
+        <w:t xml:space="preserve"> </w:t>
+      </w:r>
+      <w:r>
+        <w:t>умолчанию</w:t>
+      </w:r>
+      <w:r>
+        <w:rPr>
+          <w:spacing w:val="-7"/>
+        </w:rPr>
+        <w:t xml:space="preserve"> </w:t>
+      </w:r>
+      <w:r>
+        <w:t>и</w:t>
+      </w:r>
+      <w:r>
+        <w:rPr>
+          <w:spacing w:val="-10"/>
+        </w:rPr>
+        <w:t xml:space="preserve"> </w:t>
+      </w:r>
+      <w:r>
+        <w:t>выставлять</w:t>
+      </w:r>
+      <w:r>
+        <w:rPr>
+          <w:spacing w:val="-8"/>
+        </w:rPr>
+        <w:t xml:space="preserve"> </w:t>
+      </w:r>
+      <w:r>
+        <w:t>и</w:t>
+      </w:r>
+      <w:r>
+        <w:rPr>
+          <w:spacing w:val="-10"/>
+        </w:rPr>
+        <w:t xml:space="preserve"> </w:t>
+      </w:r>
+      <w:r>
+        <w:t>куда пойдет итоговый трафик.</w:t>
+      </w:r>
+    </w:p>
+    <w:p>
+      <w:pPr>
+        <w:pStyle w:val="a3"/>
+        <w:spacing w:before="41"/>
+      </w:pPr>
+    </w:p>
+    <w:p>
+      <w:pPr>
+        <w:pStyle w:val="a3"/>
+        <w:spacing w:line="283" w:lineRule="auto"/>
+        <w:ind w:right="397"/>
+      </w:pPr>
+      <w:r>
+        <w:t>Поэтому,</w:t>
+      </w:r>
+      <w:r>
+        <w:rPr>
+          <w:spacing w:val="-4"/>
+        </w:rPr>
+        <w:t xml:space="preserve"> </w:t>
+      </w:r>
+      <w:r>
+        <w:t>хоть</w:t>
+      </w:r>
+      <w:r>
+        <w:rPr>
+          <w:spacing w:val="-4"/>
+        </w:rPr>
+        <w:t xml:space="preserve"> </w:t>
+      </w:r>
+      <w:r>
+        <w:t>первая</w:t>
+      </w:r>
+      <w:r>
+        <w:rPr>
+          <w:spacing w:val="-2"/>
+        </w:rPr>
+        <w:t xml:space="preserve"> </w:t>
+      </w:r>
+      <w:r>
+        <w:t>топология</w:t>
+      </w:r>
+      <w:r>
+        <w:rPr>
+          <w:spacing w:val="-4"/>
+        </w:rPr>
+        <w:t xml:space="preserve"> </w:t>
+      </w:r>
+      <w:r>
+        <w:t>(B3)</w:t>
+      </w:r>
+      <w:r>
+        <w:rPr>
+          <w:spacing w:val="-2"/>
+        </w:rPr>
+        <w:t xml:space="preserve"> </w:t>
+      </w:r>
+      <w:r>
+        <w:t>и</w:t>
+      </w:r>
+      <w:r>
+        <w:rPr>
+          <w:spacing w:val="-5"/>
+        </w:rPr>
+        <w:t xml:space="preserve"> </w:t>
+      </w:r>
+      <w:r>
+        <w:t>привлекает</w:t>
+      </w:r>
+      <w:r>
+        <w:rPr>
+          <w:spacing w:val="-3"/>
+        </w:rPr>
+        <w:t xml:space="preserve"> </w:t>
+      </w:r>
+      <w:r>
+        <w:t>своей</w:t>
+      </w:r>
+      <w:r>
+        <w:rPr>
+          <w:spacing w:val="-5"/>
+        </w:rPr>
+        <w:t xml:space="preserve"> </w:t>
+      </w:r>
+      <w:r>
+        <w:t>простотой,</w:t>
+      </w:r>
+      <w:r>
+        <w:rPr>
+          <w:spacing w:val="-4"/>
+        </w:rPr>
+        <w:t xml:space="preserve"> </w:t>
+      </w:r>
+      <w:r>
+        <w:t>но</w:t>
+      </w:r>
+      <w:r>
+        <w:rPr>
+          <w:spacing w:val="-4"/>
+        </w:rPr>
+        <w:t xml:space="preserve"> </w:t>
+      </w:r>
+      <w:r>
+        <w:t>она,</w:t>
+      </w:r>
+      <w:r>
+        <w:rPr>
+          <w:spacing w:val="-4"/>
+        </w:rPr>
+        <w:t xml:space="preserve"> </w:t>
+      </w:r>
+      <w:r>
+        <w:t>в</w:t>
+      </w:r>
+      <w:r>
+        <w:rPr>
+          <w:spacing w:val="-4"/>
+        </w:rPr>
+        <w:t xml:space="preserve"> </w:t>
+      </w:r>
+      <w:r>
+        <w:t>общем случае, не особо практична. Так как нам придется изъять из топологии один</w:t>
+      </w:r>
+    </w:p>
+    <w:p>
+      <w:pPr>
+        <w:pStyle w:val="a3"/>
+        <w:spacing w:line="280" w:lineRule="auto"/>
+      </w:pPr>
+      <w:r>
+        <w:t>маршрутизатор</w:t>
+      </w:r>
+      <w:r>
+        <w:rPr>
+          <w:spacing w:val="-4"/>
+        </w:rPr>
+        <w:t xml:space="preserve"> </w:t>
+      </w:r>
+      <w:r>
+        <w:t>(за</w:t>
+      </w:r>
+      <w:r>
+        <w:rPr>
+          <w:spacing w:val="-6"/>
+        </w:rPr>
+        <w:t xml:space="preserve"> </w:t>
+      </w:r>
+      <w:r>
+        <w:t>ненадобностью),</w:t>
+      </w:r>
+      <w:r>
+        <w:rPr>
+          <w:spacing w:val="-4"/>
+        </w:rPr>
+        <w:t xml:space="preserve"> </w:t>
+      </w:r>
+      <w:r>
+        <w:t>и</w:t>
+      </w:r>
+      <w:r>
+        <w:rPr>
+          <w:spacing w:val="-4"/>
+        </w:rPr>
+        <w:t xml:space="preserve"> </w:t>
+      </w:r>
+      <w:r>
+        <w:t>топология</w:t>
+      </w:r>
+      <w:r>
+        <w:rPr>
+          <w:spacing w:val="-2"/>
+        </w:rPr>
+        <w:t xml:space="preserve"> </w:t>
+      </w:r>
+      <w:r>
+        <w:t>превратится</w:t>
+      </w:r>
+      <w:r>
+        <w:rPr>
+          <w:spacing w:val="-5"/>
+        </w:rPr>
+        <w:t xml:space="preserve"> </w:t>
+      </w:r>
+      <w:r>
+        <w:t>просто</w:t>
+      </w:r>
+      <w:r>
+        <w:rPr>
+          <w:spacing w:val="-5"/>
+        </w:rPr>
+        <w:t xml:space="preserve"> </w:t>
+      </w:r>
+      <w:r>
+        <w:t>в</w:t>
+      </w:r>
+      <w:r>
+        <w:rPr>
+          <w:spacing w:val="-2"/>
+        </w:rPr>
+        <w:t xml:space="preserve"> </w:t>
+      </w:r>
+      <w:r>
+        <w:t>цепь</w:t>
+      </w:r>
+      <w:r>
+        <w:rPr>
+          <w:spacing w:val="-2"/>
+        </w:rPr>
+        <w:t xml:space="preserve"> </w:t>
+      </w:r>
+      <w:r>
+        <w:t>или</w:t>
+      </w:r>
+      <w:r>
+        <w:rPr>
+          <w:spacing w:val="-4"/>
+        </w:rPr>
+        <w:t xml:space="preserve"> </w:t>
+      </w:r>
+      <w:r>
+        <w:t>в</w:t>
+      </w:r>
+      <w:r>
+        <w:rPr>
+          <w:spacing w:val="-5"/>
+        </w:rPr>
+        <w:t xml:space="preserve"> </w:t>
+      </w:r>
+      <w:r>
+        <w:t>общую шину, подобно заданию 2.</w:t>
+      </w:r>
+    </w:p>
+    <w:p>
+      <w:pPr>
+        <w:pStyle w:val="a3"/>
+        <w:spacing w:before="36"/>
+      </w:pPr>
+    </w:p>
+    <w:p>
+      <w:pPr>
+        <w:pStyle w:val="a3"/>
+        <w:spacing w:line="283" w:lineRule="auto"/>
+      </w:pPr>
+      <w:r>
+        <w:t>То</w:t>
+      </w:r>
+      <w:r>
+        <w:rPr>
+          <w:spacing w:val="-6"/>
+        </w:rPr>
+        <w:t xml:space="preserve"> </w:t>
+      </w:r>
+      <w:r>
+        <w:t>же</w:t>
+      </w:r>
+      <w:r>
+        <w:rPr>
+          <w:spacing w:val="-8"/>
+        </w:rPr>
+        <w:t xml:space="preserve"> </w:t>
+      </w:r>
+      <w:r>
+        <w:t>самое,</w:t>
+      </w:r>
+      <w:r>
+        <w:rPr>
+          <w:spacing w:val="-6"/>
+        </w:rPr>
+        <w:t xml:space="preserve"> </w:t>
+      </w:r>
+      <w:r>
+        <w:t>кстати,</w:t>
+      </w:r>
+      <w:r>
+        <w:rPr>
+          <w:spacing w:val="-6"/>
+        </w:rPr>
+        <w:t xml:space="preserve"> </w:t>
+      </w:r>
+      <w:r>
+        <w:t>можно</w:t>
+      </w:r>
+      <w:r>
+        <w:rPr>
+          <w:spacing w:val="-7"/>
+        </w:rPr>
+        <w:t xml:space="preserve"> </w:t>
+      </w:r>
+      <w:r>
+        <w:t>сказать</w:t>
+      </w:r>
+      <w:r>
+        <w:rPr>
+          <w:spacing w:val="-5"/>
+        </w:rPr>
+        <w:t xml:space="preserve"> </w:t>
+      </w:r>
+      <w:r>
+        <w:t>и</w:t>
+      </w:r>
+      <w:r>
+        <w:rPr>
+          <w:spacing w:val="-8"/>
+        </w:rPr>
+        <w:t xml:space="preserve"> </w:t>
+      </w:r>
+      <w:r>
+        <w:t>про</w:t>
+      </w:r>
+      <w:r>
+        <w:rPr>
+          <w:spacing w:val="-8"/>
+        </w:rPr>
+        <w:t xml:space="preserve"> </w:t>
+      </w:r>
+      <w:r>
+        <w:t>схему</w:t>
+      </w:r>
+      <w:r>
+        <w:rPr>
+          <w:spacing w:val="-5"/>
+        </w:rPr>
+        <w:t xml:space="preserve"> </w:t>
+      </w:r>
+      <w:r>
+        <w:t>B6.</w:t>
+      </w:r>
+      <w:r>
+        <w:rPr>
+          <w:spacing w:val="-6"/>
+        </w:rPr>
+        <w:t xml:space="preserve"> </w:t>
+      </w:r>
+      <w:r>
+        <w:t>В</w:t>
+      </w:r>
+      <w:r>
+        <w:rPr>
+          <w:spacing w:val="-6"/>
+        </w:rPr>
+        <w:t xml:space="preserve"> </w:t>
+      </w:r>
+      <w:r>
+        <w:t>ней</w:t>
+      </w:r>
+      <w:r>
+        <w:rPr>
+          <w:spacing w:val="-8"/>
+        </w:rPr>
+        <w:t xml:space="preserve"> </w:t>
+      </w:r>
+      <w:r>
+        <w:t>одна</w:t>
+      </w:r>
+      <w:r>
+        <w:rPr>
+          <w:spacing w:val="-7"/>
+        </w:rPr>
+        <w:t xml:space="preserve"> </w:t>
+      </w:r>
+      <w:r>
+        <w:t>подсеть</w:t>
+      </w:r>
+      <w:r>
+        <w:rPr>
+          <w:spacing w:val="-5"/>
+        </w:rPr>
+        <w:t xml:space="preserve"> </w:t>
+      </w:r>
+      <w:r>
+        <w:t>точно</w:t>
+      </w:r>
+      <w:r>
+        <w:rPr>
+          <w:spacing w:val="-8"/>
+        </w:rPr>
+        <w:t xml:space="preserve"> </w:t>
+      </w:r>
+      <w:r>
+        <w:t>так</w:t>
+      </w:r>
+      <w:r>
+        <w:rPr>
+          <w:spacing w:val="-7"/>
+        </w:rPr>
+        <w:t xml:space="preserve"> </w:t>
+      </w:r>
+      <w:r>
+        <w:t>же подключена</w:t>
+      </w:r>
+      <w:r>
+        <w:rPr>
+          <w:spacing w:val="-5"/>
+        </w:rPr>
+        <w:t xml:space="preserve"> </w:t>
+      </w:r>
+      <w:r>
+        <w:t>к</w:t>
+      </w:r>
+      <w:r>
+        <w:rPr>
+          <w:spacing w:val="-3"/>
+        </w:rPr>
+        <w:t xml:space="preserve"> </w:t>
+      </w:r>
+      <w:r>
+        <w:t>сразу</w:t>
+      </w:r>
+      <w:r>
+        <w:rPr>
+          <w:spacing w:val="-5"/>
+        </w:rPr>
+        <w:t xml:space="preserve"> </w:t>
+      </w:r>
+      <w:r>
+        <w:t>двум</w:t>
+      </w:r>
+      <w:r>
+        <w:rPr>
+          <w:spacing w:val="-3"/>
+        </w:rPr>
+        <w:t xml:space="preserve"> </w:t>
+      </w:r>
+      <w:r>
+        <w:t>маршрутизаторам.</w:t>
+      </w:r>
+      <w:r>
+        <w:rPr>
+          <w:spacing w:val="-4"/>
+        </w:rPr>
+        <w:t xml:space="preserve"> </w:t>
+      </w:r>
+      <w:r>
+        <w:t>Так</w:t>
+      </w:r>
+      <w:r>
+        <w:rPr>
+          <w:spacing w:val="-4"/>
+        </w:rPr>
+        <w:t xml:space="preserve"> </w:t>
+      </w:r>
+      <w:r>
+        <w:t>как</w:t>
+      </w:r>
+      <w:r>
+        <w:rPr>
+          <w:spacing w:val="-4"/>
+        </w:rPr>
+        <w:t xml:space="preserve"> </w:t>
+      </w:r>
+      <w:r>
+        <w:t>имеются</w:t>
+      </w:r>
+      <w:r>
+        <w:rPr>
+          <w:spacing w:val="-5"/>
+        </w:rPr>
+        <w:t xml:space="preserve"> </w:t>
+      </w:r>
+      <w:r>
+        <w:t>альтернативные</w:t>
+      </w:r>
+      <w:r>
+        <w:rPr>
+          <w:spacing w:val="-5"/>
+        </w:rPr>
+        <w:t xml:space="preserve"> </w:t>
+      </w:r>
+      <w:r>
+        <w:t>пути,</w:t>
+      </w:r>
+    </w:p>
+    <w:p>
+      <w:pPr>
+        <w:pStyle w:val="a3"/>
+        <w:spacing w:line="280" w:lineRule="auto"/>
+        <w:ind w:right="397"/>
+      </w:pPr>
+      <w:r>
+        <w:t>можно</w:t>
+      </w:r>
+      <w:r>
+        <w:rPr>
+          <w:spacing w:val="-9"/>
+        </w:rPr>
+        <w:t xml:space="preserve"> </w:t>
+      </w:r>
+      <w:r>
+        <w:t>изъять</w:t>
+      </w:r>
+      <w:r>
+        <w:rPr>
+          <w:spacing w:val="-7"/>
+        </w:rPr>
+        <w:t xml:space="preserve"> </w:t>
+      </w:r>
+      <w:r>
+        <w:t>маршрутизатор</w:t>
+      </w:r>
+      <w:r>
+        <w:rPr>
+          <w:spacing w:val="-8"/>
+        </w:rPr>
+        <w:t xml:space="preserve"> </w:t>
+      </w:r>
+      <w:r>
+        <w:t>2</w:t>
+      </w:r>
+      <w:r>
+        <w:rPr>
+          <w:spacing w:val="-6"/>
+        </w:rPr>
+        <w:t xml:space="preserve"> </w:t>
+      </w:r>
+      <w:r>
+        <w:t>и,</w:t>
+      </w:r>
+      <w:r>
+        <w:rPr>
+          <w:spacing w:val="-8"/>
+        </w:rPr>
+        <w:t xml:space="preserve"> </w:t>
+      </w:r>
+      <w:r>
+        <w:t>в</w:t>
+      </w:r>
+      <w:r>
+        <w:rPr>
+          <w:spacing w:val="-9"/>
+        </w:rPr>
+        <w:t xml:space="preserve"> </w:t>
+      </w:r>
+      <w:r>
+        <w:t>принципе,</w:t>
+      </w:r>
+      <w:r>
+        <w:rPr>
+          <w:spacing w:val="-8"/>
+        </w:rPr>
+        <w:t xml:space="preserve"> </w:t>
+      </w:r>
+      <w:r>
+        <w:t>все</w:t>
+      </w:r>
+      <w:r>
+        <w:rPr>
+          <w:spacing w:val="-9"/>
+        </w:rPr>
+        <w:t xml:space="preserve"> </w:t>
+      </w:r>
+      <w:r>
+        <w:t>конечные</w:t>
+      </w:r>
+      <w:r>
+        <w:rPr>
+          <w:spacing w:val="-7"/>
+        </w:rPr>
+        <w:t xml:space="preserve"> </w:t>
+      </w:r>
+      <w:r>
+        <w:t>узлы</w:t>
+      </w:r>
+      <w:r>
+        <w:rPr>
+          <w:spacing w:val="-9"/>
+        </w:rPr>
+        <w:t xml:space="preserve"> </w:t>
+      </w:r>
+      <w:r>
+        <w:t>будут</w:t>
+      </w:r>
+      <w:r>
+        <w:rPr>
+          <w:spacing w:val="-7"/>
+        </w:rPr>
+        <w:t xml:space="preserve"> </w:t>
+      </w:r>
+      <w:r>
+        <w:t>достижимы,</w:t>
+      </w:r>
+      <w:r>
+        <w:rPr>
+          <w:spacing w:val="-8"/>
+        </w:rPr>
+        <w:t xml:space="preserve"> </w:t>
+      </w:r>
+      <w:r>
+        <w:t>но опять же не совсем это целесообразно, так как метрика, очевидно, увеличится.</w:t>
+      </w:r>
+    </w:p>
+    <w:p>
+      <w:pPr>
+        <w:pStyle w:val="a3"/>
+        <w:spacing w:before="37"/>
+      </w:pPr>
+    </w:p>
+    <w:p>
+      <w:pPr>
+        <w:pStyle w:val="a3"/>
+        <w:spacing w:line="280" w:lineRule="auto"/>
+        <w:ind w:right="397"/>
+      </w:pPr>
+      <w:r>
+        <w:t>Казалось бы, что не так с топологией B5, дело в том, что в ней две подсети вообще соединение</w:t>
+      </w:r>
+      <w:r>
+        <w:rPr>
+          <w:spacing w:val="-6"/>
+        </w:rPr>
+        <w:t xml:space="preserve"> </w:t>
+      </w:r>
+      <w:r>
+        <w:t>между</w:t>
+      </w:r>
+      <w:r>
+        <w:rPr>
+          <w:spacing w:val="-5"/>
+        </w:rPr>
+        <w:t xml:space="preserve"> </w:t>
+      </w:r>
+      <w:r>
+        <w:t>собой.</w:t>
+      </w:r>
+      <w:r>
+        <w:rPr>
+          <w:spacing w:val="-2"/>
+        </w:rPr>
+        <w:t xml:space="preserve"> </w:t>
+      </w:r>
+      <w:r>
+        <w:t>Если</w:t>
+      </w:r>
+      <w:r>
+        <w:rPr>
+          <w:spacing w:val="-6"/>
+        </w:rPr>
+        <w:t xml:space="preserve"> </w:t>
+      </w:r>
+      <w:r>
+        <w:t>у</w:t>
+      </w:r>
+      <w:r>
+        <w:rPr>
+          <w:spacing w:val="-5"/>
+        </w:rPr>
+        <w:t xml:space="preserve"> </w:t>
+      </w:r>
+      <w:r>
+        <w:t>нас</w:t>
+      </w:r>
+      <w:r>
+        <w:rPr>
+          <w:spacing w:val="-5"/>
+        </w:rPr>
+        <w:t xml:space="preserve"> </w:t>
+      </w:r>
+      <w:r>
+        <w:t>есть</w:t>
+      </w:r>
+      <w:r>
+        <w:rPr>
+          <w:spacing w:val="-5"/>
+        </w:rPr>
+        <w:t xml:space="preserve"> </w:t>
+      </w:r>
+      <w:r>
+        <w:t>локальная</w:t>
+      </w:r>
+      <w:r>
+        <w:rPr>
+          <w:spacing w:val="-2"/>
+        </w:rPr>
+        <w:t xml:space="preserve"> </w:t>
+      </w:r>
+      <w:r>
+        <w:t>сеть</w:t>
+      </w:r>
+      <w:r>
+        <w:rPr>
+          <w:spacing w:val="-5"/>
+        </w:rPr>
+        <w:t xml:space="preserve"> </w:t>
+      </w:r>
+      <w:r>
+        <w:t>и</w:t>
+      </w:r>
+      <w:r>
+        <w:rPr>
+          <w:spacing w:val="-6"/>
+        </w:rPr>
+        <w:t xml:space="preserve"> </w:t>
+      </w:r>
+      <w:r>
+        <w:t>вторая</w:t>
+      </w:r>
+      <w:r>
+        <w:rPr>
+          <w:spacing w:val="-5"/>
+        </w:rPr>
+        <w:t xml:space="preserve"> </w:t>
+      </w:r>
+      <w:r>
+        <w:t>подсеть,</w:t>
+      </w:r>
+      <w:r>
+        <w:rPr>
+          <w:spacing w:val="-4"/>
+        </w:rPr>
+        <w:t xml:space="preserve"> </w:t>
+      </w:r>
+      <w:r>
+        <w:t>зачем</w:t>
+      </w:r>
+      <w:r>
+        <w:rPr>
+          <w:spacing w:val="-6"/>
+        </w:rPr>
+        <w:t xml:space="preserve"> </w:t>
+      </w:r>
+      <w:r>
+        <w:t>нам</w:t>
+      </w:r>
+      <w:r>
+        <w:rPr>
+          <w:spacing w:val="-5"/>
+        </w:rPr>
+        <w:t xml:space="preserve"> </w:t>
+      </w:r>
+      <w:r>
+        <w:t xml:space="preserve">аж три маршрутизатора? </w:t>
+      </w:r>
+      <w:proofErr w:type="spellStart"/>
+      <w:r>
+        <w:t>Затратно</w:t>
+      </w:r>
+      <w:proofErr w:type="spellEnd"/>
+      <w:r>
+        <w:t xml:space="preserve"> и нелогично.</w:t>
+      </w:r>
+    </w:p>
+    <w:p>
+      <w:pPr>
+        <w:pStyle w:val="a3"/>
+        <w:spacing w:before="39"/>
+      </w:pPr>
+    </w:p>
+    <w:p>
+      <w:pPr>
+        <w:pStyle w:val="a3"/>
+        <w:spacing w:line="283" w:lineRule="auto"/>
+        <w:ind w:right="231"/>
+      </w:pPr>
+      <w:r>
+        <w:t>Исходя</w:t>
+      </w:r>
+      <w:r>
+        <w:rPr>
+          <w:spacing w:val="-5"/>
+        </w:rPr>
+        <w:t xml:space="preserve"> </w:t>
+      </w:r>
+      <w:r>
+        <w:t>из</w:t>
+      </w:r>
+      <w:r>
+        <w:rPr>
+          <w:spacing w:val="-3"/>
+        </w:rPr>
+        <w:t xml:space="preserve"> </w:t>
+      </w:r>
+      <w:r>
+        <w:t>этого</w:t>
+      </w:r>
+      <w:r>
+        <w:rPr>
+          <w:spacing w:val="-4"/>
+        </w:rPr>
+        <w:t xml:space="preserve"> </w:t>
+      </w:r>
+      <w:r>
+        <w:t>мой</w:t>
+      </w:r>
+      <w:r>
+        <w:rPr>
+          <w:spacing w:val="-6"/>
+        </w:rPr>
+        <w:t xml:space="preserve"> </w:t>
+      </w:r>
+      <w:r>
+        <w:t>выбор</w:t>
+      </w:r>
+      <w:r>
+        <w:rPr>
+          <w:spacing w:val="-3"/>
+        </w:rPr>
+        <w:t xml:space="preserve"> </w:t>
+      </w:r>
+      <w:r>
+        <w:t>пал</w:t>
+      </w:r>
+      <w:r>
+        <w:rPr>
+          <w:spacing w:val="-4"/>
+        </w:rPr>
+        <w:t xml:space="preserve"> </w:t>
+      </w:r>
+      <w:r>
+        <w:t>на</w:t>
+      </w:r>
+      <w:r>
+        <w:rPr>
+          <w:spacing w:val="-3"/>
+        </w:rPr>
+        <w:t xml:space="preserve"> </w:t>
+      </w:r>
+      <w:r>
+        <w:t>топологию</w:t>
+      </w:r>
+      <w:r>
+        <w:rPr>
+          <w:spacing w:val="-5"/>
+        </w:rPr>
+        <w:t xml:space="preserve"> </w:t>
+      </w:r>
+      <w:r>
+        <w:t>B4,</w:t>
+      </w:r>
+      <w:r>
+        <w:rPr>
+          <w:spacing w:val="-3"/>
+        </w:rPr>
+        <w:t xml:space="preserve"> </w:t>
+      </w:r>
+      <w:r>
+        <w:t>в</w:t>
+      </w:r>
+      <w:r>
+        <w:rPr>
+          <w:spacing w:val="-5"/>
+        </w:rPr>
+        <w:t xml:space="preserve"> </w:t>
+      </w:r>
+      <w:r>
+        <w:t>которой</w:t>
+      </w:r>
+      <w:r>
+        <w:rPr>
+          <w:spacing w:val="-4"/>
+        </w:rPr>
+        <w:t xml:space="preserve"> </w:t>
+      </w:r>
+      <w:r>
+        <w:t>вышеперечисленных</w:t>
+      </w:r>
+      <w:r>
+        <w:rPr>
+          <w:spacing w:val="-5"/>
+        </w:rPr>
+        <w:t xml:space="preserve"> </w:t>
+      </w:r>
+      <w:r>
+        <w:t>проблем не возникает. Единственная трудность – это появление новых «подсетей» между</w:t>
+      </w:r>
+    </w:p>
+    <w:p>
+      <w:pPr>
+        <w:pStyle w:val="a3"/>
+        <w:spacing w:line="280" w:lineRule="auto"/>
+      </w:pPr>
+      <w:r>
+        <w:t>маршрутизаторами,</w:t>
+      </w:r>
+      <w:r>
+        <w:rPr>
+          <w:spacing w:val="-8"/>
+        </w:rPr>
+        <w:t xml:space="preserve"> </w:t>
+      </w:r>
+      <w:r>
+        <w:t>поэтому</w:t>
+      </w:r>
+      <w:r>
+        <w:rPr>
+          <w:spacing w:val="-8"/>
+        </w:rPr>
+        <w:t xml:space="preserve"> </w:t>
+      </w:r>
+      <w:r>
+        <w:t>и</w:t>
+      </w:r>
+      <w:r>
+        <w:rPr>
+          <w:spacing w:val="-10"/>
+        </w:rPr>
+        <w:t xml:space="preserve"> </w:t>
+      </w:r>
+      <w:r>
+        <w:t>придется</w:t>
+      </w:r>
+      <w:r>
+        <w:rPr>
+          <w:spacing w:val="-11"/>
+        </w:rPr>
+        <w:t xml:space="preserve"> </w:t>
+      </w:r>
+      <w:r>
+        <w:t>добавлять</w:t>
+      </w:r>
+      <w:r>
+        <w:rPr>
+          <w:spacing w:val="-9"/>
+        </w:rPr>
+        <w:t xml:space="preserve"> </w:t>
+      </w:r>
+      <w:r>
+        <w:t>в</w:t>
+      </w:r>
+      <w:r>
+        <w:rPr>
+          <w:spacing w:val="-9"/>
+        </w:rPr>
+        <w:t xml:space="preserve"> </w:t>
+      </w:r>
+      <w:r>
+        <w:t>таблицу</w:t>
+      </w:r>
+      <w:r>
+        <w:rPr>
+          <w:spacing w:val="-9"/>
         </w:rPr>
         <w:t xml:space="preserve"> </w:t>
       </w:r>
@@ -7500,39 +6355,18 @@
       </w:r>
       <w:r>
         <w:rPr>
-          <w:spacing w:val="-14"/>
-        </w:rPr>
-        <w:t xml:space="preserve"> </w:t>
-      </w:r>
-      <w:r>
-        <w:t>для</w:t>
-      </w:r>
-      <w:r>
-        <w:rPr>
-          <w:spacing w:val="-13"/>
-        </w:rPr>
-        <w:t xml:space="preserve"> </w:t>
-      </w:r>
-      <w:r>
-        <w:t>первого</w:t>
-      </w:r>
-      <w:r>
-        <w:rPr>
-          <w:spacing w:val="-12"/>
-        </w:rPr>
-        <w:t xml:space="preserve"> </w:t>
-      </w:r>
-      <w:r>
-        <w:t>маршрутизатора</w:t>
-      </w:r>
-      <w:r>
-        <w:rPr>
-          <w:spacing w:val="-12"/>
-        </w:rPr>
-        <w:t xml:space="preserve"> </w:t>
-      </w:r>
-      <w:r>
-        <w:t>выглядит следующим образом:</w:t>
+          <w:spacing w:val="-8"/>
+        </w:rPr>
+        <w:t xml:space="preserve"> </w:t>
+      </w:r>
+      <w:r>
+        <w:t xml:space="preserve">статические </w:t>
+      </w:r>
+      <w:r>
+        <w:rPr>
+          <w:spacing w:val="-2"/>
+        </w:rPr>
+        <w:t>адреса.</w:t>
       </w:r>
     </w:p>
     <w:p>
@@ -7541,7 +6375,7 @@
         <w:spacing w:line="280" w:lineRule="auto"/>
         <w:sectPr>
           <w:pgSz w:w="12240" w:h="15840"/>
-          <w:pgMar w:top="1440" w:right="1080" w:bottom="280" w:left="1440" w:header="720" w:footer="720" w:gutter="0"/>
+          <w:pgMar w:top="1360" w:right="1080" w:bottom="280" w:left="1440" w:header="720" w:footer="720" w:gutter="0"/>
           <w:cols w:space="720"/>
         </w:sectPr>
       </w:pPr>
@@ -7556,14 +6390,15 @@
       <w:r>
         <w:rPr>
           <w:noProof/>
+          <w:sz w:val="20"/>
           <w:lang w:eastAsia="ru-RU"/>
         </w:rPr>
         <w:lastRenderedPageBreak/>
         <w:drawing>
-          <wp:inline distT="0" distB="0" distL="0" distR="0" wp14:anchorId="7C2A0251" wp14:editId="725EF037">
-            <wp:extent cx="6172200" cy="1683385"/>
+          <wp:inline distT="0" distB="0" distL="0" distR="0" wp14:anchorId="475B9CA0" wp14:editId="33D55087">
+            <wp:extent cx="6172200" cy="3526155"/>
             <wp:effectExtent l="0" t="0" r="0" b="0"/>
-            <wp:docPr id="21" name="Рисунок 21"/>
+            <wp:docPr id="20" name="Рисунок 20"/>
             <wp:cNvGraphicFramePr>
               <a:graphicFrameLocks xmlns:a="http://schemas.openxmlformats.org/drawingml/2006/main" noChangeAspect="1"/>
             </wp:cNvGraphicFramePr>
@@ -7583,7 +6418,7 @@
                   <pic:spPr>
                     <a:xfrm>
                       <a:off x="0" y="0"/>
-                      <a:ext cx="6172200" cy="1683385"/>
+                      <a:ext cx="6172200" cy="3526155"/>
                     </a:xfrm>
                     <a:prstGeom prst="rect">
                       <a:avLst/>
@@ -7599,659 +6434,534 @@
     <w:p>
       <w:pPr>
         <w:pStyle w:val="a3"/>
-        <w:spacing w:before="41"/>
-        <w:rPr>
-          <w:sz w:val="28"/>
-        </w:rPr>
-      </w:pPr>
-    </w:p>
-    <w:p>
-      <w:pPr>
-        <w:pStyle w:val="2"/>
-        <w:spacing w:before="1"/>
-      </w:pPr>
-      <w:r>
-        <w:rPr>
-          <w:color w:val="434343"/>
-        </w:rPr>
-        <w:t>Этап</w:t>
-      </w:r>
-      <w:r>
-        <w:rPr>
-          <w:color w:val="434343"/>
+        <w:spacing w:before="120"/>
+      </w:pPr>
+    </w:p>
+    <w:p>
+      <w:pPr>
+        <w:pStyle w:val="a3"/>
+        <w:spacing w:line="280" w:lineRule="auto"/>
+        <w:ind w:right="231"/>
+      </w:pPr>
+      <w:r>
+        <w:t>Таблицы</w:t>
+      </w:r>
+      <w:r>
+        <w:rPr>
+          <w:spacing w:val="-11"/>
+        </w:rPr>
+        <w:t xml:space="preserve"> </w:t>
+      </w:r>
+      <w:r>
+        <w:t>маршрутизации</w:t>
+      </w:r>
+      <w:r>
+        <w:rPr>
+          <w:spacing w:val="-10"/>
+        </w:rPr>
+        <w:t xml:space="preserve"> </w:t>
+      </w:r>
+      <w:r>
+        <w:t>выглядят</w:t>
+      </w:r>
+      <w:r>
+        <w:rPr>
+          <w:spacing w:val="-11"/>
+        </w:rPr>
+        <w:t xml:space="preserve"> </w:t>
+      </w:r>
+      <w:r>
+        <w:t>подобно</w:t>
+      </w:r>
+      <w:r>
+        <w:rPr>
+          <w:spacing w:val="-11"/>
+        </w:rPr>
+        <w:t xml:space="preserve"> </w:t>
+      </w:r>
+      <w:r>
+        <w:t>двум</w:t>
+      </w:r>
+      <w:r>
+        <w:rPr>
           <w:spacing w:val="-9"/>
         </w:rPr>
         <w:t xml:space="preserve"> </w:t>
       </w:r>
       <w:r>
-        <w:rPr>
-          <w:color w:val="434343"/>
-        </w:rPr>
-        <w:t>2.</w:t>
-      </w:r>
-      <w:r>
-        <w:rPr>
-          <w:color w:val="434343"/>
-          <w:spacing w:val="-8"/>
-        </w:rPr>
-        <w:t xml:space="preserve"> </w:t>
-      </w:r>
-      <w:r>
-        <w:rPr>
-          <w:color w:val="434343"/>
-        </w:rPr>
-        <w:t>Тестирование</w:t>
-      </w:r>
-      <w:r>
-        <w:rPr>
-          <w:color w:val="434343"/>
+        <w:t>предыдущим</w:t>
+      </w:r>
+      <w:r>
+        <w:rPr>
+          <w:spacing w:val="-11"/>
+        </w:rPr>
+        <w:t xml:space="preserve"> </w:t>
+      </w:r>
+      <w:r>
+        <w:t>моделям.</w:t>
+      </w:r>
+      <w:r>
+        <w:rPr>
+          <w:spacing w:val="-12"/>
+        </w:rPr>
+        <w:t xml:space="preserve"> </w:t>
+      </w:r>
+      <w:r>
+        <w:t>За</w:t>
+      </w:r>
+      <w:r>
+        <w:rPr>
+          <w:spacing w:val="-10"/>
+        </w:rPr>
+        <w:t xml:space="preserve"> </w:t>
+      </w:r>
+      <w:r>
+        <w:t>исключением того, что, так как маршрутизаторы соединены между собой, они составляют собой</w:t>
+      </w:r>
+    </w:p>
+    <w:p>
+      <w:pPr>
+        <w:pStyle w:val="a3"/>
+        <w:spacing w:line="280" w:lineRule="auto"/>
+        <w:ind w:right="231"/>
+      </w:pPr>
+      <w:r>
+        <w:t>мнимую</w:t>
+      </w:r>
+      <w:r>
+        <w:rPr>
+          <w:spacing w:val="-4"/>
+        </w:rPr>
+        <w:t xml:space="preserve"> </w:t>
+      </w:r>
+      <w:r>
+        <w:t>своеобразную</w:t>
+      </w:r>
+      <w:r>
+        <w:rPr>
+          <w:spacing w:val="-6"/>
+        </w:rPr>
+        <w:t xml:space="preserve"> </w:t>
+      </w:r>
+      <w:r>
+        <w:t>подсеть</w:t>
+      </w:r>
+      <w:r>
+        <w:rPr>
+          <w:spacing w:val="-5"/>
+        </w:rPr>
+        <w:t xml:space="preserve"> </w:t>
+      </w:r>
+      <w:r>
+        <w:rPr>
+          <w:rFonts w:ascii="Arial MT" w:hAnsi="Arial MT"/>
+        </w:rPr>
+        <w:t>-</w:t>
+      </w:r>
+      <w:r>
+        <w:t>&gt;</w:t>
+      </w:r>
+      <w:r>
+        <w:rPr>
+          <w:spacing w:val="-5"/>
+        </w:rPr>
+        <w:t xml:space="preserve"> </w:t>
+      </w:r>
+      <w:r>
+        <w:t>нам</w:t>
+      </w:r>
+      <w:r>
+        <w:rPr>
+          <w:spacing w:val="-6"/>
+        </w:rPr>
+        <w:t xml:space="preserve"> </w:t>
+      </w:r>
+      <w:r>
+        <w:t>нужна</w:t>
+      </w:r>
+      <w:r>
+        <w:rPr>
+          <w:spacing w:val="-6"/>
+        </w:rPr>
+        <w:t xml:space="preserve"> </w:t>
+      </w:r>
+      <w:r>
+        <w:t>новая</w:t>
+      </w:r>
+      <w:r>
+        <w:rPr>
+          <w:spacing w:val="-6"/>
+        </w:rPr>
+        <w:t xml:space="preserve"> </w:t>
+      </w:r>
+      <w:r>
+        <w:t>группа</w:t>
+      </w:r>
+      <w:r>
+        <w:rPr>
+          <w:spacing w:val="-4"/>
+        </w:rPr>
+        <w:t xml:space="preserve"> </w:t>
+      </w:r>
+      <w:r>
+        <w:t>адресов</w:t>
+      </w:r>
+      <w:r>
+        <w:rPr>
+          <w:spacing w:val="-6"/>
+        </w:rPr>
+        <w:t xml:space="preserve"> </w:t>
+      </w:r>
+      <w:r>
+        <w:t>для</w:t>
+      </w:r>
+      <w:r>
+        <w:rPr>
+          <w:spacing w:val="-3"/>
+        </w:rPr>
+        <w:t xml:space="preserve"> </w:t>
+      </w:r>
+      <w:r>
+        <w:t>3</w:t>
+      </w:r>
+      <w:r>
+        <w:rPr>
+          <w:spacing w:val="-6"/>
+        </w:rPr>
+        <w:t xml:space="preserve"> </w:t>
+      </w:r>
+      <w:r>
+        <w:t>дополнительных подсетей. 2 из которых для каждого маршрутизатора мы и наблюдаем в таблице</w:t>
+      </w:r>
+    </w:p>
+    <w:p>
+      <w:pPr>
+        <w:pStyle w:val="a3"/>
+        <w:spacing w:line="248" w:lineRule="exact"/>
+      </w:pPr>
+      <w:r>
+        <w:rPr>
+          <w:spacing w:val="-2"/>
+        </w:rPr>
+        <w:t>маршрутизации.</w:t>
+      </w:r>
+    </w:p>
+    <w:p>
+      <w:pPr>
+        <w:pStyle w:val="a3"/>
+        <w:spacing w:before="74"/>
+      </w:pPr>
+    </w:p>
+    <w:p>
+      <w:pPr>
+        <w:pStyle w:val="a3"/>
+        <w:spacing w:line="280" w:lineRule="auto"/>
+        <w:ind w:right="231"/>
+      </w:pPr>
+      <w:r>
+        <w:t>Из</w:t>
+      </w:r>
+      <w:r>
+        <w:rPr>
+          <w:rFonts w:ascii="Arial MT" w:hAnsi="Arial MT"/>
+        </w:rPr>
+        <w:t>-</w:t>
+      </w:r>
+      <w:r>
+        <w:t>за</w:t>
+      </w:r>
+      <w:r>
+        <w:rPr>
           <w:spacing w:val="-9"/>
         </w:rPr>
         <w:t xml:space="preserve"> </w:t>
       </w:r>
       <w:r>
-        <w:rPr>
-          <w:color w:val="434343"/>
-        </w:rPr>
-        <w:t>сети</w:t>
-      </w:r>
-      <w:r>
-        <w:rPr>
-          <w:color w:val="434343"/>
+        <w:t>появления</w:t>
+      </w:r>
+      <w:r>
+        <w:rPr>
           <w:spacing w:val="-10"/>
         </w:rPr>
         <w:t xml:space="preserve"> </w:t>
       </w:r>
       <w:r>
-        <w:rPr>
-          <w:color w:val="434343"/>
-        </w:rPr>
-        <w:t>(отправка</w:t>
-      </w:r>
-      <w:r>
-        <w:rPr>
-          <w:color w:val="434343"/>
+        <w:t>новых</w:t>
+      </w:r>
+      <w:r>
+        <w:rPr>
+          <w:spacing w:val="-10"/>
+        </w:rPr>
+        <w:t xml:space="preserve"> </w:t>
+      </w:r>
+      <w:r>
+        <w:t>подсетей</w:t>
+      </w:r>
+      <w:r>
+        <w:rPr>
+          <w:spacing w:val="-9"/>
+        </w:rPr>
+        <w:t xml:space="preserve"> </w:t>
+      </w:r>
+      <w:r>
+        <w:t>(трех</w:t>
+      </w:r>
+      <w:r>
+        <w:rPr>
+          <w:spacing w:val="-10"/>
+        </w:rPr>
+        <w:t xml:space="preserve"> </w:t>
+      </w:r>
+      <w:r>
+        <w:t>пар</w:t>
+      </w:r>
+      <w:r>
+        <w:rPr>
+          <w:spacing w:val="-9"/>
+        </w:rPr>
+        <w:t xml:space="preserve"> </w:t>
+      </w:r>
+      <w:r>
+        <w:t>маршрутизаторов)</w:t>
+      </w:r>
+      <w:r>
+        <w:rPr>
+          <w:spacing w:val="-9"/>
+        </w:rPr>
+        <w:t xml:space="preserve"> </w:t>
+      </w:r>
+      <w:r>
+        <w:t>возникает</w:t>
+      </w:r>
+      <w:r>
+        <w:rPr>
+          <w:spacing w:val="-9"/>
+        </w:rPr>
+        <w:t xml:space="preserve"> </w:t>
+      </w:r>
+      <w:r>
+        <w:t>необходимость</w:t>
+      </w:r>
+      <w:r>
+        <w:rPr>
+          <w:spacing w:val="-10"/>
+        </w:rPr>
+        <w:t xml:space="preserve"> </w:t>
+      </w:r>
+      <w:r>
+        <w:t>в добавлении статических маршрутов в таблицу маршрутизации. Иначе у нас не будет</w:t>
+      </w:r>
+    </w:p>
+    <w:p>
+      <w:pPr>
+        <w:pStyle w:val="a3"/>
+        <w:spacing w:line="248" w:lineRule="exact"/>
+      </w:pPr>
+      <w:r>
+        <w:t>возможности</w:t>
+      </w:r>
+      <w:r>
+        <w:rPr>
+          <w:spacing w:val="-9"/>
+        </w:rPr>
+        <w:t xml:space="preserve"> </w:t>
+      </w:r>
+      <w:r>
+        <w:t>из</w:t>
+      </w:r>
+      <w:r>
+        <w:rPr>
           <w:spacing w:val="-7"/>
         </w:rPr>
         <w:t xml:space="preserve"> </w:t>
       </w:r>
       <w:r>
-        <w:rPr>
-          <w:color w:val="434343"/>
+        <w:t>одной</w:t>
+      </w:r>
+      <w:r>
+        <w:rPr>
+          <w:spacing w:val="-10"/>
+        </w:rPr>
+        <w:t xml:space="preserve"> </w:t>
+      </w:r>
+      <w:r>
+        <w:t>подсети</w:t>
+      </w:r>
+      <w:r>
+        <w:rPr>
+          <w:spacing w:val="-10"/>
+        </w:rPr>
+        <w:t xml:space="preserve"> </w:t>
+      </w:r>
+      <w:r>
+        <w:t>попасть</w:t>
+      </w:r>
+      <w:r>
+        <w:rPr>
+          <w:spacing w:val="-7"/>
+        </w:rPr>
+        <w:t xml:space="preserve"> </w:t>
+      </w:r>
+      <w:r>
+        <w:t>во</w:t>
+      </w:r>
+      <w:r>
+        <w:rPr>
+          <w:spacing w:val="-9"/>
+        </w:rPr>
+        <w:t xml:space="preserve"> </w:t>
+      </w:r>
+      <w:r>
+        <w:t>вторую.</w:t>
+      </w:r>
+      <w:r>
+        <w:rPr>
+          <w:spacing w:val="-7"/>
+        </w:rPr>
+        <w:t xml:space="preserve"> </w:t>
+      </w:r>
+      <w:r>
+        <w:t>Нам</w:t>
+      </w:r>
+      <w:r>
+        <w:rPr>
+          <w:spacing w:val="-10"/>
+        </w:rPr>
+        <w:t xml:space="preserve"> </w:t>
+      </w:r>
+      <w:r>
+        <w:t>нужно</w:t>
+      </w:r>
+      <w:r>
+        <w:rPr>
+          <w:spacing w:val="-9"/>
+        </w:rPr>
+        <w:t xml:space="preserve"> </w:t>
+      </w:r>
+      <w:r>
+        <w:t>задать</w:t>
+      </w:r>
+      <w:r>
+        <w:rPr>
+          <w:spacing w:val="-9"/>
+        </w:rPr>
+        <w:t xml:space="preserve"> </w:t>
+      </w:r>
+      <w:r>
+        <w:rPr>
           <w:spacing w:val="-2"/>
         </w:rPr>
-        <w:t>пакетов).</w:t>
-      </w:r>
-    </w:p>
-    <w:p>
-      <w:pPr>
-        <w:pStyle w:val="a3"/>
-        <w:spacing w:before="132" w:line="280" w:lineRule="auto"/>
-      </w:pPr>
-      <w:r>
-        <w:t>За</w:t>
-      </w:r>
-      <w:r>
-        <w:rPr>
-          <w:spacing w:val="-3"/>
-        </w:rPr>
-        <w:t xml:space="preserve"> </w:t>
-      </w:r>
-      <w:r>
-        <w:t>счет</w:t>
-      </w:r>
-      <w:r>
-        <w:rPr>
-          <w:spacing w:val="-3"/>
-        </w:rPr>
-        <w:t xml:space="preserve"> </w:t>
-      </w:r>
-      <w:r>
-        <w:t>того,</w:t>
-      </w:r>
-      <w:r>
-        <w:rPr>
-          <w:spacing w:val="-3"/>
-        </w:rPr>
-        <w:t xml:space="preserve"> </w:t>
-      </w:r>
-      <w:r>
-        <w:t>что</w:t>
-      </w:r>
-      <w:r>
-        <w:rPr>
-          <w:spacing w:val="-5"/>
-        </w:rPr>
-        <w:t xml:space="preserve"> </w:t>
-      </w:r>
-      <w:r>
-        <w:t>в</w:t>
-      </w:r>
-      <w:r>
-        <w:rPr>
-          <w:spacing w:val="-4"/>
-        </w:rPr>
-        <w:t xml:space="preserve"> </w:t>
-      </w:r>
-      <w:r>
-        <w:t>начале</w:t>
-      </w:r>
-      <w:r>
-        <w:rPr>
-          <w:spacing w:val="-3"/>
-        </w:rPr>
-        <w:t xml:space="preserve"> </w:t>
-      </w:r>
-      <w:r>
-        <w:t>топология</w:t>
-      </w:r>
-      <w:r>
-        <w:rPr>
-          <w:spacing w:val="-1"/>
-        </w:rPr>
-        <w:t xml:space="preserve"> </w:t>
-      </w:r>
-      <w:r>
-        <w:t>была</w:t>
-      </w:r>
-      <w:r>
-        <w:rPr>
-          <w:spacing w:val="-4"/>
-        </w:rPr>
-        <w:t xml:space="preserve"> </w:t>
-      </w:r>
-      <w:r>
-        <w:t>выбрана</w:t>
-      </w:r>
-      <w:r>
-        <w:rPr>
-          <w:spacing w:val="-2"/>
-        </w:rPr>
-        <w:t xml:space="preserve"> </w:t>
-      </w:r>
-      <w:r>
-        <w:t>«с</w:t>
-      </w:r>
-      <w:r>
-        <w:rPr>
-          <w:spacing w:val="-5"/>
-        </w:rPr>
-        <w:t xml:space="preserve"> </w:t>
-      </w:r>
-      <w:r>
-        <w:t>умом»</w:t>
-      </w:r>
-      <w:r>
-        <w:rPr>
-          <w:spacing w:val="-4"/>
-        </w:rPr>
-        <w:t xml:space="preserve"> </w:t>
-      </w:r>
-      <w:r>
-        <w:t>(надеюсь),</w:t>
-      </w:r>
-      <w:r>
-        <w:rPr>
-          <w:spacing w:val="-3"/>
-        </w:rPr>
-        <w:t xml:space="preserve"> </w:t>
-      </w:r>
-      <w:r>
-        <w:t>изменения</w:t>
-      </w:r>
-      <w:r>
-        <w:rPr>
-          <w:spacing w:val="-4"/>
-        </w:rPr>
-        <w:t xml:space="preserve"> </w:t>
-      </w:r>
-      <w:r>
-        <w:t>в</w:t>
-      </w:r>
-      <w:r>
-        <w:rPr>
-          <w:spacing w:val="-4"/>
-        </w:rPr>
-        <w:t xml:space="preserve"> </w:t>
-      </w:r>
-      <w:r>
-        <w:t>сети вносить не пришлось, добавив статические записи в таблицу маршрутизации и наладив</w:t>
-      </w:r>
-    </w:p>
-    <w:p>
-      <w:pPr>
-        <w:pStyle w:val="a3"/>
-        <w:spacing w:line="276" w:lineRule="auto"/>
-      </w:pPr>
-      <w:r>
-        <w:t>взаимодействие</w:t>
-      </w:r>
-      <w:r>
-        <w:rPr>
-          <w:spacing w:val="-8"/>
-        </w:rPr>
-        <w:t xml:space="preserve"> </w:t>
-      </w:r>
-      <w:r>
-        <w:t>двух</w:t>
-      </w:r>
-      <w:r>
-        <w:rPr>
-          <w:spacing w:val="-8"/>
-        </w:rPr>
-        <w:t xml:space="preserve"> </w:t>
-      </w:r>
-      <w:r>
-        <w:t>маршрутизаторов</w:t>
-      </w:r>
-      <w:r>
-        <w:rPr>
-          <w:spacing w:val="-8"/>
-        </w:rPr>
-        <w:t xml:space="preserve"> </w:t>
-      </w:r>
-      <w:r>
-        <w:t>друг</w:t>
-      </w:r>
-      <w:r>
-        <w:rPr>
-          <w:spacing w:val="-5"/>
-        </w:rPr>
-        <w:t xml:space="preserve"> </w:t>
-      </w:r>
-      <w:r>
-        <w:t>с</w:t>
-      </w:r>
-      <w:r>
-        <w:rPr>
-          <w:spacing w:val="-9"/>
-        </w:rPr>
-        <w:t xml:space="preserve"> </w:t>
-      </w:r>
-      <w:r>
-        <w:t>другом,</w:t>
-      </w:r>
-      <w:r>
-        <w:rPr>
-          <w:spacing w:val="-7"/>
-        </w:rPr>
-        <w:t xml:space="preserve"> </w:t>
-      </w:r>
-      <w:r>
-        <w:t>нам</w:t>
-      </w:r>
-      <w:r>
-        <w:rPr>
-          <w:spacing w:val="-6"/>
-        </w:rPr>
-        <w:t xml:space="preserve"> </w:t>
-      </w:r>
-      <w:r>
-        <w:t>удалось</w:t>
-      </w:r>
-      <w:r>
-        <w:rPr>
-          <w:spacing w:val="-8"/>
-        </w:rPr>
-        <w:t xml:space="preserve"> </w:t>
-      </w:r>
-      <w:r>
-        <w:t>добиться</w:t>
-      </w:r>
-      <w:r>
-        <w:rPr>
-          <w:spacing w:val="-8"/>
-        </w:rPr>
-        <w:t xml:space="preserve"> </w:t>
-      </w:r>
-      <w:r>
-        <w:t xml:space="preserve">доступности одной подсети другой. </w:t>
-      </w:r>
-      <w:r>
-        <w:rPr>
-          <w:rFonts w:ascii="Arial MT" w:hAnsi="Arial MT"/>
-        </w:rPr>
-        <w:t>-</w:t>
-      </w:r>
-      <w:r>
-        <w:t>&gt; передача по протоколам UDP и TCP осуществилась корректно.</w:t>
-      </w:r>
-    </w:p>
-    <w:p>
-      <w:pPr>
-        <w:pStyle w:val="a3"/>
-        <w:spacing w:before="46"/>
-      </w:pPr>
-    </w:p>
-    <w:p>
-      <w:pPr>
-        <w:pStyle w:val="a3"/>
-      </w:pPr>
-      <w:r>
-        <w:t>П</w:t>
-      </w:r>
-      <w:r>
-        <w:t>ередача</w:t>
-      </w:r>
-      <w:r>
-        <w:rPr>
-          <w:spacing w:val="-10"/>
-        </w:rPr>
-        <w:t xml:space="preserve"> </w:t>
-      </w:r>
-      <w:r>
-        <w:t>ничем</w:t>
-      </w:r>
-      <w:r>
-        <w:rPr>
-          <w:spacing w:val="-8"/>
-        </w:rPr>
-        <w:t xml:space="preserve"> </w:t>
-      </w:r>
-      <w:r>
-        <w:t>принципиальным</w:t>
-      </w:r>
-      <w:r>
-        <w:rPr>
-          <w:spacing w:val="-9"/>
-        </w:rPr>
-        <w:t xml:space="preserve"> </w:t>
-      </w:r>
-      <w:r>
-        <w:t>не</w:t>
-      </w:r>
-      <w:r>
-        <w:rPr>
-          <w:spacing w:val="-8"/>
-        </w:rPr>
-        <w:t xml:space="preserve"> </w:t>
-      </w:r>
-      <w:r>
-        <w:t>отличается</w:t>
-      </w:r>
-      <w:r>
-        <w:rPr>
-          <w:spacing w:val="-7"/>
-        </w:rPr>
-        <w:t xml:space="preserve"> </w:t>
-      </w:r>
-      <w:r>
-        <w:t>от</w:t>
-      </w:r>
-      <w:r>
-        <w:rPr>
-          <w:spacing w:val="-9"/>
-        </w:rPr>
-        <w:t xml:space="preserve"> </w:t>
-      </w:r>
-      <w:r>
-        <w:t>предыдущих</w:t>
-      </w:r>
-      <w:r>
-        <w:rPr>
-          <w:spacing w:val="-8"/>
-        </w:rPr>
-        <w:t xml:space="preserve"> </w:t>
-      </w:r>
-      <w:r>
-        <w:t>случаев,</w:t>
-      </w:r>
-      <w:r>
-        <w:rPr>
-          <w:spacing w:val="-8"/>
-        </w:rPr>
-        <w:t xml:space="preserve"> </w:t>
-      </w:r>
-      <w:r>
-        <w:rPr>
-          <w:spacing w:val="-5"/>
-        </w:rPr>
-        <w:t>за</w:t>
-      </w:r>
-    </w:p>
-    <w:p>
-      <w:pPr>
-        <w:pStyle w:val="a3"/>
-        <w:spacing w:before="41" w:line="280" w:lineRule="auto"/>
+        <w:t>правило.</w:t>
+      </w:r>
+    </w:p>
+    <w:p>
+      <w:pPr>
+        <w:pStyle w:val="a3"/>
+        <w:spacing w:before="84"/>
+      </w:pPr>
+    </w:p>
+    <w:p>
+      <w:pPr>
+        <w:pStyle w:val="a3"/>
+        <w:spacing w:line="280" w:lineRule="auto"/>
         <w:ind w:right="397"/>
       </w:pPr>
       <w:r>
-        <w:t>исключением</w:t>
-      </w:r>
-      <w:r>
-        <w:rPr>
-          <w:spacing w:val="-11"/>
-        </w:rPr>
-        <w:t xml:space="preserve"> </w:t>
-      </w:r>
-      <w:r>
-        <w:t>добавления</w:t>
-      </w:r>
-      <w:r>
-        <w:rPr>
-          <w:spacing w:val="-7"/>
-        </w:rPr>
-        <w:t xml:space="preserve"> </w:t>
-      </w:r>
-      <w:r>
-        <w:t>+</w:t>
-      </w:r>
-      <w:r>
-        <w:rPr>
-          <w:spacing w:val="-9"/>
-        </w:rPr>
-        <w:t xml:space="preserve"> </w:t>
-      </w:r>
-      <w:r>
-        <w:t>1</w:t>
-      </w:r>
-      <w:r>
-        <w:rPr>
-          <w:spacing w:val="-9"/>
-        </w:rPr>
-        <w:t xml:space="preserve"> </w:t>
-      </w:r>
-      <w:r>
-        <w:t>уровня</w:t>
-      </w:r>
-      <w:r>
-        <w:rPr>
-          <w:spacing w:val="-10"/>
-        </w:rPr>
-        <w:t xml:space="preserve"> </w:t>
-      </w:r>
-      <w:r>
-        <w:t>на</w:t>
-      </w:r>
-      <w:r>
-        <w:rPr>
-          <w:spacing w:val="-10"/>
-        </w:rPr>
-        <w:t xml:space="preserve"> </w:t>
-      </w:r>
-      <w:r>
-        <w:t>пути</w:t>
-      </w:r>
-      <w:r>
-        <w:rPr>
-          <w:spacing w:val="-11"/>
-        </w:rPr>
-        <w:t xml:space="preserve"> </w:t>
-      </w:r>
-      <w:r>
-        <w:t>к</w:t>
-      </w:r>
-      <w:r>
-        <w:rPr>
-          <w:spacing w:val="-10"/>
-        </w:rPr>
-        <w:t xml:space="preserve"> </w:t>
-      </w:r>
-      <w:r>
-        <w:t>конечной</w:t>
-      </w:r>
-      <w:r>
-        <w:rPr>
-          <w:spacing w:val="-11"/>
-        </w:rPr>
-        <w:t xml:space="preserve"> </w:t>
-      </w:r>
-      <w:r>
-        <w:t>подсети</w:t>
-      </w:r>
-      <w:r>
-        <w:rPr>
-          <w:spacing w:val="-11"/>
-        </w:rPr>
-        <w:t xml:space="preserve"> </w:t>
-      </w:r>
-      <w:r>
-        <w:t>(за</w:t>
-      </w:r>
-      <w:r>
-        <w:rPr>
-          <w:spacing w:val="-11"/>
-        </w:rPr>
-        <w:t xml:space="preserve"> </w:t>
-      </w:r>
-      <w:r>
-        <w:t>счет</w:t>
-      </w:r>
-      <w:r>
-        <w:rPr>
-          <w:spacing w:val="-9"/>
-        </w:rPr>
-        <w:t xml:space="preserve"> </w:t>
-      </w:r>
-      <w:r>
-        <w:t>коммуникации двух маршрутизаторов).</w:t>
-      </w:r>
-    </w:p>
-    <w:p>
-      <w:pPr>
-        <w:pStyle w:val="a3"/>
-        <w:spacing w:before="73"/>
-      </w:pPr>
-    </w:p>
-    <w:p>
-      <w:pPr>
-        <w:pStyle w:val="2"/>
-      </w:pPr>
-      <w:r>
-        <w:rPr>
-          <w:color w:val="434343"/>
-        </w:rPr>
-        <w:t>Этап</w:t>
-      </w:r>
-      <w:r>
-        <w:rPr>
-          <w:color w:val="434343"/>
-          <w:spacing w:val="-19"/>
-        </w:rPr>
-        <w:t xml:space="preserve"> </w:t>
-      </w:r>
-      <w:r>
-        <w:rPr>
-          <w:color w:val="434343"/>
-        </w:rPr>
-        <w:t>3.</w:t>
-      </w:r>
-      <w:r>
-        <w:rPr>
-          <w:color w:val="434343"/>
-          <w:spacing w:val="-19"/>
-        </w:rPr>
-        <w:t xml:space="preserve"> </w:t>
-      </w:r>
-      <w:r>
-        <w:rPr>
-          <w:color w:val="434343"/>
-        </w:rPr>
-        <w:t>Настройка</w:t>
-      </w:r>
-      <w:r>
-        <w:rPr>
-          <w:color w:val="434343"/>
-          <w:spacing w:val="-18"/>
-        </w:rPr>
-        <w:t xml:space="preserve"> </w:t>
-      </w:r>
-      <w:r>
-        <w:rPr>
-          <w:color w:val="434343"/>
-        </w:rPr>
-        <w:t>динамической</w:t>
-      </w:r>
-      <w:r>
-        <w:rPr>
-          <w:color w:val="434343"/>
-          <w:spacing w:val="-19"/>
-        </w:rPr>
-        <w:t xml:space="preserve"> </w:t>
-      </w:r>
-      <w:r>
-        <w:rPr>
-          <w:color w:val="434343"/>
-        </w:rPr>
+        <w:t>Таким</w:t>
+      </w:r>
+      <w:r>
+        <w:rPr>
+          <w:spacing w:val="-12"/>
+        </w:rPr>
+        <w:t xml:space="preserve"> </w:t>
+      </w:r>
+      <w:r>
+        <w:t>образом,</w:t>
+      </w:r>
+      <w:r>
+        <w:rPr>
+          <w:spacing w:val="-12"/>
+        </w:rPr>
+        <w:t xml:space="preserve"> </w:t>
+      </w:r>
+      <w:r>
+        <w:t>таблица</w:t>
+      </w:r>
+      <w:r>
+        <w:rPr>
+          <w:spacing w:val="-12"/>
+        </w:rPr>
+        <w:t xml:space="preserve"> </w:t>
+      </w:r>
+      <w:r>
         <w:t>маршрутизации</w:t>
       </w:r>
       <w:r>
         <w:rPr>
-          <w:color w:val="434343"/>
-          <w:spacing w:val="-18"/>
-        </w:rPr>
-        <w:t xml:space="preserve"> </w:t>
-      </w:r>
-      <w:r>
-        <w:rPr>
-          <w:color w:val="434343"/>
-        </w:rPr>
-        <w:t>по</w:t>
-      </w:r>
-      <w:r>
-        <w:rPr>
-          <w:color w:val="434343"/>
-          <w:spacing w:val="-19"/>
-        </w:rPr>
-        <w:t xml:space="preserve"> </w:t>
-      </w:r>
-      <w:r>
-        <w:rPr>
-          <w:color w:val="434343"/>
-        </w:rPr>
-        <w:t>протоколу</w:t>
-      </w:r>
-      <w:r>
-        <w:rPr>
-          <w:color w:val="434343"/>
-          <w:spacing w:val="-18"/>
-        </w:rPr>
-        <w:t xml:space="preserve"> </w:t>
-      </w:r>
-      <w:r>
-        <w:rPr>
-          <w:color w:val="434343"/>
-          <w:spacing w:val="-4"/>
-        </w:rPr>
-        <w:t>RIP.</w:t>
-      </w:r>
-    </w:p>
-    <w:p>
-      <w:pPr>
-        <w:pStyle w:val="a3"/>
-        <w:rPr>
-          <w:sz w:val="9"/>
-        </w:rPr>
-      </w:pPr>
-      <w:r>
-        <w:rPr>
-          <w:sz w:val="9"/>
-        </w:rPr>
+          <w:spacing w:val="-14"/>
+        </w:rPr>
+        <w:t xml:space="preserve"> </w:t>
+      </w:r>
+      <w:r>
+        <w:t>для</w:t>
+      </w:r>
+      <w:r>
+        <w:rPr>
+          <w:spacing w:val="-13"/>
+        </w:rPr>
+        <w:t xml:space="preserve"> </w:t>
+      </w:r>
+      <w:r>
+        <w:t>первого</w:t>
+      </w:r>
+      <w:r>
+        <w:rPr>
+          <w:spacing w:val="-12"/>
+        </w:rPr>
+        <w:t xml:space="preserve"> </w:t>
+      </w:r>
+      <w:r>
+        <w:t>маршрутизатора</w:t>
+      </w:r>
+      <w:r>
+        <w:rPr>
+          <w:spacing w:val="-12"/>
+        </w:rPr>
+        <w:t xml:space="preserve"> </w:t>
+      </w:r>
+      <w:r>
+        <w:t>выглядит следующим образом:</w:t>
+      </w:r>
+    </w:p>
+    <w:p>
+      <w:pPr>
+        <w:pStyle w:val="a3"/>
+        <w:spacing w:line="280" w:lineRule="auto"/>
+        <w:sectPr>
+          <w:pgSz w:w="12240" w:h="15840"/>
+          <w:pgMar w:top="1440" w:right="1080" w:bottom="280" w:left="1440" w:header="720" w:footer="720" w:gutter="0"/>
+          <w:cols w:space="720"/>
+        </w:sectPr>
+      </w:pPr>
+    </w:p>
+    <w:p>
+      <w:pPr>
+        <w:pStyle w:val="a3"/>
+        <w:rPr>
+          <w:sz w:val="20"/>
+        </w:rPr>
+      </w:pPr>
+      <w:r>
+        <w:rPr>
+          <w:noProof/>
+          <w:lang w:eastAsia="ru-RU"/>
+        </w:rPr>
+        <w:lastRenderedPageBreak/>
         <w:drawing>
-          <wp:inline distT="0" distB="0" distL="0" distR="0" wp14:anchorId="0493399A" wp14:editId="0ED1A4B2">
-            <wp:extent cx="6172200" cy="862965"/>
+          <wp:inline distT="0" distB="0" distL="0" distR="0" wp14:anchorId="7C2A0251" wp14:editId="725EF037">
+            <wp:extent cx="6172200" cy="1683385"/>
             <wp:effectExtent l="0" t="0" r="0" b="0"/>
-            <wp:docPr id="22" name="Рисунок 22"/>
+            <wp:docPr id="21" name="Рисунок 21"/>
             <wp:cNvGraphicFramePr>
               <a:graphicFrameLocks xmlns:a="http://schemas.openxmlformats.org/drawingml/2006/main" noChangeAspect="1"/>
             </wp:cNvGraphicFramePr>
@@ -8271,7 +6981,7 @@
                   <pic:spPr>
                     <a:xfrm>
                       <a:off x="0" y="0"/>
-                      <a:ext cx="6172200" cy="862965"/>
+                      <a:ext cx="6172200" cy="1683385"/>
                     </a:xfrm>
                     <a:prstGeom prst="rect">
                       <a:avLst/>
@@ -8287,7 +6997,7 @@
     <w:p>
       <w:pPr>
         <w:pStyle w:val="a3"/>
-        <w:spacing w:before="7"/>
+        <w:spacing w:before="41"/>
         <w:rPr>
           <w:sz w:val="28"/>
         </w:rPr>
@@ -8295,13 +7005,278 @@
     </w:p>
     <w:p>
       <w:pPr>
-        <w:pStyle w:val="a3"/>
-        <w:spacing w:line="280" w:lineRule="auto"/>
-        <w:ind w:right="1040"/>
-        <w:jc w:val="both"/>
-      </w:pPr>
-      <w:r>
-        <w:t>В</w:t>
+        <w:pStyle w:val="2"/>
+        <w:spacing w:before="1"/>
+      </w:pPr>
+      <w:r>
+        <w:rPr>
+          <w:color w:val="434343"/>
+        </w:rPr>
+        <w:t>Этап</w:t>
+      </w:r>
+      <w:r>
+        <w:rPr>
+          <w:color w:val="434343"/>
+          <w:spacing w:val="-9"/>
+        </w:rPr>
+        <w:t xml:space="preserve"> </w:t>
+      </w:r>
+      <w:r>
+        <w:rPr>
+          <w:color w:val="434343"/>
+        </w:rPr>
+        <w:t>2.</w:t>
+      </w:r>
+      <w:r>
+        <w:rPr>
+          <w:color w:val="434343"/>
+          <w:spacing w:val="-8"/>
+        </w:rPr>
+        <w:t xml:space="preserve"> </w:t>
+      </w:r>
+      <w:r>
+        <w:rPr>
+          <w:color w:val="434343"/>
+        </w:rPr>
+        <w:t>Тестирование</w:t>
+      </w:r>
+      <w:r>
+        <w:rPr>
+          <w:color w:val="434343"/>
+          <w:spacing w:val="-9"/>
+        </w:rPr>
+        <w:t xml:space="preserve"> </w:t>
+      </w:r>
+      <w:r>
+        <w:rPr>
+          <w:color w:val="434343"/>
+        </w:rPr>
+        <w:t>сети</w:t>
+      </w:r>
+      <w:r>
+        <w:rPr>
+          <w:color w:val="434343"/>
+          <w:spacing w:val="-10"/>
+        </w:rPr>
+        <w:t xml:space="preserve"> </w:t>
+      </w:r>
+      <w:r>
+        <w:rPr>
+          <w:color w:val="434343"/>
+        </w:rPr>
+        <w:t>(отправка</w:t>
+      </w:r>
+      <w:r>
+        <w:rPr>
+          <w:color w:val="434343"/>
+          <w:spacing w:val="-7"/>
+        </w:rPr>
+        <w:t xml:space="preserve"> </w:t>
+      </w:r>
+      <w:r>
+        <w:rPr>
+          <w:color w:val="434343"/>
+          <w:spacing w:val="-2"/>
+        </w:rPr>
+        <w:t>пакетов).</w:t>
+      </w:r>
+    </w:p>
+    <w:p>
+      <w:pPr>
+        <w:pStyle w:val="a3"/>
+        <w:spacing w:before="132" w:line="280" w:lineRule="auto"/>
+      </w:pPr>
+      <w:r>
+        <w:t>За</w:t>
+      </w:r>
+      <w:r>
+        <w:rPr>
+          <w:spacing w:val="-3"/>
+        </w:rPr>
+        <w:t xml:space="preserve"> </w:t>
+      </w:r>
+      <w:r>
+        <w:t>счет</w:t>
+      </w:r>
+      <w:r>
+        <w:rPr>
+          <w:spacing w:val="-3"/>
+        </w:rPr>
+        <w:t xml:space="preserve"> </w:t>
+      </w:r>
+      <w:r>
+        <w:t>того,</w:t>
+      </w:r>
+      <w:r>
+        <w:rPr>
+          <w:spacing w:val="-3"/>
+        </w:rPr>
+        <w:t xml:space="preserve"> </w:t>
+      </w:r>
+      <w:r>
+        <w:t>что</w:t>
+      </w:r>
+      <w:r>
+        <w:rPr>
+          <w:spacing w:val="-5"/>
+        </w:rPr>
+        <w:t xml:space="preserve"> </w:t>
+      </w:r>
+      <w:r>
+        <w:t>в</w:t>
+      </w:r>
+      <w:r>
+        <w:rPr>
+          <w:spacing w:val="-4"/>
+        </w:rPr>
+        <w:t xml:space="preserve"> </w:t>
+      </w:r>
+      <w:r>
+        <w:t>начале</w:t>
+      </w:r>
+      <w:r>
+        <w:rPr>
+          <w:spacing w:val="-3"/>
+        </w:rPr>
+        <w:t xml:space="preserve"> </w:t>
+      </w:r>
+      <w:r>
+        <w:t>топология</w:t>
+      </w:r>
+      <w:r>
+        <w:rPr>
+          <w:spacing w:val="-1"/>
+        </w:rPr>
+        <w:t xml:space="preserve"> </w:t>
+      </w:r>
+      <w:r>
+        <w:t>была</w:t>
+      </w:r>
+      <w:r>
+        <w:rPr>
+          <w:spacing w:val="-4"/>
+        </w:rPr>
+        <w:t xml:space="preserve"> </w:t>
+      </w:r>
+      <w:r>
+        <w:t>выбрана</w:t>
+      </w:r>
+      <w:r>
+        <w:rPr>
+          <w:spacing w:val="-2"/>
+        </w:rPr>
+        <w:t xml:space="preserve"> </w:t>
+      </w:r>
+      <w:r>
+        <w:t>«с</w:t>
+      </w:r>
+      <w:r>
+        <w:rPr>
+          <w:spacing w:val="-5"/>
+        </w:rPr>
+        <w:t xml:space="preserve"> </w:t>
+      </w:r>
+      <w:r>
+        <w:t>умом»</w:t>
+      </w:r>
+      <w:r>
+        <w:rPr>
+          <w:spacing w:val="-4"/>
+        </w:rPr>
+        <w:t xml:space="preserve"> </w:t>
+      </w:r>
+      <w:r>
+        <w:t>(надеюсь),</w:t>
+      </w:r>
+      <w:r>
+        <w:rPr>
+          <w:spacing w:val="-3"/>
+        </w:rPr>
+        <w:t xml:space="preserve"> </w:t>
+      </w:r>
+      <w:r>
+        <w:t>изменения</w:t>
+      </w:r>
+      <w:r>
+        <w:rPr>
+          <w:spacing w:val="-4"/>
+        </w:rPr>
+        <w:t xml:space="preserve"> </w:t>
+      </w:r>
+      <w:r>
+        <w:t>в</w:t>
+      </w:r>
+      <w:r>
+        <w:rPr>
+          <w:spacing w:val="-4"/>
+        </w:rPr>
+        <w:t xml:space="preserve"> </w:t>
+      </w:r>
+      <w:r>
+        <w:t>сети вносить не пришлось, добавив статические записи в таблицу маршрутизации и наладив</w:t>
+      </w:r>
+    </w:p>
+    <w:p>
+      <w:pPr>
+        <w:pStyle w:val="a3"/>
+        <w:spacing w:line="276" w:lineRule="auto"/>
+      </w:pPr>
+      <w:r>
+        <w:t>взаимодействие</w:t>
+      </w:r>
+      <w:r>
+        <w:rPr>
+          <w:spacing w:val="-8"/>
+        </w:rPr>
+        <w:t xml:space="preserve"> </w:t>
+      </w:r>
+      <w:r>
+        <w:t>двух</w:t>
+      </w:r>
+      <w:r>
+        <w:rPr>
+          <w:spacing w:val="-8"/>
+        </w:rPr>
+        <w:t xml:space="preserve"> </w:t>
+      </w:r>
+      <w:r>
+        <w:t>маршрутизаторов</w:t>
+      </w:r>
+      <w:r>
+        <w:rPr>
+          <w:spacing w:val="-8"/>
+        </w:rPr>
+        <w:t xml:space="preserve"> </w:t>
+      </w:r>
+      <w:r>
+        <w:t>друг</w:t>
+      </w:r>
+      <w:r>
+        <w:rPr>
+          <w:spacing w:val="-5"/>
+        </w:rPr>
+        <w:t xml:space="preserve"> </w:t>
+      </w:r>
+      <w:r>
+        <w:t>с</w:t>
+      </w:r>
+      <w:r>
+        <w:rPr>
+          <w:spacing w:val="-9"/>
+        </w:rPr>
+        <w:t xml:space="preserve"> </w:t>
+      </w:r>
+      <w:r>
+        <w:t>другом,</w:t>
+      </w:r>
+      <w:r>
+        <w:rPr>
+          <w:spacing w:val="-7"/>
+        </w:rPr>
+        <w:t xml:space="preserve"> </w:t>
+      </w:r>
+      <w:r>
+        <w:t>нам</w:t>
       </w:r>
       <w:r>
         <w:rPr>
@@ -8310,171 +7285,370 @@
         <w:t xml:space="preserve"> </w:t>
       </w:r>
       <w:r>
-        <w:t>таблицах</w:t>
-      </w:r>
-      <w:r>
-        <w:rPr>
-          <w:spacing w:val="-6"/>
-        </w:rPr>
-        <w:t xml:space="preserve"> </w:t>
-      </w:r>
-      <w:r>
+        <w:t>удалось</w:t>
+      </w:r>
+      <w:r>
+        <w:rPr>
+          <w:spacing w:val="-8"/>
+        </w:rPr>
+        <w:t xml:space="preserve"> </w:t>
+      </w:r>
+      <w:r>
+        <w:t>добиться</w:t>
+      </w:r>
+      <w:r>
+        <w:rPr>
+          <w:spacing w:val="-8"/>
+        </w:rPr>
+        <w:t xml:space="preserve"> </w:t>
+      </w:r>
+      <w:r>
+        <w:t xml:space="preserve">доступности одной подсети другой. </w:t>
+      </w:r>
+      <w:r>
+        <w:rPr>
+          <w:rFonts w:ascii="Arial MT" w:hAnsi="Arial MT"/>
+        </w:rPr>
+        <w:t>-</w:t>
+      </w:r>
+      <w:r>
+        <w:t>&gt; передача по протоколам UDP и TCP осуществилась корректно.</w:t>
+      </w:r>
+    </w:p>
+    <w:p>
+      <w:pPr>
+        <w:pStyle w:val="a3"/>
+        <w:spacing w:before="46"/>
+      </w:pPr>
+    </w:p>
+    <w:p>
+      <w:pPr>
+        <w:pStyle w:val="a3"/>
+      </w:pPr>
+      <w:r>
+        <w:t>Передача</w:t>
+      </w:r>
+      <w:r>
+        <w:rPr>
+          <w:spacing w:val="-10"/>
+        </w:rPr>
+        <w:t xml:space="preserve"> </w:t>
+      </w:r>
+      <w:r>
+        <w:t>ничем</w:t>
+      </w:r>
+      <w:r>
+        <w:rPr>
+          <w:spacing w:val="-8"/>
+        </w:rPr>
+        <w:t xml:space="preserve"> </w:t>
+      </w:r>
+      <w:r>
+        <w:t>принципиальным</w:t>
+      </w:r>
+      <w:r>
+        <w:rPr>
+          <w:spacing w:val="-9"/>
+        </w:rPr>
+        <w:t xml:space="preserve"> </w:t>
+      </w:r>
+      <w:r>
+        <w:t>не</w:t>
+      </w:r>
+      <w:r>
+        <w:rPr>
+          <w:spacing w:val="-8"/>
+        </w:rPr>
+        <w:t xml:space="preserve"> </w:t>
+      </w:r>
+      <w:r>
+        <w:t>отличается</w:t>
+      </w:r>
+      <w:r>
+        <w:rPr>
+          <w:spacing w:val="-7"/>
+        </w:rPr>
+        <w:t xml:space="preserve"> </w:t>
+      </w:r>
+      <w:r>
+        <w:t>от</w:t>
+      </w:r>
+      <w:r>
+        <w:rPr>
+          <w:spacing w:val="-9"/>
+        </w:rPr>
+        <w:t xml:space="preserve"> </w:t>
+      </w:r>
+      <w:r>
+        <w:t>предыдущих</w:t>
+      </w:r>
+      <w:r>
+        <w:rPr>
+          <w:spacing w:val="-8"/>
+        </w:rPr>
+        <w:t xml:space="preserve"> </w:t>
+      </w:r>
+      <w:r>
+        <w:t>случаев,</w:t>
+      </w:r>
+      <w:r>
+        <w:rPr>
+          <w:spacing w:val="-8"/>
+        </w:rPr>
+        <w:t xml:space="preserve"> </w:t>
+      </w:r>
+      <w:r>
+        <w:rPr>
+          <w:spacing w:val="-5"/>
+        </w:rPr>
+        <w:t>за</w:t>
+      </w:r>
+    </w:p>
+    <w:p>
+      <w:pPr>
+        <w:pStyle w:val="a3"/>
+        <w:spacing w:before="41" w:line="280" w:lineRule="auto"/>
+        <w:ind w:right="397"/>
+      </w:pPr>
+      <w:r>
+        <w:t>исключением</w:t>
+      </w:r>
+      <w:r>
+        <w:rPr>
+          <w:spacing w:val="-11"/>
+        </w:rPr>
+        <w:t xml:space="preserve"> </w:t>
+      </w:r>
+      <w:r>
+        <w:t>добавления</w:t>
+      </w:r>
+      <w:r>
+        <w:rPr>
+          <w:spacing w:val="-7"/>
+        </w:rPr>
+        <w:t xml:space="preserve"> </w:t>
+      </w:r>
+      <w:r>
+        <w:t>+</w:t>
+      </w:r>
+      <w:r>
+        <w:rPr>
+          <w:spacing w:val="-9"/>
+        </w:rPr>
+        <w:t xml:space="preserve"> </w:t>
+      </w:r>
+      <w:r>
+        <w:t>1</w:t>
+      </w:r>
+      <w:r>
+        <w:rPr>
+          <w:spacing w:val="-9"/>
+        </w:rPr>
+        <w:t xml:space="preserve"> </w:t>
+      </w:r>
+      <w:r>
+        <w:t>уровня</w:t>
+      </w:r>
+      <w:r>
+        <w:rPr>
+          <w:spacing w:val="-10"/>
+        </w:rPr>
+        <w:t xml:space="preserve"> </w:t>
+      </w:r>
+      <w:r>
+        <w:t>на</w:t>
+      </w:r>
+      <w:r>
+        <w:rPr>
+          <w:spacing w:val="-10"/>
+        </w:rPr>
+        <w:t xml:space="preserve"> </w:t>
+      </w:r>
+      <w:r>
+        <w:t>пути</w:t>
+      </w:r>
+      <w:r>
+        <w:rPr>
+          <w:spacing w:val="-11"/>
+        </w:rPr>
+        <w:t xml:space="preserve"> </w:t>
+      </w:r>
+      <w:r>
+        <w:t>к</w:t>
+      </w:r>
+      <w:r>
+        <w:rPr>
+          <w:spacing w:val="-10"/>
+        </w:rPr>
+        <w:t xml:space="preserve"> </w:t>
+      </w:r>
+      <w:r>
+        <w:t>конечной</w:t>
+      </w:r>
+      <w:r>
+        <w:rPr>
+          <w:spacing w:val="-11"/>
+        </w:rPr>
+        <w:t xml:space="preserve"> </w:t>
+      </w:r>
+      <w:r>
+        <w:t>подсети</w:t>
+      </w:r>
+      <w:r>
+        <w:rPr>
+          <w:spacing w:val="-11"/>
+        </w:rPr>
+        <w:t xml:space="preserve"> </w:t>
+      </w:r>
+      <w:r>
+        <w:t>(за</w:t>
+      </w:r>
+      <w:r>
+        <w:rPr>
+          <w:spacing w:val="-11"/>
+        </w:rPr>
+        <w:t xml:space="preserve"> </w:t>
+      </w:r>
+      <w:r>
+        <w:t>счет</w:t>
+      </w:r>
+      <w:r>
+        <w:rPr>
+          <w:spacing w:val="-9"/>
+        </w:rPr>
+        <w:t xml:space="preserve"> </w:t>
+      </w:r>
+      <w:r>
+        <w:t>коммуникации двух маршрутизаторов).</w:t>
+      </w:r>
+    </w:p>
+    <w:p>
+      <w:pPr>
+        <w:pStyle w:val="a3"/>
+        <w:spacing w:before="73"/>
+      </w:pPr>
+    </w:p>
+    <w:p>
+      <w:pPr>
+        <w:pStyle w:val="2"/>
+      </w:pPr>
+      <w:r>
+        <w:rPr>
+          <w:color w:val="434343"/>
+        </w:rPr>
+        <w:t>Этап</w:t>
+      </w:r>
+      <w:r>
+        <w:rPr>
+          <w:color w:val="434343"/>
+          <w:spacing w:val="-19"/>
+        </w:rPr>
+        <w:t xml:space="preserve"> </w:t>
+      </w:r>
+      <w:r>
+        <w:rPr>
+          <w:color w:val="434343"/>
+        </w:rPr>
+        <w:t>3.</w:t>
+      </w:r>
+      <w:r>
+        <w:rPr>
+          <w:color w:val="434343"/>
+          <w:spacing w:val="-19"/>
+        </w:rPr>
+        <w:t xml:space="preserve"> </w:t>
+      </w:r>
+      <w:r>
+        <w:rPr>
+          <w:color w:val="434343"/>
+        </w:rPr>
+        <w:t>Настройка</w:t>
+      </w:r>
+      <w:r>
+        <w:rPr>
+          <w:color w:val="434343"/>
+          <w:spacing w:val="-18"/>
+        </w:rPr>
+        <w:t xml:space="preserve"> </w:t>
+      </w:r>
+      <w:r>
+        <w:rPr>
+          <w:color w:val="434343"/>
+        </w:rPr>
+        <w:t>динамической</w:t>
+      </w:r>
+      <w:r>
+        <w:rPr>
+          <w:color w:val="434343"/>
+          <w:spacing w:val="-19"/>
+        </w:rPr>
+        <w:t xml:space="preserve"> </w:t>
+      </w:r>
+      <w:r>
+        <w:rPr>
+          <w:color w:val="434343"/>
+        </w:rPr>
         <w:t>маршрутизации</w:t>
       </w:r>
       <w:r>
         <w:rPr>
-          <w:spacing w:val="-6"/>
-        </w:rPr>
-        <w:t xml:space="preserve"> </w:t>
-      </w:r>
-      <w:r>
-        <w:t>появились</w:t>
-      </w:r>
-      <w:r>
-        <w:rPr>
-          <w:spacing w:val="-6"/>
-        </w:rPr>
-        <w:t xml:space="preserve"> </w:t>
-      </w:r>
-      <w:r>
-        <w:t>новые</w:t>
-      </w:r>
-      <w:r>
-        <w:rPr>
-          <w:spacing w:val="-9"/>
-        </w:rPr>
-        <w:t xml:space="preserve"> </w:t>
-      </w:r>
-      <w:r>
-        <w:t>записи</w:t>
-      </w:r>
-      <w:r>
-        <w:rPr>
-          <w:spacing w:val="-6"/>
-        </w:rPr>
-        <w:t xml:space="preserve"> </w:t>
-      </w:r>
-      <w:r>
-        <w:t>(маршруты),</w:t>
-      </w:r>
-      <w:r>
-        <w:rPr>
-          <w:spacing w:val="-6"/>
-        </w:rPr>
-        <w:t xml:space="preserve"> </w:t>
-      </w:r>
-      <w:r>
-        <w:t>соответствующие удаленным</w:t>
-      </w:r>
-      <w:r>
-        <w:rPr>
-          <w:spacing w:val="-11"/>
-        </w:rPr>
-        <w:t xml:space="preserve"> </w:t>
-      </w:r>
-      <w:r>
-        <w:t>подсетям</w:t>
-      </w:r>
-      <w:r>
-        <w:rPr>
-          <w:spacing w:val="-10"/>
-        </w:rPr>
-        <w:t xml:space="preserve"> </w:t>
-      </w:r>
-      <w:r>
-        <w:t>(с</w:t>
-      </w:r>
-      <w:r>
-        <w:rPr>
-          <w:spacing w:val="-10"/>
-        </w:rPr>
-        <w:t xml:space="preserve"> </w:t>
-      </w:r>
-      <w:r>
-        <w:t>которыми</w:t>
-      </w:r>
-      <w:r>
-        <w:rPr>
-          <w:spacing w:val="-10"/>
-        </w:rPr>
-        <w:t xml:space="preserve"> </w:t>
-      </w:r>
-      <w:r>
-        <w:t>напрямую</w:t>
-      </w:r>
-      <w:r>
-        <w:rPr>
-          <w:spacing w:val="-11"/>
-        </w:rPr>
-        <w:t xml:space="preserve"> </w:t>
-      </w:r>
-      <w:r>
-        <w:t>мы</w:t>
-      </w:r>
-      <w:r>
-        <w:rPr>
-          <w:spacing w:val="-9"/>
-        </w:rPr>
-        <w:t xml:space="preserve"> </w:t>
-      </w:r>
-      <w:r>
-        <w:t>не</w:t>
-      </w:r>
-      <w:r>
-        <w:rPr>
-          <w:spacing w:val="-10"/>
-        </w:rPr>
-        <w:t xml:space="preserve"> </w:t>
-      </w:r>
-      <w:r>
-        <w:t>связаны).</w:t>
-      </w:r>
-      <w:r>
-        <w:rPr>
-          <w:spacing w:val="-8"/>
-        </w:rPr>
-        <w:t xml:space="preserve"> </w:t>
-      </w:r>
-      <w:r>
-        <w:t>Пакеты</w:t>
-      </w:r>
-      <w:r>
-        <w:rPr>
-          <w:spacing w:val="-10"/>
-        </w:rPr>
-        <w:t xml:space="preserve"> </w:t>
-      </w:r>
-      <w:r>
-        <w:t>протокола</w:t>
-      </w:r>
-      <w:r>
-        <w:rPr>
-          <w:spacing w:val="-9"/>
-        </w:rPr>
-        <w:t xml:space="preserve"> </w:t>
-      </w:r>
-      <w:r>
-        <w:t>RIP посылались примерно каждые 30 секунд.</w:t>
-      </w:r>
-    </w:p>
-    <w:p>
-      <w:pPr>
-        <w:pStyle w:val="a3"/>
-        <w:spacing w:before="36"/>
-        <w:rPr>
-          <w:sz w:val="20"/>
+          <w:color w:val="434343"/>
+          <w:spacing w:val="-18"/>
+        </w:rPr>
+        <w:t xml:space="preserve"> </w:t>
+      </w:r>
+      <w:r>
+        <w:rPr>
+          <w:color w:val="434343"/>
+        </w:rPr>
+        <w:t>по</w:t>
+      </w:r>
+      <w:r>
+        <w:rPr>
+          <w:color w:val="434343"/>
+          <w:spacing w:val="-19"/>
+        </w:rPr>
+        <w:t xml:space="preserve"> </w:t>
+      </w:r>
+      <w:r>
+        <w:rPr>
+          <w:color w:val="434343"/>
+        </w:rPr>
+        <w:t>протоколу</w:t>
+      </w:r>
+      <w:r>
+        <w:rPr>
+          <w:color w:val="434343"/>
+          <w:spacing w:val="-18"/>
+        </w:rPr>
+        <w:t xml:space="preserve"> </w:t>
+      </w:r>
+      <w:r>
+        <w:rPr>
+          <w:color w:val="434343"/>
+          <w:spacing w:val="-4"/>
+        </w:rPr>
+        <w:t>RIP.</w:t>
+      </w:r>
+    </w:p>
+    <w:p>
+      <w:pPr>
+        <w:pStyle w:val="a3"/>
+        <w:rPr>
+          <w:sz w:val="9"/>
         </w:rPr>
       </w:pPr>
       <w:r>
         <w:rPr>
           <w:noProof/>
+          <w:sz w:val="9"/>
           <w:lang w:eastAsia="ru-RU"/>
         </w:rPr>
         <w:drawing>
-          <wp:inline distT="0" distB="0" distL="0" distR="0" wp14:anchorId="3C3AC3F4" wp14:editId="03C0A28C">
-            <wp:extent cx="6172200" cy="1659890"/>
+          <wp:inline distT="0" distB="0" distL="0" distR="0" wp14:anchorId="0493399A" wp14:editId="0ED1A4B2">
+            <wp:extent cx="6172200" cy="862965"/>
             <wp:effectExtent l="0" t="0" r="0" b="0"/>
-            <wp:docPr id="23" name="Рисунок 23"/>
+            <wp:docPr id="22" name="Рисунок 22"/>
             <wp:cNvGraphicFramePr>
               <a:graphicFrameLocks xmlns:a="http://schemas.openxmlformats.org/drawingml/2006/main" noChangeAspect="1"/>
             </wp:cNvGraphicFramePr>
@@ -8494,7 +7668,7 @@
                   <pic:spPr>
                     <a:xfrm>
                       <a:off x="0" y="0"/>
-                      <a:ext cx="6172200" cy="1659890"/>
+                      <a:ext cx="6172200" cy="862965"/>
                     </a:xfrm>
                     <a:prstGeom prst="rect">
                       <a:avLst/>
@@ -8510,166 +7684,194 @@
     <w:p>
       <w:pPr>
         <w:pStyle w:val="a3"/>
+        <w:spacing w:before="7"/>
+        <w:rPr>
+          <w:sz w:val="28"/>
+        </w:rPr>
+      </w:pPr>
+    </w:p>
+    <w:p>
+      <w:pPr>
+        <w:pStyle w:val="a3"/>
+        <w:spacing w:line="280" w:lineRule="auto"/>
+        <w:ind w:right="1040"/>
+        <w:jc w:val="both"/>
+      </w:pPr>
+      <w:r>
+        <w:t>В</w:t>
+      </w:r>
+      <w:r>
+        <w:rPr>
+          <w:spacing w:val="-6"/>
+        </w:rPr>
+        <w:t xml:space="preserve"> </w:t>
+      </w:r>
+      <w:r>
+        <w:t>таблицах</w:t>
+      </w:r>
+      <w:r>
+        <w:rPr>
+          <w:spacing w:val="-6"/>
+        </w:rPr>
+        <w:t xml:space="preserve"> </w:t>
+      </w:r>
+      <w:r>
+        <w:t>маршрутизации</w:t>
+      </w:r>
+      <w:r>
+        <w:rPr>
+          <w:spacing w:val="-6"/>
+        </w:rPr>
+        <w:t xml:space="preserve"> </w:t>
+      </w:r>
+      <w:r>
+        <w:t>появились</w:t>
+      </w:r>
+      <w:r>
+        <w:rPr>
+          <w:spacing w:val="-6"/>
+        </w:rPr>
+        <w:t xml:space="preserve"> </w:t>
+      </w:r>
+      <w:r>
+        <w:t>новые</w:t>
+      </w:r>
+      <w:r>
+        <w:rPr>
+          <w:spacing w:val="-9"/>
+        </w:rPr>
+        <w:t xml:space="preserve"> </w:t>
+      </w:r>
+      <w:r>
+        <w:t>записи</w:t>
+      </w:r>
+      <w:r>
+        <w:rPr>
+          <w:spacing w:val="-6"/>
+        </w:rPr>
+        <w:t xml:space="preserve"> </w:t>
+      </w:r>
+      <w:r>
+        <w:t>(маршруты),</w:t>
+      </w:r>
+      <w:r>
+        <w:rPr>
+          <w:spacing w:val="-6"/>
+        </w:rPr>
+        <w:t xml:space="preserve"> </w:t>
+      </w:r>
+      <w:r>
+        <w:t>соответствующие удаленным</w:t>
+      </w:r>
+      <w:r>
+        <w:rPr>
+          <w:spacing w:val="-11"/>
+        </w:rPr>
+        <w:t xml:space="preserve"> </w:t>
+      </w:r>
+      <w:r>
+        <w:t>подсетям</w:t>
+      </w:r>
+      <w:r>
+        <w:rPr>
+          <w:spacing w:val="-10"/>
+        </w:rPr>
+        <w:t xml:space="preserve"> </w:t>
+      </w:r>
+      <w:r>
+        <w:t>(с</w:t>
+      </w:r>
+      <w:r>
+        <w:rPr>
+          <w:spacing w:val="-10"/>
+        </w:rPr>
+        <w:t xml:space="preserve"> </w:t>
+      </w:r>
+      <w:r>
+        <w:t>которыми</w:t>
+      </w:r>
+      <w:r>
+        <w:rPr>
+          <w:spacing w:val="-10"/>
+        </w:rPr>
+        <w:t xml:space="preserve"> </w:t>
+      </w:r>
+      <w:r>
+        <w:t>напрямую</w:t>
+      </w:r>
+      <w:r>
+        <w:rPr>
+          <w:spacing w:val="-11"/>
+        </w:rPr>
+        <w:t xml:space="preserve"> </w:t>
+      </w:r>
+      <w:r>
+        <w:t>мы</w:t>
+      </w:r>
+      <w:r>
+        <w:rPr>
+          <w:spacing w:val="-9"/>
+        </w:rPr>
+        <w:t xml:space="preserve"> </w:t>
+      </w:r>
+      <w:r>
+        <w:t>не</w:t>
+      </w:r>
+      <w:r>
+        <w:rPr>
+          <w:spacing w:val="-10"/>
+        </w:rPr>
+        <w:t xml:space="preserve"> </w:t>
+      </w:r>
+      <w:r>
+        <w:t>связаны).</w:t>
+      </w:r>
+      <w:r>
+        <w:rPr>
+          <w:spacing w:val="-8"/>
+        </w:rPr>
+        <w:t xml:space="preserve"> </w:t>
+      </w:r>
+      <w:r>
+        <w:t>Пакеты</w:t>
+      </w:r>
+      <w:r>
+        <w:rPr>
+          <w:spacing w:val="-10"/>
+        </w:rPr>
+        <w:t xml:space="preserve"> </w:t>
+      </w:r>
+      <w:r>
+        <w:t>протокола</w:t>
+      </w:r>
+      <w:r>
+        <w:rPr>
+          <w:spacing w:val="-9"/>
+        </w:rPr>
+        <w:t xml:space="preserve"> </w:t>
+      </w:r>
+      <w:r>
+        <w:t>RIP посылались примерно каждые 30 секунд.</w:t>
+      </w:r>
+    </w:p>
+    <w:p>
+      <w:pPr>
+        <w:pStyle w:val="a3"/>
+        <w:spacing w:before="36"/>
         <w:rPr>
           <w:sz w:val="20"/>
         </w:rPr>
-        <w:sectPr>
-          <w:pgSz w:w="12240" w:h="15840"/>
-          <w:pgMar w:top="1440" w:right="1080" w:bottom="280" w:left="1440" w:header="720" w:footer="720" w:gutter="0"/>
-          <w:cols w:space="720"/>
-        </w:sectPr>
-      </w:pPr>
-    </w:p>
-    <w:p>
-      <w:pPr>
-        <w:spacing w:before="66" w:line="280" w:lineRule="auto"/>
-        <w:ind w:right="231"/>
-        <w:rPr>
-          <w:color w:val="434343"/>
-          <w:sz w:val="28"/>
-        </w:rPr>
-      </w:pPr>
-      <w:r>
-        <w:rPr>
-          <w:color w:val="434343"/>
-          <w:sz w:val="28"/>
-        </w:rPr>
-        <w:lastRenderedPageBreak/>
-        <w:t>Этап</w:t>
-      </w:r>
-      <w:r>
-        <w:rPr>
-          <w:color w:val="434343"/>
-          <w:spacing w:val="-13"/>
-          <w:sz w:val="28"/>
-        </w:rPr>
-        <w:t xml:space="preserve"> </w:t>
-      </w:r>
-      <w:r>
-        <w:rPr>
-          <w:color w:val="434343"/>
-          <w:sz w:val="28"/>
-        </w:rPr>
-        <w:t>4.</w:t>
-      </w:r>
-      <w:r>
-        <w:rPr>
-          <w:color w:val="434343"/>
-          <w:spacing w:val="-13"/>
-          <w:sz w:val="28"/>
-        </w:rPr>
-        <w:t xml:space="preserve"> </w:t>
-      </w:r>
-      <w:r>
-        <w:rPr>
-          <w:color w:val="434343"/>
-          <w:sz w:val="28"/>
-        </w:rPr>
-        <w:t>Настройка</w:t>
-      </w:r>
-      <w:r>
-        <w:rPr>
-          <w:color w:val="434343"/>
-          <w:spacing w:val="-14"/>
-          <w:sz w:val="28"/>
-        </w:rPr>
-        <w:t xml:space="preserve"> </w:t>
-      </w:r>
-      <w:r>
-        <w:rPr>
-          <w:color w:val="434343"/>
-          <w:sz w:val="28"/>
-        </w:rPr>
-        <w:t>автоматического</w:t>
-      </w:r>
-      <w:r>
-        <w:rPr>
-          <w:color w:val="434343"/>
-          <w:spacing w:val="-15"/>
-          <w:sz w:val="28"/>
-        </w:rPr>
-        <w:t xml:space="preserve"> </w:t>
-      </w:r>
-      <w:r>
-        <w:rPr>
-          <w:color w:val="434343"/>
-          <w:sz w:val="28"/>
-        </w:rPr>
-        <w:t>получения</w:t>
-      </w:r>
-      <w:r>
-        <w:rPr>
-          <w:color w:val="434343"/>
-          <w:spacing w:val="-14"/>
-          <w:sz w:val="28"/>
-        </w:rPr>
-        <w:t xml:space="preserve"> </w:t>
-      </w:r>
-      <w:r>
-        <w:rPr>
-          <w:color w:val="434343"/>
-          <w:sz w:val="28"/>
-        </w:rPr>
-        <w:t>сетевых</w:t>
-      </w:r>
-      <w:r>
-        <w:rPr>
-          <w:color w:val="434343"/>
-          <w:spacing w:val="-13"/>
-          <w:sz w:val="28"/>
-        </w:rPr>
-        <w:t xml:space="preserve"> </w:t>
-      </w:r>
-      <w:r>
-        <w:rPr>
-          <w:color w:val="434343"/>
-          <w:sz w:val="28"/>
-        </w:rPr>
-        <w:t>настроек</w:t>
-      </w:r>
-      <w:r>
-        <w:rPr>
-          <w:color w:val="434343"/>
-          <w:spacing w:val="-14"/>
-          <w:sz w:val="28"/>
-        </w:rPr>
-        <w:t xml:space="preserve"> </w:t>
-      </w:r>
-      <w:r>
-        <w:rPr>
-          <w:color w:val="434343"/>
-          <w:sz w:val="28"/>
-        </w:rPr>
-        <w:t>по протоколу DHCP.</w:t>
-      </w:r>
-    </w:p>
-    <w:p>
-      <w:pPr>
-        <w:spacing w:before="66" w:line="280" w:lineRule="auto"/>
-        <w:ind w:right="231"/>
-        <w:rPr>
-          <w:color w:val="434343"/>
-          <w:sz w:val="28"/>
-        </w:rPr>
-      </w:pPr>
-    </w:p>
-    <w:p>
-      <w:pPr>
-        <w:spacing w:before="66" w:line="280" w:lineRule="auto"/>
-        <w:ind w:right="231"/>
-        <w:rPr>
-          <w:sz w:val="28"/>
-        </w:rPr>
-      </w:pPr>
-      <w:r>
-        <w:rPr>
-          <w:sz w:val="28"/>
+      </w:pPr>
+      <w:r>
+        <w:rPr>
+          <w:noProof/>
+          <w:lang w:eastAsia="ru-RU"/>
         </w:rPr>
         <w:drawing>
-          <wp:inline distT="0" distB="0" distL="0" distR="0" wp14:anchorId="7156C7B4" wp14:editId="5512F6EE">
-            <wp:extent cx="6172200" cy="1040130"/>
-            <wp:effectExtent l="0" t="0" r="0" b="7620"/>
-            <wp:docPr id="1" name="Рисунок 1"/>
+          <wp:inline distT="0" distB="0" distL="0" distR="0" wp14:anchorId="3C3AC3F4" wp14:editId="03C0A28C">
+            <wp:extent cx="6172200" cy="1659890"/>
+            <wp:effectExtent l="0" t="0" r="0" b="0"/>
+            <wp:docPr id="23" name="Рисунок 23"/>
             <wp:cNvGraphicFramePr>
               <a:graphicFrameLocks xmlns:a="http://schemas.openxmlformats.org/drawingml/2006/main" noChangeAspect="1"/>
             </wp:cNvGraphicFramePr>
@@ -8689,7 +7891,7 @@
                   <pic:spPr>
                     <a:xfrm>
                       <a:off x="0" y="0"/>
-                      <a:ext cx="6172200" cy="1040130"/>
+                      <a:ext cx="6172200" cy="1659890"/>
                     </a:xfrm>
                     <a:prstGeom prst="rect">
                       <a:avLst/>
@@ -8705,39 +7907,168 @@
     <w:p>
       <w:pPr>
         <w:pStyle w:val="a3"/>
-        <w:spacing w:before="113"/>
         <w:rPr>
           <w:sz w:val="20"/>
         </w:rPr>
-      </w:pPr>
-      <w:bookmarkStart w:id="0" w:name="_GoBack"/>
-      <w:bookmarkEnd w:id="0"/>
-    </w:p>
-    <w:p>
-      <w:pPr>
-        <w:pStyle w:val="a3"/>
-        <w:rPr>
-          <w:sz w:val="20"/>
-        </w:rPr>
-      </w:pPr>
-    </w:p>
-    <w:p>
-      <w:pPr>
-        <w:pStyle w:val="a3"/>
-        <w:spacing w:before="144"/>
-        <w:rPr>
-          <w:sz w:val="20"/>
-        </w:rPr>
-      </w:pPr>
-      <w:r>
-        <w:rPr>
-          <w:sz w:val="20"/>
+        <w:sectPr>
+          <w:pgSz w:w="12240" w:h="15840"/>
+          <w:pgMar w:top="1440" w:right="1080" w:bottom="280" w:left="1440" w:header="720" w:footer="720" w:gutter="0"/>
+          <w:cols w:space="720"/>
+        </w:sectPr>
+      </w:pPr>
+    </w:p>
+    <w:p>
+      <w:pPr>
+        <w:spacing w:before="66" w:line="280" w:lineRule="auto"/>
+        <w:ind w:right="231"/>
+        <w:rPr>
+          <w:color w:val="434343"/>
+          <w:sz w:val="28"/>
+        </w:rPr>
+      </w:pPr>
+      <w:r>
+        <w:rPr>
+          <w:color w:val="434343"/>
+          <w:sz w:val="28"/>
+        </w:rPr>
+        <w:lastRenderedPageBreak/>
+        <w:t>Этап</w:t>
+      </w:r>
+      <w:r>
+        <w:rPr>
+          <w:color w:val="434343"/>
+          <w:spacing w:val="-13"/>
+          <w:sz w:val="28"/>
+        </w:rPr>
+        <w:t xml:space="preserve"> </w:t>
+      </w:r>
+      <w:r>
+        <w:rPr>
+          <w:color w:val="434343"/>
+          <w:sz w:val="28"/>
+        </w:rPr>
+        <w:t>4.</w:t>
+      </w:r>
+      <w:r>
+        <w:rPr>
+          <w:color w:val="434343"/>
+          <w:spacing w:val="-13"/>
+          <w:sz w:val="28"/>
+        </w:rPr>
+        <w:t xml:space="preserve"> </w:t>
+      </w:r>
+      <w:r>
+        <w:rPr>
+          <w:color w:val="434343"/>
+          <w:sz w:val="28"/>
+        </w:rPr>
+        <w:t>Настройка</w:t>
+      </w:r>
+      <w:r>
+        <w:rPr>
+          <w:color w:val="434343"/>
+          <w:spacing w:val="-14"/>
+          <w:sz w:val="28"/>
+        </w:rPr>
+        <w:t xml:space="preserve"> </w:t>
+      </w:r>
+      <w:r>
+        <w:rPr>
+          <w:color w:val="434343"/>
+          <w:sz w:val="28"/>
+        </w:rPr>
+        <w:t>автоматического</w:t>
+      </w:r>
+      <w:r>
+        <w:rPr>
+          <w:color w:val="434343"/>
+          <w:spacing w:val="-15"/>
+          <w:sz w:val="28"/>
+        </w:rPr>
+        <w:t xml:space="preserve"> </w:t>
+      </w:r>
+      <w:r>
+        <w:rPr>
+          <w:color w:val="434343"/>
+          <w:sz w:val="28"/>
+        </w:rPr>
+        <w:t>получения</w:t>
+      </w:r>
+      <w:r>
+        <w:rPr>
+          <w:color w:val="434343"/>
+          <w:spacing w:val="-14"/>
+          <w:sz w:val="28"/>
+        </w:rPr>
+        <w:t xml:space="preserve"> </w:t>
+      </w:r>
+      <w:r>
+        <w:rPr>
+          <w:color w:val="434343"/>
+          <w:sz w:val="28"/>
+        </w:rPr>
+        <w:t>сетевых</w:t>
+      </w:r>
+      <w:r>
+        <w:rPr>
+          <w:color w:val="434343"/>
+          <w:spacing w:val="-13"/>
+          <w:sz w:val="28"/>
+        </w:rPr>
+        <w:t xml:space="preserve"> </w:t>
+      </w:r>
+      <w:r>
+        <w:rPr>
+          <w:color w:val="434343"/>
+          <w:sz w:val="28"/>
+        </w:rPr>
+        <w:t>настроек</w:t>
+      </w:r>
+      <w:r>
+        <w:rPr>
+          <w:color w:val="434343"/>
+          <w:spacing w:val="-14"/>
+          <w:sz w:val="28"/>
+        </w:rPr>
+        <w:t xml:space="preserve"> </w:t>
+      </w:r>
+      <w:r>
+        <w:rPr>
+          <w:color w:val="434343"/>
+          <w:sz w:val="28"/>
+        </w:rPr>
+        <w:t>по протоколу DHCP.</w:t>
+      </w:r>
+    </w:p>
+    <w:p>
+      <w:pPr>
+        <w:spacing w:before="66" w:line="280" w:lineRule="auto"/>
+        <w:ind w:right="231"/>
+        <w:rPr>
+          <w:color w:val="434343"/>
+          <w:sz w:val="28"/>
+        </w:rPr>
+      </w:pPr>
+    </w:p>
+    <w:p>
+      <w:pPr>
+        <w:spacing w:before="66" w:line="280" w:lineRule="auto"/>
+        <w:ind w:right="231"/>
+        <w:rPr>
+          <w:sz w:val="28"/>
+        </w:rPr>
+      </w:pPr>
+      <w:r>
+        <w:rPr>
+          <w:noProof/>
+          <w:sz w:val="28"/>
+          <w:lang w:eastAsia="ru-RU"/>
         </w:rPr>
         <w:drawing>
-          <wp:inline distT="0" distB="0" distL="0" distR="0" wp14:anchorId="54414D78" wp14:editId="156208C0">
-            <wp:extent cx="6172200" cy="909320"/>
-            <wp:effectExtent l="0" t="0" r="0" b="5080"/>
-            <wp:docPr id="24" name="Рисунок 24"/>
+          <wp:inline distT="0" distB="0" distL="0" distR="0" wp14:anchorId="7156C7B4" wp14:editId="5512F6EE">
+            <wp:extent cx="6172200" cy="1040130"/>
+            <wp:effectExtent l="0" t="0" r="0" b="7620"/>
+            <wp:docPr id="1" name="Рисунок 1"/>
             <wp:cNvGraphicFramePr>
               <a:graphicFrameLocks xmlns:a="http://schemas.openxmlformats.org/drawingml/2006/main" noChangeAspect="1"/>
             </wp:cNvGraphicFramePr>
@@ -8757,6 +8088,74 @@
                   <pic:spPr>
                     <a:xfrm>
                       <a:off x="0" y="0"/>
+                      <a:ext cx="6172200" cy="1040130"/>
+                    </a:xfrm>
+                    <a:prstGeom prst="rect">
+                      <a:avLst/>
+                    </a:prstGeom>
+                  </pic:spPr>
+                </pic:pic>
+              </a:graphicData>
+            </a:graphic>
+          </wp:inline>
+        </w:drawing>
+      </w:r>
+    </w:p>
+    <w:p>
+      <w:pPr>
+        <w:pStyle w:val="a3"/>
+        <w:spacing w:before="113"/>
+        <w:rPr>
+          <w:sz w:val="20"/>
+        </w:rPr>
+      </w:pPr>
+    </w:p>
+    <w:p>
+      <w:pPr>
+        <w:pStyle w:val="a3"/>
+        <w:rPr>
+          <w:sz w:val="20"/>
+        </w:rPr>
+      </w:pPr>
+    </w:p>
+    <w:p>
+      <w:pPr>
+        <w:pStyle w:val="a3"/>
+        <w:spacing w:before="144"/>
+        <w:rPr>
+          <w:sz w:val="20"/>
+        </w:rPr>
+      </w:pPr>
+      <w:r>
+        <w:rPr>
+          <w:noProof/>
+          <w:sz w:val="20"/>
+          <w:lang w:eastAsia="ru-RU"/>
+        </w:rPr>
+        <w:drawing>
+          <wp:inline distT="0" distB="0" distL="0" distR="0" wp14:anchorId="54414D78" wp14:editId="156208C0">
+            <wp:extent cx="6172200" cy="909320"/>
+            <wp:effectExtent l="0" t="0" r="0" b="5080"/>
+            <wp:docPr id="24" name="Рисунок 24"/>
+            <wp:cNvGraphicFramePr>
+              <a:graphicFrameLocks xmlns:a="http://schemas.openxmlformats.org/drawingml/2006/main" noChangeAspect="1"/>
+            </wp:cNvGraphicFramePr>
+            <a:graphic xmlns:a="http://schemas.openxmlformats.org/drawingml/2006/main">
+              <a:graphicData uri="http://schemas.openxmlformats.org/drawingml/2006/picture">
+                <pic:pic xmlns:pic="http://schemas.openxmlformats.org/drawingml/2006/picture">
+                  <pic:nvPicPr>
+                    <pic:cNvPr id="1" name=""/>
+                    <pic:cNvPicPr/>
+                  </pic:nvPicPr>
+                  <pic:blipFill>
+                    <a:blip r:embed="rId17"/>
+                    <a:stretch>
+                      <a:fillRect/>
+                    </a:stretch>
+                  </pic:blipFill>
+                  <pic:spPr>
+                    <a:xfrm>
+                      <a:off x="0" y="0"/>
                       <a:ext cx="6172200" cy="909320"/>
                     </a:xfrm>
                     <a:prstGeom prst="rect">
@@ -9307,10 +8706,7 @@
         <w:t xml:space="preserve"> </w:t>
       </w:r>
       <w:r>
-        <w:t>процес</w:t>
-      </w:r>
-      <w:r>
-        <w:t>сы</w:t>
+        <w:t>процессы</w:t>
       </w:r>
       <w:r>
         <w:rPr>
